--- a/WHISCOFFE MURILLO E RIVALDO.docx
+++ b/WHISCOFFE MURILLO E RIVALDO.docx
@@ -1,6 +1,6 @@
 
 <file path=word/document.xml><?xml version="1.0" encoding="utf-8"?>
-<w:document xmlns:wpc="http://schemas.microsoft.com/office/word/2010/wordprocessingCanvas" xmlns:cx="http://schemas.microsoft.com/office/drawing/2014/chartex" xmlns:cx1="http://schemas.microsoft.com/office/drawing/2015/9/8/chartex" xmlns:cx2="http://schemas.microsoft.com/office/drawing/2015/10/21/chartex" xmlns:cx3="http://schemas.microsoft.com/office/drawing/2016/5/9/chartex" xmlns:cx4="http://schemas.microsoft.com/office/drawing/2016/5/10/chartex" xmlns:cx5="http://schemas.microsoft.com/office/drawing/2016/5/11/chartex" xmlns:cx6="http://schemas.microsoft.com/office/drawing/2016/5/12/chartex" xmlns:cx7="http://schemas.microsoft.com/office/drawing/2016/5/13/chartex" xmlns:cx8="http://schemas.microsoft.com/office/drawing/2016/5/14/chartex" xmlns:mc="http://schemas.openxmlformats.org/markup-compatibility/2006" xmlns:aink="http://schemas.microsoft.com/office/drawing/2016/ink" xmlns:am3d="http://schemas.microsoft.com/office/drawing/2017/model3d" xmlns:o="urn:schemas-microsoft-com:office:office" xmlns:oel="http://schemas.microsoft.com/office/2019/extlst" xmlns:r="http://schemas.openxmlformats.org/officeDocument/2006/relationships" xmlns:m="http://schemas.openxmlformats.org/officeDocument/2006/math" xmlns:v="urn:schemas-microsoft-com:vml" xmlns:wp14="http://schemas.microsoft.com/office/word/2010/wordprocessingDrawing" xmlns:wp="http://schemas.openxmlformats.org/drawingml/2006/wordprocessingDrawing" xmlns:w10="urn:schemas-microsoft-com:office:word" xmlns:w="http://schemas.openxmlformats.org/wordprocessingml/2006/main" xmlns:w14="http://schemas.microsoft.com/office/word/2010/wordml" xmlns:w15="http://schemas.microsoft.com/office/word/2012/wordml" xmlns:w16cex="http://schemas.microsoft.com/office/word/2018/wordml/cex" xmlns:w16cid="http://schemas.microsoft.com/office/word/2016/wordml/cid" xmlns:w16="http://schemas.microsoft.com/office/word/2018/wordml" xmlns:w16sdtdh="http://schemas.microsoft.com/office/word/2020/wordml/sdtdatahash" xmlns:w16se="http://schemas.microsoft.com/office/word/2015/wordml/symex" xmlns:wpg="http://schemas.microsoft.com/office/word/2010/wordprocessingGroup" xmlns:wpi="http://schemas.microsoft.com/office/word/2010/wordprocessingInk" xmlns:wne="http://schemas.microsoft.com/office/word/2006/wordml" xmlns:wps="http://schemas.microsoft.com/office/word/2010/wordprocessingShape" mc:Ignorable="w14 w15 w16se w16cid w16 w16cex w16sdtdh wp14">
+<w:document xmlns:wpc="http://schemas.microsoft.com/office/word/2010/wordprocessingCanvas" xmlns:mc="http://schemas.openxmlformats.org/markup-compatibility/2006" xmlns:o="urn:schemas-microsoft-com:office:office" xmlns:r="http://schemas.openxmlformats.org/officeDocument/2006/relationships" xmlns:m="http://schemas.openxmlformats.org/officeDocument/2006/math" xmlns:v="urn:schemas-microsoft-com:vml" xmlns:wp14="http://schemas.microsoft.com/office/word/2010/wordprocessingDrawing" xmlns:wp="http://schemas.openxmlformats.org/drawingml/2006/wordprocessingDrawing" xmlns:w="http://schemas.openxmlformats.org/wordprocessingml/2006/main" xmlns:w14="http://schemas.microsoft.com/office/word/2010/wordml" xmlns:w10="urn:schemas-microsoft-com:office:word" xmlns:w15="http://schemas.microsoft.com/office/word/2012/wordml" xmlns:wpg="http://schemas.microsoft.com/office/word/2010/wordprocessingGroup" xmlns:wpi="http://schemas.microsoft.com/office/word/2010/wordprocessingInk" xmlns:wne="http://schemas.microsoft.com/office/word/2006/wordml" xmlns:wps="http://schemas.microsoft.com/office/word/2010/wordprocessingShape" xmlns:wpsCustomData="http://www.wps.cn/officeDocument/2013/wpsCustomData" mc:Ignorable="w14 w15 wp14">
   <w:background w:color="FFFFFF"/>
   <w:body>
     <w:p>
@@ -327,7 +327,6 @@
           <w:b/>
           <w:lang w:val="pt-PT"/>
         </w:rPr>
-        <w:lastRenderedPageBreak/>
         <w:t>MURILLO HENRIQUE SILVA</w:t>
       </w:r>
     </w:p>
@@ -427,21 +426,7 @@
         <w:rPr>
           <w:color w:val="000000"/>
         </w:rPr>
-        <w:t xml:space="preserve">Projeto de Desenvolvimento de Software do Curso Técnico em Informática do Colégio Estadual de Educação Profissional Pedro </w:t>
-      </w:r>
-      <w:proofErr w:type="spellStart"/>
-      <w:r>
-        <w:rPr>
-          <w:color w:val="000000"/>
-        </w:rPr>
-        <w:t>Boaretto</w:t>
-      </w:r>
-      <w:proofErr w:type="spellEnd"/>
-      <w:r>
-        <w:rPr>
-          <w:color w:val="000000"/>
-        </w:rPr>
-        <w:t xml:space="preserve"> Neto – Cascavel, Paraná.</w:t>
+        <w:t>Projeto de Desenvolvimento de Software do Curso Técnico em Informática do Colégio Estadual de Educação Profissional Pedro Boaretto Neto – Cascavel, Paraná.</w:t>
       </w:r>
     </w:p>
     <w:p>
@@ -468,38 +453,14 @@
         <w:rPr>
           <w:color w:val="000000"/>
         </w:rPr>
-        <w:t xml:space="preserve">Orientadores: </w:t>
-      </w:r>
-      <w:proofErr w:type="spellStart"/>
-      <w:r>
-        <w:rPr>
-          <w:color w:val="000000"/>
-        </w:rPr>
-        <w:t>Profª</w:t>
-      </w:r>
-      <w:proofErr w:type="spellEnd"/>
-      <w:r>
-        <w:rPr>
-          <w:color w:val="000000"/>
-        </w:rPr>
-        <w:t xml:space="preserve"> Aparecida </w:t>
-      </w:r>
-      <w:proofErr w:type="spellStart"/>
-      <w:proofErr w:type="gramStart"/>
-      <w:r>
-        <w:rPr>
-          <w:color w:val="000000"/>
-        </w:rPr>
-        <w:t>S.Ferreira</w:t>
-      </w:r>
-      <w:proofErr w:type="spellEnd"/>
-      <w:proofErr w:type="gramEnd"/>
+        <w:t>Orientadores: Profª Aparecida S.Ferreira</w:t>
+      </w:r>
       <w:r>
         <w:rPr>
           <w:color w:val="000000"/>
           <w:vertAlign w:val="superscript"/>
         </w:rPr>
-        <w:footnoteReference w:id="1"/>
+        <w:footnoteReference w:id="0"/>
       </w:r>
     </w:p>
     <w:p>
@@ -509,15 +470,7 @@
         <w:jc w:val="right"/>
       </w:pPr>
       <w:r>
-        <w:t xml:space="preserve">Prof. Reinaldo C. </w:t>
-      </w:r>
-      <w:proofErr w:type="spellStart"/>
-      <w:r>
-        <w:t>da</w:t>
-      </w:r>
-      <w:proofErr w:type="spellEnd"/>
-      <w:r>
-        <w:t xml:space="preserve"> Silva</w:t>
+        <w:t>Prof. Reinaldo C. da Silva</w:t>
       </w:r>
       <w:r>
         <w:rPr>
@@ -553,13 +506,10 @@
       </w:r>
       <w:r>
         <w:tab/>
-        <w:t xml:space="preserve">Prof. Célia </w:t>
-      </w:r>
-      <w:proofErr w:type="gramStart"/>
-      <w:r>
-        <w:t>K.Cabral</w:t>
-      </w:r>
-      <w:proofErr w:type="gramEnd"/>
+      </w:r>
+      <w:r>
+        <w:t>Prof. Célia K.Cabral</w:t>
+      </w:r>
       <w:r>
         <w:rPr>
           <w:vertAlign w:val="superscript"/>
@@ -628,7 +578,6 @@
           <w:b/>
           <w:lang w:val="pt-PT"/>
         </w:rPr>
-        <w:lastRenderedPageBreak/>
         <w:t>MURILLO HENRIQUE SILVA</w:t>
       </w:r>
     </w:p>
@@ -730,21 +679,7 @@
         <w:rPr>
           <w:color w:val="000000"/>
         </w:rPr>
-        <w:t xml:space="preserve">Este Projeto de Conclusão de Curso foi julgado e aprovado pelo Curso Técnico em Informática do Colégio Estadual de Educação Profissional Pedro </w:t>
-      </w:r>
-      <w:proofErr w:type="spellStart"/>
-      <w:r>
-        <w:rPr>
-          <w:color w:val="000000"/>
-        </w:rPr>
-        <w:t>Boaretto</w:t>
-      </w:r>
-      <w:proofErr w:type="spellEnd"/>
-      <w:r>
-        <w:rPr>
-          <w:color w:val="000000"/>
-        </w:rPr>
-        <w:t xml:space="preserve"> Neto.</w:t>
+        <w:t>Este Projeto de Conclusão de Curso foi julgado e aprovado pelo Curso Técnico em Informática do Colégio Estadual de Educação Profissional Pedro Boaretto Neto.</w:t>
       </w:r>
     </w:p>
     <w:p>
@@ -770,35 +705,7 @@
         <w:rPr>
           <w:color w:val="000000"/>
         </w:rPr>
-        <w:t xml:space="preserve">Cascavel, Pr., </w:t>
-      </w:r>
-      <w:proofErr w:type="spellStart"/>
-      <w:r>
-        <w:rPr>
-          <w:color w:val="000000"/>
-        </w:rPr>
-        <w:t>xx</w:t>
-      </w:r>
-      <w:proofErr w:type="spellEnd"/>
-      <w:r>
-        <w:rPr>
-          <w:color w:val="000000"/>
-        </w:rPr>
-        <w:t xml:space="preserve"> de </w:t>
-      </w:r>
-      <w:proofErr w:type="spellStart"/>
-      <w:r>
-        <w:rPr>
-          <w:color w:val="000000"/>
-        </w:rPr>
-        <w:t>Xxxxx</w:t>
-      </w:r>
-      <w:proofErr w:type="spellEnd"/>
-      <w:r>
-        <w:rPr>
-          <w:color w:val="000000"/>
-        </w:rPr>
-        <w:t xml:space="preserve"> de 2023</w:t>
+        <w:t>Cascavel, Pr., xx de Xxxxx de 2023</w:t>
       </w:r>
     </w:p>
     <w:p>
@@ -832,17 +739,30 @@
     </w:p>
     <w:tbl>
       <w:tblPr>
-        <w:tblStyle w:val="Style26"/>
+        <w:tblStyle w:val="30"/>
         <w:tblW w:w="8504" w:type="dxa"/>
         <w:tblInd w:w="108" w:type="dxa"/>
         <w:tblLayout w:type="fixed"/>
-        <w:tblLook w:val="04A0" w:firstRow="1" w:lastRow="0" w:firstColumn="1" w:lastColumn="0" w:noHBand="0" w:noVBand="1"/>
+        <w:tblCellMar>
+          <w:top w:w="0" w:type="dxa"/>
+          <w:left w:w="115" w:type="dxa"/>
+          <w:bottom w:w="0" w:type="dxa"/>
+          <w:right w:w="115" w:type="dxa"/>
+        </w:tblCellMar>
       </w:tblPr>
       <w:tblGrid>
         <w:gridCol w:w="4252"/>
         <w:gridCol w:w="4252"/>
       </w:tblGrid>
       <w:tr>
+        <w:tblPrEx>
+          <w:tblCellMar>
+            <w:top w:w="0" w:type="dxa"/>
+            <w:left w:w="115" w:type="dxa"/>
+            <w:bottom w:w="0" w:type="dxa"/>
+            <w:right w:w="115" w:type="dxa"/>
+          </w:tblCellMar>
+        </w:tblPrEx>
         <w:tc>
           <w:tcPr>
             <w:tcW w:w="4252" w:type="dxa"/>
@@ -866,19 +786,11 @@
               <w:ind w:firstLine="0"/>
               <w:jc w:val="center"/>
             </w:pPr>
-            <w:proofErr w:type="spellStart"/>
             <w:r>
               <w:rPr>
                 <w:color w:val="000000"/>
               </w:rPr>
-              <w:t>Profª</w:t>
-            </w:r>
-            <w:proofErr w:type="spellEnd"/>
-            <w:r>
-              <w:rPr>
-                <w:color w:val="000000"/>
-              </w:rPr>
-              <w:t>. Aparecida da S. Ferreira</w:t>
+              <w:t>Profª. Aparecida da S. Ferreira</w:t>
             </w:r>
             <w:r>
               <w:rPr>
@@ -1007,6 +919,14 @@
         </w:tc>
       </w:tr>
       <w:tr>
+        <w:tblPrEx>
+          <w:tblCellMar>
+            <w:top w:w="0" w:type="dxa"/>
+            <w:left w:w="115" w:type="dxa"/>
+            <w:bottom w:w="0" w:type="dxa"/>
+            <w:right w:w="115" w:type="dxa"/>
+          </w:tblCellMar>
+        </w:tblPrEx>
         <w:tc>
           <w:tcPr>
             <w:tcW w:w="4252" w:type="dxa"/>
@@ -1041,33 +961,11 @@
               <w:ind w:firstLine="0"/>
               <w:jc w:val="center"/>
             </w:pPr>
-            <w:proofErr w:type="spellStart"/>
             <w:r>
               <w:rPr>
                 <w:color w:val="000000"/>
               </w:rPr>
-              <w:t>Profª</w:t>
-            </w:r>
-            <w:proofErr w:type="spellEnd"/>
-            <w:r>
-              <w:rPr>
-                <w:color w:val="000000"/>
-              </w:rPr>
-              <w:t xml:space="preserve">. Célia </w:t>
-            </w:r>
-            <w:proofErr w:type="spellStart"/>
-            <w:r>
-              <w:rPr>
-                <w:color w:val="000000"/>
-              </w:rPr>
-              <w:t>Kouth</w:t>
-            </w:r>
-            <w:proofErr w:type="spellEnd"/>
-            <w:r>
-              <w:rPr>
-                <w:color w:val="000000"/>
-              </w:rPr>
-              <w:t xml:space="preserve"> Cabral</w:t>
+              <w:t>Profª. Célia Kouth Cabral</w:t>
             </w:r>
           </w:p>
           <w:p>
@@ -1155,27 +1053,11 @@
               <w:ind w:firstLine="0"/>
               <w:jc w:val="center"/>
             </w:pPr>
-            <w:proofErr w:type="spellStart"/>
-            <w:proofErr w:type="gramStart"/>
             <w:r>
               <w:rPr>
                 <w:color w:val="000000"/>
               </w:rPr>
-              <w:t>Profª</w:t>
-            </w:r>
-            <w:proofErr w:type="spellEnd"/>
-            <w:r>
-              <w:rPr>
-                <w:color w:val="000000"/>
-              </w:rPr>
-              <w:t xml:space="preserve">  Ana</w:t>
-            </w:r>
-            <w:proofErr w:type="gramEnd"/>
-            <w:r>
-              <w:rPr>
-                <w:color w:val="000000"/>
-              </w:rPr>
-              <w:t xml:space="preserve"> Cristina Santana</w:t>
+              <w:t>Profª  Ana Cristina Santana</w:t>
             </w:r>
           </w:p>
           <w:p>
@@ -1223,6 +1105,14 @@
         </w:tc>
       </w:tr>
       <w:tr>
+        <w:tblPrEx>
+          <w:tblCellMar>
+            <w:top w:w="0" w:type="dxa"/>
+            <w:left w:w="115" w:type="dxa"/>
+            <w:bottom w:w="0" w:type="dxa"/>
+            <w:right w:w="115" w:type="dxa"/>
+          </w:tblCellMar>
+        </w:tblPrEx>
         <w:tc>
           <w:tcPr>
             <w:tcW w:w="4252" w:type="dxa"/>
@@ -1290,7 +1180,7 @@
         <w:spacing w:before="240" w:line="259" w:lineRule="auto"/>
         <w:ind w:firstLine="0"/>
         <w:rPr>
-          <w:rFonts w:ascii="Calibri" w:eastAsia="Calibri" w:hAnsi="Calibri" w:cs="Calibri"/>
+          <w:rFonts w:ascii="Calibri" w:hAnsi="Calibri" w:eastAsia="Calibri" w:cs="Calibri"/>
           <w:color w:val="366091"/>
           <w:sz w:val="32"/>
           <w:szCs w:val="32"/>
@@ -1298,12 +1188,11 @@
       </w:pPr>
       <w:r>
         <w:rPr>
-          <w:rFonts w:ascii="Calibri" w:eastAsia="Calibri" w:hAnsi="Calibri" w:cs="Calibri"/>
+          <w:rFonts w:ascii="Calibri" w:hAnsi="Calibri" w:eastAsia="Calibri" w:cs="Calibri"/>
           <w:color w:val="366091"/>
           <w:sz w:val="32"/>
           <w:szCs w:val="32"/>
         </w:rPr>
-        <w:lastRenderedPageBreak/>
         <w:t>Sumário</w:t>
       </w:r>
     </w:p>
@@ -1318,7 +1207,7 @@
       <w:sdtContent>
         <w:p>
           <w:pPr>
-            <w:pStyle w:val="Sumrio1"/>
+            <w:pStyle w:val="20"/>
           </w:pPr>
         </w:p>
         <w:p>
@@ -1341,7 +1230,7 @@
     </w:p>
     <w:p>
       <w:pPr>
-        <w:pStyle w:val="Ttulo1"/>
+        <w:pStyle w:val="2"/>
         <w:numPr>
           <w:ilvl w:val="0"/>
           <w:numId w:val="1"/>
@@ -1351,7 +1240,6 @@
       </w:pPr>
       <w:bookmarkStart w:id="1" w:name="_Toc119164362"/>
       <w:r>
-        <w:lastRenderedPageBreak/>
         <w:t>INTRODUÇÃO</w:t>
       </w:r>
       <w:bookmarkEnd w:id="1"/>
@@ -1367,7 +1255,7 @@
     </w:p>
     <w:p>
       <w:pPr>
-        <w:pStyle w:val="Ttulo2"/>
+        <w:pStyle w:val="3"/>
         <w:numPr>
           <w:ilvl w:val="1"/>
           <w:numId w:val="1"/>
@@ -1417,7 +1305,7 @@
     </w:p>
     <w:p>
       <w:pPr>
-        <w:pStyle w:val="Ttulo1"/>
+        <w:pStyle w:val="2"/>
         <w:numPr>
           <w:ilvl w:val="0"/>
           <w:numId w:val="2"/>
@@ -1426,7 +1314,6 @@
       </w:pPr>
       <w:bookmarkStart w:id="3" w:name="_Toc119164364"/>
       <w:r>
-        <w:lastRenderedPageBreak/>
         <w:t>OBJETIVOS</w:t>
       </w:r>
       <w:bookmarkEnd w:id="3"/>
@@ -1536,7 +1423,7 @@
     </w:p>
     <w:p>
       <w:pPr>
-        <w:pStyle w:val="Ttulo1"/>
+        <w:pStyle w:val="2"/>
         <w:spacing w:line="360" w:lineRule="auto"/>
         <w:rPr>
           <w:sz w:val="22"/>
@@ -1545,11 +1432,12 @@
       </w:pPr>
       <w:bookmarkStart w:id="4" w:name="_Toc119164365"/>
       <w:r>
-        <w:lastRenderedPageBreak/>
         <w:t>3</w:t>
       </w:r>
       <w:r>
         <w:tab/>
+      </w:r>
+      <w:r>
         <w:t>METODOLOGIA</w:t>
       </w:r>
       <w:bookmarkEnd w:id="4"/>
@@ -1568,19 +1456,7 @@
         <w:tab/>
       </w:r>
       <w:r>
-        <w:t>A metodologia é o conjunto de passos ou etapas que orientam uma pesquisa científica ou um trabalho teórico. Metodologia é diferente de método: método é o procedimento para alcançar objetivos e metodologia é o estudo sobre eles.</w:t>
-      </w:r>
-      <w:r>
-        <w:t xml:space="preserve"> </w:t>
-      </w:r>
-      <w:r>
-        <w:t>Pode-se dizer também, que metodologia é a parte teórica que precede a execução, que visa a seleção de técnicas concretas de aplicação.</w:t>
-      </w:r>
-      <w:r>
-        <w:t xml:space="preserve"> </w:t>
-      </w:r>
-      <w:r>
-        <w:t>Neste contexto, existem também a metodologia comparativa e a metodologia de modelagem. De acordo com um trabalho de um aluno da PUC-RJ:</w:t>
+        <w:t>A metodologia é o conjunto de passos ou etapas que orientam uma pesquisa científica ou um trabalho teórico. Metodologia é diferente de método: método é o procedimento para alcançar objetivos e metodologia é o estudo sobre eles. Pode-se dizer também, que metodologia é a parte teórica que precede a execução, que visa a seleção de técnicas concretas de aplicação. Neste contexto, existem também a metodologia comparativa e a metodologia de modelagem. De acordo com um trabalho de um aluno da PUC-RJ:</w:t>
       </w:r>
     </w:p>
     <w:p>
@@ -1626,23 +1502,24 @@
     </w:p>
     <w:p>
       <w:pPr>
-        <w:pStyle w:val="Ttulo1"/>
+        <w:pStyle w:val="2"/>
         <w:pageBreakBefore w:val="0"/>
         <w:spacing w:line="360" w:lineRule="auto"/>
       </w:pPr>
     </w:p>
     <w:p>
       <w:pPr>
-        <w:pStyle w:val="Ttulo1"/>
+        <w:pStyle w:val="2"/>
         <w:spacing w:line="360" w:lineRule="auto"/>
       </w:pPr>
       <w:bookmarkStart w:id="5" w:name="_Toc119164366"/>
       <w:r>
-        <w:lastRenderedPageBreak/>
         <w:t xml:space="preserve">4 </w:t>
       </w:r>
       <w:r>
         <w:tab/>
+      </w:r>
+      <w:r>
         <w:t>REFERENCIAL TEÓRICO</w:t>
       </w:r>
       <w:bookmarkEnd w:id="5"/>
@@ -1653,69 +1530,123 @@
         <w:ind w:firstLine="567"/>
         <w:rPr>
           <w:color w:val="000000" w:themeColor="text1"/>
+          <w14:textFill>
+            <w14:solidFill>
+              <w14:schemeClr w14:val="tx1"/>
+            </w14:solidFill>
+          </w14:textFill>
         </w:rPr>
       </w:pPr>
       <w:r>
         <w:rPr>
           <w:color w:val="000000" w:themeColor="text1"/>
-        </w:rPr>
-        <w:t xml:space="preserve">HTML ou </w:t>
-      </w:r>
-      <w:proofErr w:type="spellStart"/>
-      <w:r>
+          <w14:textFill>
+            <w14:solidFill>
+              <w14:schemeClr w14:val="tx1"/>
+            </w14:solidFill>
+          </w14:textFill>
+        </w:rPr>
+        <w:t xml:space="preserve">HTML ou HiperText Markup Language (Linguagem de Marcação de HiperTexto) foi criada pelo britânico Tim Berners-Lee e, teve sua primeira versão lançada em 1991, sendo componente obrigatório na criação de um site, “ele permite inserir o conteúdo e estabelecer a estrutura básica de um website” (Home Host, s.d.), é ele quem dá o significado às informações da página e as organiza, resumindo ele estrutura e torna a página legível ao navegador, é a semântica (“parte da linguística que se dedica ao estudo do significado das palavras e da interpretação das frases ou dos enunciados” [Dicio, s.d.]) da página. O “Hipertexto” de seu nome “refere-se aos links que conectam páginas da Web entre si, seja dentro de um único site ou entre sites” (Mozilla Mdn, 2022), já que hipertexto tem exatamente esse significado, elementos de um documento conectados a outros documentos. </w:t>
+      </w:r>
+    </w:p>
+    <w:p>
+      <w:pPr>
+        <w:spacing w:line="360" w:lineRule="auto"/>
+        <w:ind w:firstLine="567"/>
         <w:rPr>
           <w:color w:val="000000" w:themeColor="text1"/>
-        </w:rPr>
-        <w:t>HiperText</w:t>
-      </w:r>
-      <w:proofErr w:type="spellEnd"/>
+          <w14:textFill>
+            <w14:solidFill>
+              <w14:schemeClr w14:val="tx1"/>
+            </w14:solidFill>
+          </w14:textFill>
+        </w:rPr>
+      </w:pPr>
       <w:r>
         <w:rPr>
           <w:color w:val="000000" w:themeColor="text1"/>
-        </w:rPr>
-        <w:t xml:space="preserve"> Markup </w:t>
-      </w:r>
-      <w:proofErr w:type="spellStart"/>
-      <w:r>
+          <w14:textFill>
+            <w14:solidFill>
+              <w14:schemeClr w14:val="tx1"/>
+            </w14:solidFill>
+          </w14:textFill>
+        </w:rPr>
+        <w:t xml:space="preserve">CSS ou Cascading Style Sheet , em português Folha de Estilo em Cascatas, é a linguagem utilizada para estilizar o seu site, foi desenvolvida em 1996 pelo World Wide Web Consortium, com o intuito de complementar o HTML, já que o mesmo não possuía elementos de estilização, o que deixava os projetos em sua forma crua, “o CSS tem a tarefa de separar o conteúdo do site de sua apresentação visual, alterando elementos como cor do texto, fonte e espaçamento entre blocos, assim como todo o aspecto estético de uma página” (Totvs, 2020). </w:t>
+      </w:r>
+    </w:p>
+    <w:p>
+      <w:pPr>
+        <w:spacing w:line="360" w:lineRule="auto"/>
+        <w:ind w:firstLine="567"/>
         <w:rPr>
           <w:color w:val="000000" w:themeColor="text1"/>
-        </w:rPr>
-        <w:t>Language</w:t>
-      </w:r>
-      <w:proofErr w:type="spellEnd"/>
+          <w14:textFill>
+            <w14:solidFill>
+              <w14:schemeClr w14:val="tx1"/>
+            </w14:solidFill>
+          </w14:textFill>
+        </w:rPr>
+      </w:pPr>
       <w:r>
         <w:rPr>
           <w:color w:val="000000" w:themeColor="text1"/>
-        </w:rPr>
-        <w:t xml:space="preserve"> (Linguagem de Marcação de </w:t>
-      </w:r>
-      <w:proofErr w:type="spellStart"/>
-      <w:r>
+          <w14:textFill>
+            <w14:solidFill>
+              <w14:schemeClr w14:val="tx1"/>
+            </w14:solidFill>
+          </w14:textFill>
+        </w:rPr>
+        <w:t xml:space="preserve">JavaScript, criada por Brendan Eich em 1995, “é uma linguagem de programação usada por desenvolvedores para fazer páginas interativas da Internet” (Amazon Aws, s.d.), ou seja, essa é uma linguagem que trabalha diretamente em conjunto das linguagens HTML e CSS, sua utilidade se dá pela possibilidade de tirar o fator estático do seu site, onde ele mais se parece com um livro virtual, sendo possível criar animações, objetos que respondem a comandos, etc. </w:t>
+      </w:r>
+    </w:p>
+    <w:p>
+      <w:pPr>
+        <w:spacing w:line="360" w:lineRule="auto"/>
+        <w:ind w:firstLine="567"/>
         <w:rPr>
           <w:color w:val="000000" w:themeColor="text1"/>
-        </w:rPr>
-        <w:t>HiperTexto</w:t>
-      </w:r>
-      <w:proofErr w:type="spellEnd"/>
+          <w14:textFill>
+            <w14:solidFill>
+              <w14:schemeClr w14:val="tx1"/>
+            </w14:solidFill>
+          </w14:textFill>
+        </w:rPr>
+      </w:pPr>
       <w:r>
         <w:rPr>
           <w:color w:val="000000" w:themeColor="text1"/>
-        </w:rPr>
-        <w:t xml:space="preserve">) foi criada pelo britânico Tim Berners-Lee e, teve sua primeira versão lançada em 1991, sendo componente obrigatório na criação de um site, “ele permite inserir o conteúdo e estabelecer a estrutura básica de um website” (Home Host, s.d.), é ele quem dá o significado às informações da página e as organiza, resumindo ele estrutura e torna a página legível ao navegador, é a semântica (“parte da linguística que se dedica ao estudo do significado das palavras e da interpretação das frases ou dos enunciados” [Dicio, s.d.]) da página. O “Hipertexto” de seu nome “refere-se aos links que conectam páginas da Web entre si, seja dentro de um único site ou entre sites” (Mozilla </w:t>
-      </w:r>
-      <w:proofErr w:type="spellStart"/>
-      <w:r>
+          <w14:textFill>
+            <w14:solidFill>
+              <w14:schemeClr w14:val="tx1"/>
+            </w14:solidFill>
+          </w14:textFill>
+        </w:rPr>
+        <w:t xml:space="preserve">PHP ou Hypertext Preprocessor (Pré-Processador de Hipertexto) é uma linguagem de programação que tem como foco principal o desenvolvimento web, essa linguagem é mais voltada ao o servidor web (o elemento que fornece o site na internet), mas, quando embutida com o HTML, pode se comunicar também com o usuário (aquele que está acessando o site), fazendo uma ponte entre os dois, podendo assim ser utilizado em conjunto com o CSS e JavaScript também, já que essas três linguagens (HTML, CSS e JavaScript) se conectam entre si. Como ela se comunica mais com o servidor, possui várias habilidades relacionadas a ele, como “coletar formulários de dados, gerenciar arquivos do servidor, modificar bases de dados e muito mais” (Hostinger, 2023), sendo o elemento que conecta o seu site ao seu Banco de Dados. </w:t>
+      </w:r>
+    </w:p>
+    <w:p>
+      <w:pPr>
+        <w:spacing w:line="360" w:lineRule="auto"/>
+        <w:ind w:firstLine="567"/>
         <w:rPr>
           <w:color w:val="000000" w:themeColor="text1"/>
-        </w:rPr>
-        <w:t>Mdn</w:t>
-      </w:r>
-      <w:proofErr w:type="spellEnd"/>
+          <w14:textFill>
+            <w14:solidFill>
+              <w14:schemeClr w14:val="tx1"/>
+            </w14:solidFill>
+          </w14:textFill>
+        </w:rPr>
+      </w:pPr>
       <w:r>
         <w:rPr>
           <w:color w:val="000000" w:themeColor="text1"/>
-        </w:rPr>
-        <w:t xml:space="preserve">, 2022), já que hipertexto tem exatamente esse significado, elementos de um documento conectados a outros documentos. </w:t>
+          <w14:textFill>
+            <w14:solidFill>
+              <w14:schemeClr w14:val="tx1"/>
+            </w14:solidFill>
+          </w14:textFill>
+        </w:rPr>
+        <w:t>O MySQL é um sistema de gerenciamento de banco de dados (SGBD), que utiliza a linguagem SQL (Linguagem de Consulta Estruturada, do inglês Structured Query Language) como interface.</w:t>
       </w:r>
     </w:p>
     <w:p>
@@ -1724,322 +1655,68 @@
         <w:ind w:firstLine="567"/>
         <w:rPr>
           <w:color w:val="000000" w:themeColor="text1"/>
+          <w14:textFill>
+            <w14:solidFill>
+              <w14:schemeClr w14:val="tx1"/>
+            </w14:solidFill>
+          </w14:textFill>
         </w:rPr>
       </w:pPr>
       <w:r>
         <w:rPr>
           <w:color w:val="000000" w:themeColor="text1"/>
-        </w:rPr>
-        <w:t xml:space="preserve">CSS ou </w:t>
-      </w:r>
-      <w:proofErr w:type="spellStart"/>
-      <w:r>
+          <w14:textFill>
+            <w14:solidFill>
+              <w14:schemeClr w14:val="tx1"/>
+            </w14:solidFill>
+          </w14:textFill>
+        </w:rPr>
+        <w:t>phpMyAdmin é um aplicativo web livre e de código aberto desenvolvido em PHP para administração do MySQL pela Internet. A partir deste sistema é possível criar e remover bases de dados, criar, remover e alterar tabelas, inserir, remover e editar campos, executar códigos SQL e manipular campos chaves.</w:t>
+      </w:r>
+    </w:p>
+    <w:p>
+      <w:pPr>
+        <w:spacing w:line="360" w:lineRule="auto"/>
+        <w:ind w:firstLine="567"/>
         <w:rPr>
           <w:color w:val="000000" w:themeColor="text1"/>
-        </w:rPr>
-        <w:t>Cascading</w:t>
-      </w:r>
-      <w:proofErr w:type="spellEnd"/>
+          <w14:textFill>
+            <w14:solidFill>
+              <w14:schemeClr w14:val="tx1"/>
+            </w14:solidFill>
+          </w14:textFill>
+        </w:rPr>
+      </w:pPr>
       <w:r>
         <w:rPr>
           <w:color w:val="000000" w:themeColor="text1"/>
-        </w:rPr>
-        <w:t xml:space="preserve"> </w:t>
-      </w:r>
-      <w:proofErr w:type="spellStart"/>
+          <w14:textFill>
+            <w14:solidFill>
+              <w14:schemeClr w14:val="tx1"/>
+            </w14:solidFill>
+          </w14:textFill>
+        </w:rPr>
+        <w:t xml:space="preserve">XAMPP “é um software gratuito e de código aberto, que é apoiado por uma grande comunidade de suporte. Ele também é extremamente leve, com todos os elementos necessários para configurar um servidor web local contidos no mesmo arquivo compactado” (Hostinger, 2023), ou seja, sua função é hospedar seu código localmente, tornar a sua máquina o seu próprio servidor, não precisando utilizar de servidores online para isso. </w:t>
+      </w:r>
+    </w:p>
+    <w:p>
+      <w:pPr>
+        <w:spacing w:line="360" w:lineRule="auto"/>
+        <w:ind w:firstLine="567"/>
+        <w:rPr>
+          <w:color w:val="000000"/>
+          <w:sz w:val="22"/>
+          <w:szCs w:val="22"/>
+        </w:rPr>
+      </w:pPr>
       <w:r>
         <w:rPr>
           <w:color w:val="000000" w:themeColor="text1"/>
-        </w:rPr>
-        <w:t>Style</w:t>
-      </w:r>
-      <w:proofErr w:type="spellEnd"/>
-      <w:r>
-        <w:rPr>
-          <w:color w:val="000000" w:themeColor="text1"/>
-        </w:rPr>
-        <w:t xml:space="preserve"> </w:t>
-      </w:r>
-      <w:proofErr w:type="spellStart"/>
-      <w:r>
-        <w:rPr>
-          <w:color w:val="000000" w:themeColor="text1"/>
-        </w:rPr>
-        <w:t>Sheet</w:t>
-      </w:r>
-      <w:proofErr w:type="spellEnd"/>
-      <w:r>
-        <w:rPr>
-          <w:color w:val="000000" w:themeColor="text1"/>
-        </w:rPr>
-        <w:t xml:space="preserve"> , em português Folha de Estilo em Cascatas, é a linguagem utilizada para estilizar o seu site, foi desenvolvida em 1996 pelo World </w:t>
-      </w:r>
-      <w:proofErr w:type="spellStart"/>
-      <w:r>
-        <w:rPr>
-          <w:color w:val="000000" w:themeColor="text1"/>
-        </w:rPr>
-        <w:t>Wide</w:t>
-      </w:r>
-      <w:proofErr w:type="spellEnd"/>
-      <w:r>
-        <w:rPr>
-          <w:color w:val="000000" w:themeColor="text1"/>
-        </w:rPr>
-        <w:t xml:space="preserve"> Web Consortium, com o intuito de complementar o HTML, já que o mesmo não possuía elementos de estilização, o que deixava os projetos em sua forma crua, “o CSS tem a tarefa de separar o conteúdo do site de sua apresentação visual, alterando elementos como cor do texto, fonte e espaçamento entre blocos, assim como todo o aspecto estético de uma página” (Totvs, 2020). </w:t>
-      </w:r>
-    </w:p>
-    <w:p>
-      <w:pPr>
-        <w:spacing w:line="360" w:lineRule="auto"/>
-        <w:ind w:firstLine="567"/>
-        <w:rPr>
-          <w:color w:val="000000" w:themeColor="text1"/>
-        </w:rPr>
-      </w:pPr>
-      <w:proofErr w:type="spellStart"/>
-      <w:r>
-        <w:rPr>
-          <w:color w:val="000000" w:themeColor="text1"/>
-        </w:rPr>
-        <w:t>JavaScript</w:t>
-      </w:r>
-      <w:proofErr w:type="spellEnd"/>
-      <w:r>
-        <w:rPr>
-          <w:color w:val="000000" w:themeColor="text1"/>
-        </w:rPr>
-        <w:t>, criada por Brendan Eich em 1995, “é uma linguagem de programação usada por desenvolvedores para fazer páginas interativas da Internet” (</w:t>
-      </w:r>
-      <w:proofErr w:type="spellStart"/>
-      <w:r>
-        <w:rPr>
-          <w:color w:val="000000" w:themeColor="text1"/>
-        </w:rPr>
-        <w:t>Amazon</w:t>
-      </w:r>
-      <w:proofErr w:type="spellEnd"/>
-      <w:r>
-        <w:rPr>
-          <w:color w:val="000000" w:themeColor="text1"/>
-        </w:rPr>
-        <w:t xml:space="preserve"> </w:t>
-      </w:r>
-      <w:proofErr w:type="spellStart"/>
-      <w:r>
-        <w:rPr>
-          <w:color w:val="000000" w:themeColor="text1"/>
-        </w:rPr>
-        <w:t>Aws</w:t>
-      </w:r>
-      <w:proofErr w:type="spellEnd"/>
-      <w:r>
-        <w:rPr>
-          <w:color w:val="000000" w:themeColor="text1"/>
-        </w:rPr>
-        <w:t xml:space="preserve">, s.d.), ou seja, essa é uma linguagem que trabalha diretamente em conjunto das linguagens HTML e CSS, sua utilidade se dá pela possibilidade de tirar o fator estático do seu site, onde ele mais se parece com um livro virtual, sendo possível criar animações, objetos que respondem a comandos, etc. </w:t>
-      </w:r>
-    </w:p>
-    <w:p>
-      <w:pPr>
-        <w:spacing w:line="360" w:lineRule="auto"/>
-        <w:ind w:firstLine="567"/>
-        <w:rPr>
-          <w:color w:val="000000" w:themeColor="text1"/>
-        </w:rPr>
-      </w:pPr>
-      <w:r>
-        <w:rPr>
-          <w:color w:val="000000" w:themeColor="text1"/>
-        </w:rPr>
-        <w:t xml:space="preserve">PHP ou Hypertext </w:t>
-      </w:r>
-      <w:proofErr w:type="spellStart"/>
-      <w:r>
-        <w:rPr>
-          <w:color w:val="000000" w:themeColor="text1"/>
-        </w:rPr>
-        <w:t>Preprocessor</w:t>
-      </w:r>
-      <w:proofErr w:type="spellEnd"/>
-      <w:r>
-        <w:rPr>
-          <w:color w:val="000000" w:themeColor="text1"/>
-        </w:rPr>
-        <w:t xml:space="preserve"> (</w:t>
-      </w:r>
-      <w:proofErr w:type="spellStart"/>
-      <w:r>
-        <w:rPr>
-          <w:color w:val="000000" w:themeColor="text1"/>
-        </w:rPr>
-        <w:t>Pré</w:t>
-      </w:r>
-      <w:proofErr w:type="spellEnd"/>
-      <w:r>
-        <w:rPr>
-          <w:color w:val="000000" w:themeColor="text1"/>
-        </w:rPr>
-        <w:t xml:space="preserve">-Processador de Hipertexto) é uma linguagem de programação que tem como foco principal o desenvolvimento web, essa linguagem é mais voltada ao o servidor web (o elemento que fornece o site na internet), mas, quando embutida com o HTML, pode se comunicar também com o usuário (aquele que está acessando o site), fazendo uma ponte entre os dois, podendo assim ser utilizado em conjunto com o CSS e </w:t>
-      </w:r>
-      <w:proofErr w:type="spellStart"/>
-      <w:r>
-        <w:rPr>
-          <w:color w:val="000000" w:themeColor="text1"/>
-        </w:rPr>
-        <w:t>JavaScript</w:t>
-      </w:r>
-      <w:proofErr w:type="spellEnd"/>
-      <w:r>
-        <w:rPr>
-          <w:color w:val="000000" w:themeColor="text1"/>
-        </w:rPr>
-        <w:t xml:space="preserve"> também, já que essas três linguagens (HTML, CSS e </w:t>
-      </w:r>
-      <w:proofErr w:type="spellStart"/>
-      <w:r>
-        <w:rPr>
-          <w:color w:val="000000" w:themeColor="text1"/>
-        </w:rPr>
-        <w:t>JavaScript</w:t>
-      </w:r>
-      <w:proofErr w:type="spellEnd"/>
-      <w:r>
-        <w:rPr>
-          <w:color w:val="000000" w:themeColor="text1"/>
-        </w:rPr>
-        <w:t xml:space="preserve">) se conectam entre si. Como ela se comunica </w:t>
-      </w:r>
-      <w:r>
-        <w:rPr>
-          <w:color w:val="000000" w:themeColor="text1"/>
-        </w:rPr>
-        <w:lastRenderedPageBreak/>
-        <w:t>mais com o servidor, possui várias habilidades relacionadas a ele, como “coletar formulários de dados, gerenciar arquivos do servidor, modificar bases de dados e muito mais” (</w:t>
-      </w:r>
-      <w:proofErr w:type="spellStart"/>
-      <w:r>
-        <w:rPr>
-          <w:color w:val="000000" w:themeColor="text1"/>
-        </w:rPr>
-        <w:t>Hostinger</w:t>
-      </w:r>
-      <w:proofErr w:type="spellEnd"/>
-      <w:r>
-        <w:rPr>
-          <w:color w:val="000000" w:themeColor="text1"/>
-        </w:rPr>
-        <w:t xml:space="preserve">, 2023), sendo o elemento que conecta o seu site ao seu Banco de Dados. </w:t>
-      </w:r>
-    </w:p>
-    <w:p>
-      <w:pPr>
-        <w:spacing w:line="360" w:lineRule="auto"/>
-        <w:ind w:firstLine="567"/>
-        <w:rPr>
-          <w:color w:val="000000" w:themeColor="text1"/>
-        </w:rPr>
-      </w:pPr>
-      <w:r>
-        <w:rPr>
-          <w:color w:val="000000" w:themeColor="text1"/>
-        </w:rPr>
-        <w:t xml:space="preserve">O MySQL é um sistema de gerenciamento de banco de dados (SGBD), que utiliza a linguagem SQL (Linguagem de Consulta Estruturada, do inglês </w:t>
-      </w:r>
-      <w:proofErr w:type="spellStart"/>
-      <w:r>
-        <w:rPr>
-          <w:color w:val="000000" w:themeColor="text1"/>
-        </w:rPr>
-        <w:t>Structured</w:t>
-      </w:r>
-      <w:proofErr w:type="spellEnd"/>
-      <w:r>
-        <w:rPr>
-          <w:color w:val="000000" w:themeColor="text1"/>
-        </w:rPr>
-        <w:t xml:space="preserve"> Query </w:t>
-      </w:r>
-      <w:proofErr w:type="spellStart"/>
-      <w:r>
-        <w:rPr>
-          <w:color w:val="000000" w:themeColor="text1"/>
-        </w:rPr>
-        <w:t>Language</w:t>
-      </w:r>
-      <w:proofErr w:type="spellEnd"/>
-      <w:r>
-        <w:rPr>
-          <w:color w:val="000000" w:themeColor="text1"/>
-        </w:rPr>
-        <w:t>) como interface.</w:t>
-      </w:r>
-    </w:p>
-    <w:p>
-      <w:pPr>
-        <w:spacing w:line="360" w:lineRule="auto"/>
-        <w:ind w:firstLine="567"/>
-        <w:rPr>
-          <w:color w:val="000000" w:themeColor="text1"/>
-        </w:rPr>
-      </w:pPr>
-      <w:proofErr w:type="spellStart"/>
-      <w:r>
-        <w:rPr>
-          <w:color w:val="000000" w:themeColor="text1"/>
-        </w:rPr>
-        <w:t>phpMyAdmin</w:t>
-      </w:r>
-      <w:proofErr w:type="spellEnd"/>
-      <w:r>
-        <w:rPr>
-          <w:color w:val="000000" w:themeColor="text1"/>
-        </w:rPr>
-        <w:t xml:space="preserve"> é um aplicativo web livre e de código aberto desenvolvido em PHP para administração do MySQL pela Internet. A partir deste sistema é possível criar e remover bases de dados, criar, remover e alterar tabelas, inserir, remover e editar campos, executar códigos SQL e manipular campos chaves.</w:t>
-      </w:r>
-    </w:p>
-    <w:p>
-      <w:pPr>
-        <w:spacing w:line="360" w:lineRule="auto"/>
-        <w:ind w:firstLine="567"/>
-        <w:rPr>
-          <w:color w:val="000000" w:themeColor="text1"/>
-        </w:rPr>
-      </w:pPr>
-      <w:r>
-        <w:rPr>
-          <w:color w:val="000000" w:themeColor="text1"/>
-        </w:rPr>
-        <w:t>XAMPP “é um software gratuito e de código aberto, que é apoiado por uma grande comunidade de suporte. Ele também é extremamente leve, com todos os elementos necessários para configurar um servidor web local contidos no mesmo arquivo compactado” (</w:t>
-      </w:r>
-      <w:proofErr w:type="spellStart"/>
-      <w:r>
-        <w:rPr>
-          <w:color w:val="000000" w:themeColor="text1"/>
-        </w:rPr>
-        <w:t>Hostinger</w:t>
-      </w:r>
-      <w:proofErr w:type="spellEnd"/>
-      <w:r>
-        <w:rPr>
-          <w:color w:val="000000" w:themeColor="text1"/>
-        </w:rPr>
-        <w:t xml:space="preserve">, 2023), ou seja, sua função é hospedar seu código localmente, tornar a sua máquina o seu próprio servidor, não precisando utilizar de servidores online para isso. </w:t>
-      </w:r>
-    </w:p>
-    <w:p>
-      <w:pPr>
-        <w:spacing w:line="360" w:lineRule="auto"/>
-        <w:ind w:firstLine="567"/>
-        <w:rPr>
-          <w:color w:val="000000"/>
-          <w:sz w:val="22"/>
-          <w:szCs w:val="22"/>
-        </w:rPr>
-      </w:pPr>
-      <w:r>
-        <w:rPr>
-          <w:color w:val="000000" w:themeColor="text1"/>
+          <w14:textFill>
+            <w14:solidFill>
+              <w14:schemeClr w14:val="tx1"/>
+            </w14:solidFill>
+          </w14:textFill>
         </w:rPr>
         <w:t xml:space="preserve">DIA é um aplicativo de criação de diagramas, que nada mais é do que uma representação gráfica utilizada para representar um esquema simplificado ou um resumo sobre o projeto, sendo ele muito utilizado na criação de banco de dados, na hora da idealização e na organização de ideias. </w:t>
       </w:r>
@@ -2082,7 +1759,7 @@
     </w:p>
     <w:p>
       <w:pPr>
-        <w:pStyle w:val="Ttulo1"/>
+        <w:pStyle w:val="2"/>
         <w:spacing w:line="360" w:lineRule="auto"/>
         <w:rPr>
           <w:sz w:val="38"/>
@@ -2091,7 +1768,6 @@
       </w:pPr>
       <w:bookmarkStart w:id="6" w:name="_Toc119164367"/>
       <w:r>
-        <w:lastRenderedPageBreak/>
         <w:t xml:space="preserve">5 DOCUMENTAÇÃO </w:t>
       </w:r>
       <w:r>
@@ -2109,13 +1785,7 @@
         <w:ind w:firstLine="578"/>
       </w:pPr>
       <w:r>
-        <w:t>D</w:t>
-      </w:r>
-      <w:r>
-        <w:t>ocumentação do projeto é um conjunto de registros e informações detalhadas sobre o desenvolvimento do trabalho acadêmico. Essa documentação é essencial para organizar, descrever e apresentar todas as etapas do projeto, desde a concepção da ideia até a conclusão das análises e resultados obtidos</w:t>
-      </w:r>
-      <w:r>
-        <w:t>.</w:t>
+        <w:t>Documentação do projeto é um conjunto de registros e informações detalhadas sobre o desenvolvimento do trabalho acadêmico. Essa documentação é essencial para organizar, descrever e apresentar todas as etapas do projeto, desde a concepção da ideia até a conclusão das análises e resultados obtidos.</w:t>
       </w:r>
     </w:p>
     <w:p>
@@ -2130,11 +1800,8 @@
         <w:ind w:firstLine="578"/>
       </w:pPr>
       <w:r>
-        <w:rPr>
-          <w:noProof/>
-        </w:rPr>
         <w:drawing>
-          <wp:inline distT="0" distB="0" distL="0" distR="0" wp14:anchorId="077856E9" wp14:editId="6A3853C2">
+          <wp:inline distT="0" distB="0" distL="0" distR="0">
             <wp:extent cx="5753735" cy="4312920"/>
             <wp:effectExtent l="0" t="0" r="0" b="0"/>
             <wp:docPr id="1" name="Imagem 1"/>
@@ -2145,7 +1812,7 @@
               <a:graphicData uri="http://schemas.openxmlformats.org/drawingml/2006/picture">
                 <pic:pic xmlns:pic="http://schemas.openxmlformats.org/drawingml/2006/picture">
                   <pic:nvPicPr>
-                    <pic:cNvPr id="0" name="Picture 1"/>
+                    <pic:cNvPr id="1" name="Imagem 1"/>
                     <pic:cNvPicPr>
                       <a:picLocks noChangeAspect="1" noChangeArrowheads="1"/>
                     </pic:cNvPicPr>
@@ -2163,7 +1830,7 @@
                       <a:fillRect/>
                     </a:stretch>
                   </pic:blipFill>
-                  <pic:spPr bwMode="auto">
+                  <pic:spPr>
                     <a:xfrm>
                       <a:off x="0" y="0"/>
                       <a:ext cx="5753735" cy="4312920"/>
@@ -2194,7 +1861,7 @@
     </w:p>
     <w:p>
       <w:pPr>
-        <w:pStyle w:val="Ttulo2"/>
+        <w:pStyle w:val="3"/>
         <w:spacing w:before="0" w:after="0"/>
       </w:pPr>
       <w:bookmarkStart w:id="7" w:name="_Toc119164368"/>
@@ -2218,44 +1885,7 @@
         <w:tab/>
       </w:r>
       <w:r>
-        <w:t>Requisitos de software são descrições dos recursos e funcionalidades do sistema alvo</w:t>
-      </w:r>
-      <w:r>
-        <w:t xml:space="preserve">. </w:t>
-      </w:r>
-      <w:r>
-        <w:t>Eles são essenciais para estimar os custos do projeto, determinar os prazos de desenvolvimento, modelagem e prototipagem, estabelecer testes e necessidade de manutenções, e determinar o ciclo de vida do software</w:t>
-      </w:r>
-      <w:r>
-        <w:t xml:space="preserve">. </w:t>
-      </w:r>
-      <w:r>
-        <w:t>Os requisitos podem incluir funções, objetivos, propriedades e restrições que o sistema deve possuir para satisfazer contratos, padrões ou especificações</w:t>
-      </w:r>
-      <w:r>
-        <w:t>.</w:t>
-      </w:r>
-      <w:r>
-        <w:t xml:space="preserve"> A coleta, análise e </w:t>
-      </w:r>
-      <w:r>
-        <w:lastRenderedPageBreak/>
-        <w:t>documentação dos requisitos de software do cliente é conhecida como engenharia de requisitos</w:t>
-      </w:r>
-      <w:r>
-        <w:t xml:space="preserve">. </w:t>
-      </w:r>
-      <w:r>
-        <w:t>A especificação de requisitos de software é fundamental para o bom desempenho do sistema e determina o sucesso do software</w:t>
-      </w:r>
-      <w:r>
-        <w:t>.</w:t>
-      </w:r>
-      <w:r>
-        <w:t xml:space="preserve"> A falta de clareza e coesão na especificação de requisitos pode gerar frustração por parte do cliente e dos desenvolvedores, perda de tempo no desenvolvimento, revisão do orçamento e prazo de entrega prejudicado</w:t>
-      </w:r>
-      <w:r>
-        <w:t>.</w:t>
+        <w:t>Requisitos de software são descrições dos recursos e funcionalidades do sistema alvo. Eles são essenciais para estimar os custos do projeto, determinar os prazos de desenvolvimento, modelagem e prototipagem, estabelecer testes e necessidade de manutenções, e determinar o ciclo de vida do software. Os requisitos podem incluir funções, objetivos, propriedades e restrições que o sistema deve possuir para satisfazer contratos, padrões ou especificações. A coleta, análise e documentação dos requisitos de software do cliente é conhecida como engenharia de requisitos. A especificação de requisitos de software é fundamental para o bom desempenho do sistema e determina o sucesso do software. A falta de clareza e coesão na especificação de requisitos pode gerar frustração por parte do cliente e dos desenvolvedores, perda de tempo no desenvolvimento, revisão do orçamento e prazo de entrega prejudicado.</w:t>
       </w:r>
     </w:p>
     <w:p>
@@ -2278,7 +1908,7 @@
     </w:p>
     <w:p>
       <w:pPr>
-        <w:pStyle w:val="Ttulo2"/>
+        <w:pStyle w:val="3"/>
         <w:spacing w:before="0" w:after="0"/>
       </w:pPr>
       <w:bookmarkStart w:id="8" w:name="_Toc119164369"/>
@@ -2299,36 +1929,20 @@
         <w:tab/>
       </w:r>
       <w:r>
-        <w:t>Requisitos funcionais de um sistema são as funcionalidades específicas que o software deve ter para atender às necessidades ou expectativas do usuário. Eles definem o que o sistema deve fazer em termos de tarefas e serviços, como inserir dados em um formulário, buscar pratos específicos em um cardápio, consultar o status de um pedido, realizar compras, comunicar-se com um atendente, alterar informações de um registro, elaborar relatórios, entre outros</w:t>
-      </w:r>
-      <w:r>
-        <w:t xml:space="preserve">. </w:t>
-      </w:r>
-      <w:r>
-        <w:t>É importante que os requisitos funcionais sejam específicos, mensuráveis, alcançáveis, relevantes e com prazo determinado (SMART). Eles são diferentes dos requisitos não funcionais, que descrevem como o sistema executará as funções, como o tipo de sistema operacional e hardware a ser utilizado.</w:t>
-      </w:r>
-      <w:r>
-        <w:t xml:space="preserve"> </w:t>
-      </w:r>
-      <w:r>
-        <w:t>A coleta, análise e documentação dos requisitos funcionais é fundamental para o sucesso de qualquer projeto de desenvolvimento de software</w:t>
-      </w:r>
-      <w:r>
-        <w:t>.</w:t>
+        <w:t>Requisitos funcionais de um sistema são as funcionalidades específicas que o software deve ter para atender às necessidades ou expectativas do usuário. Eles definem o que o sistema deve fazer em termos de tarefas e serviços, como inserir dados em um formulário, buscar pratos específicos em um cardápio, consultar o status de um pedido, realizar compras, comunicar-se com um atendente, alterar informações de um registro, elaborar relatórios, entre outros. É importante que os requisitos funcionais sejam específicos, mensuráveis, alcançáveis, relevantes e com prazo determinado (SMART). Eles são diferentes dos requisitos não funcionais, que descrevem como o sistema executará as funções, como o tipo de sistema operacional e hardware a ser utilizado. A coleta, análise e documentação dos requisitos funcionais é fundamental para o sucesso de qualquer projeto de desenvolvimento de software.</w:t>
       </w:r>
       <w:r>
         <w:tab/>
       </w:r>
       <w:r>
         <w:rPr>
-          <w:noProof/>
           <w:color w:val="000000"/>
           <w:sz w:val="22"/>
           <w:szCs w:val="22"/>
         </w:rPr>
         <w:drawing>
-          <wp:inline distT="0" distB="0" distL="0" distR="0" wp14:anchorId="06E66172" wp14:editId="415A4874">
-            <wp:extent cx="5716482" cy="1752600"/>
+          <wp:inline distT="0" distB="0" distL="0" distR="0">
+            <wp:extent cx="5716270" cy="1752600"/>
             <wp:effectExtent l="0" t="0" r="0" b="0"/>
             <wp:docPr id="1297740696" name="Imagem 1"/>
             <wp:cNvGraphicFramePr>
@@ -2338,8 +1952,10 @@
               <a:graphicData uri="http://schemas.openxmlformats.org/drawingml/2006/picture">
                 <pic:pic xmlns:pic="http://schemas.openxmlformats.org/drawingml/2006/picture">
                   <pic:nvPicPr>
-                    <pic:cNvPr id="1297740696" name="Imagem 1297740696"/>
-                    <pic:cNvPicPr/>
+                    <pic:cNvPr id="1297740696" name="Imagem 1"/>
+                    <pic:cNvPicPr>
+                      <a:picLocks noChangeAspect="1"/>
+                    </pic:cNvPicPr>
                   </pic:nvPicPr>
                   <pic:blipFill>
                     <a:blip r:embed="rId9">
@@ -2371,7 +1987,7 @@
     </w:p>
     <w:p>
       <w:pPr>
-        <w:pStyle w:val="Ttulo3"/>
+        <w:pStyle w:val="4"/>
         <w:spacing w:before="0" w:after="0" w:line="360" w:lineRule="auto"/>
         <w:rPr>
           <w:b/>
@@ -2394,25 +2010,15 @@
     </w:p>
     <w:p>
       <w:r>
-        <w:t xml:space="preserve">Requisitos não-funcionais de um sistema são as características ou qualidades que o sistema deve possuir para atender às expectativas dos usuários ou </w:t>
-      </w:r>
-      <w:r>
-        <w:lastRenderedPageBreak/>
-        <w:t>stakeholders. Eles descrevem os atributos que o sistema deve ter, como desempenho, confiabilidade, segurança, usabilidade, disponibilidade, manutenção, entre outros.</w:t>
-      </w:r>
-      <w:r>
-        <w:t xml:space="preserve"> </w:t>
-      </w:r>
-      <w:r>
-        <w:t>Enquanto os requisitos funcionais se referem às funcionalidades específicas do sistema, os requisitos não-funcionais estão relacionados à forma como o sistema irá executar essas funcionalidades. Alguns exemplos de requisitos não-funcionais incluem:</w:t>
-      </w:r>
-    </w:p>
-    <w:p>
-      <w:pPr>
-        <w:pStyle w:val="PargrafodaLista"/>
+        <w:t>Requisitos não-funcionais de um sistema são as características ou qualidades que o sistema deve possuir para atender às expectativas dos usuários ou stakeholders. Eles descrevem os atributos que o sistema deve ter, como desempenho, confiabilidade, segurança, usabilidade, disponibilidade, manutenção, entre outros. Enquanto os requisitos funcionais se referem às funcionalidades específicas do sistema, os requisitos não-funcionais estão relacionados à forma como o sistema irá executar essas funcionalidades. Alguns exemplos de requisitos não-funcionais incluem:</w:t>
+      </w:r>
+    </w:p>
+    <w:p>
+      <w:pPr>
+        <w:pStyle w:val="27"/>
         <w:numPr>
           <w:ilvl w:val="0"/>
-          <w:numId w:val="6"/>
+          <w:numId w:val="3"/>
         </w:numPr>
       </w:pPr>
       <w:r>
@@ -2421,10 +2027,10 @@
     </w:p>
     <w:p>
       <w:pPr>
-        <w:pStyle w:val="PargrafodaLista"/>
+        <w:pStyle w:val="27"/>
         <w:numPr>
           <w:ilvl w:val="0"/>
-          <w:numId w:val="6"/>
+          <w:numId w:val="3"/>
         </w:numPr>
       </w:pPr>
       <w:r>
@@ -2433,10 +2039,10 @@
     </w:p>
     <w:p>
       <w:pPr>
-        <w:pStyle w:val="PargrafodaLista"/>
+        <w:pStyle w:val="27"/>
         <w:numPr>
           <w:ilvl w:val="0"/>
-          <w:numId w:val="6"/>
+          <w:numId w:val="3"/>
         </w:numPr>
       </w:pPr>
       <w:r>
@@ -2445,10 +2051,10 @@
     </w:p>
     <w:p>
       <w:pPr>
-        <w:pStyle w:val="PargrafodaLista"/>
+        <w:pStyle w:val="27"/>
         <w:numPr>
           <w:ilvl w:val="0"/>
-          <w:numId w:val="6"/>
+          <w:numId w:val="3"/>
         </w:numPr>
       </w:pPr>
       <w:r>
@@ -2457,10 +2063,10 @@
     </w:p>
     <w:p>
       <w:pPr>
-        <w:pStyle w:val="PargrafodaLista"/>
+        <w:pStyle w:val="27"/>
         <w:numPr>
           <w:ilvl w:val="0"/>
-          <w:numId w:val="6"/>
+          <w:numId w:val="3"/>
         </w:numPr>
       </w:pPr>
       <w:r>
@@ -2469,10 +2075,10 @@
     </w:p>
     <w:p>
       <w:pPr>
-        <w:pStyle w:val="PargrafodaLista"/>
+        <w:pStyle w:val="27"/>
         <w:numPr>
           <w:ilvl w:val="0"/>
-          <w:numId w:val="5"/>
+          <w:numId w:val="4"/>
         </w:numPr>
       </w:pPr>
       <w:r>
@@ -2481,10 +2087,10 @@
     </w:p>
     <w:p>
       <w:pPr>
-        <w:pStyle w:val="PargrafodaLista"/>
+        <w:pStyle w:val="27"/>
         <w:numPr>
           <w:ilvl w:val="0"/>
-          <w:numId w:val="5"/>
+          <w:numId w:val="4"/>
         </w:numPr>
       </w:pPr>
       <w:r>
@@ -2493,19 +2099,7 @@
     </w:p>
     <w:p>
       <w:r>
-        <w:t>Os requisitos não-funcionais são essenciais para garantir que o sistema atenda</w:t>
-      </w:r>
-      <w:r>
-        <w:t xml:space="preserve"> </w:t>
-      </w:r>
-      <w:r>
-        <w:t>às necessidades do usuário e funcione como pretendido. Eles devem ser cuidadosamente considerados durante o processo de projeto e desenvolvimento do sistema, e sua coleta, análise e documentação são parte fundamental da engenharia de requisito</w:t>
-      </w:r>
-      <w:r>
-        <w:t>s</w:t>
-      </w:r>
-      <w:r>
-        <w:t>.</w:t>
+        <w:t>Os requisitos não-funcionais são essenciais para garantir que o sistema atenda às necessidades do usuário e funcione como pretendido. Eles devem ser cuidadosamente considerados durante o processo de projeto e desenvolvimento do sistema, e sua coleta, análise e documentação são parte fundamental da engenharia de requisitos.</w:t>
       </w:r>
     </w:p>
     <w:p>
@@ -2517,12 +2111,8 @@
         <w:ind w:firstLine="0"/>
       </w:pPr>
       <w:r>
-        <w:rPr>
-          <w:noProof/>
-        </w:rPr>
-        <w:lastRenderedPageBreak/>
         <w:drawing>
-          <wp:inline distT="0" distB="0" distL="0" distR="0" wp14:anchorId="7BE27901" wp14:editId="664574BD">
+          <wp:inline distT="0" distB="0" distL="0" distR="0">
             <wp:extent cx="5716270" cy="1908810"/>
             <wp:effectExtent l="0" t="0" r="0" b="0"/>
             <wp:docPr id="2046708542" name="Imagem 2"/>
@@ -2533,8 +2123,10 @@
               <a:graphicData uri="http://schemas.openxmlformats.org/drawingml/2006/picture">
                 <pic:pic xmlns:pic="http://schemas.openxmlformats.org/drawingml/2006/picture">
                   <pic:nvPicPr>
-                    <pic:cNvPr id="2046708542" name="Imagem 2046708542"/>
-                    <pic:cNvPicPr/>
+                    <pic:cNvPr id="2046708542" name="Imagem 2"/>
+                    <pic:cNvPicPr>
+                      <a:picLocks noChangeAspect="1"/>
+                    </pic:cNvPicPr>
                   </pic:nvPicPr>
                   <pic:blipFill>
                     <a:blip r:embed="rId10">
@@ -2583,24 +2175,30 @@
           <w:sz w:val="20"/>
           <w:szCs w:val="20"/>
         </w:rPr>
-        <w:t>Fonte:</w:t>
-      </w:r>
-      <w:r>
+        <w:t>Fonte: Silva, Silva, 2022</w:t>
+      </w:r>
+    </w:p>
+    <w:p>
+      <w:pPr>
+        <w:spacing w:line="360" w:lineRule="auto"/>
+        <w:ind w:firstLine="0"/>
         <w:rPr>
           <w:b/>
           <w:sz w:val="20"/>
           <w:szCs w:val="20"/>
         </w:rPr>
-        <w:t xml:space="preserve"> Silva, Silva</w:t>
-      </w:r>
-      <w:r>
+      </w:pPr>
+    </w:p>
+    <w:p>
+      <w:pPr>
+        <w:spacing w:line="360" w:lineRule="auto"/>
+        <w:ind w:firstLine="0"/>
         <w:rPr>
           <w:b/>
           <w:sz w:val="20"/>
           <w:szCs w:val="20"/>
         </w:rPr>
-        <w:t>, 2022</w:t>
-      </w:r>
+      </w:pPr>
     </w:p>
     <w:p>
       <w:pPr>
@@ -2696,48 +2294,26 @@
         <w:ind w:firstLine="0"/>
         <w:rPr>
           <w:b/>
-          <w:sz w:val="20"/>
-          <w:szCs w:val="20"/>
-        </w:rPr>
-      </w:pPr>
-    </w:p>
-    <w:p>
-      <w:pPr>
-        <w:spacing w:line="360" w:lineRule="auto"/>
-        <w:ind w:firstLine="0"/>
-        <w:rPr>
-          <w:b/>
-          <w:sz w:val="20"/>
-          <w:szCs w:val="20"/>
-        </w:rPr>
-      </w:pPr>
-    </w:p>
-    <w:p>
-      <w:pPr>
-        <w:spacing w:line="360" w:lineRule="auto"/>
-        <w:ind w:firstLine="0"/>
-        <w:rPr>
-          <w:b/>
-        </w:rPr>
-      </w:pPr>
-    </w:p>
-    <w:p>
-      <w:pPr>
-        <w:spacing w:line="360" w:lineRule="auto"/>
-        <w:ind w:firstLine="0"/>
-        <w:rPr>
-          <w:color w:val="000000"/>
-          <w:sz w:val="22"/>
-          <w:szCs w:val="22"/>
-        </w:rPr>
-      </w:pPr>
-    </w:p>
-    <w:p>
-      <w:pPr>
-        <w:pStyle w:val="Ttulo2"/>
+        </w:rPr>
+      </w:pPr>
+    </w:p>
+    <w:p>
+      <w:pPr>
+        <w:spacing w:line="360" w:lineRule="auto"/>
+        <w:ind w:firstLine="0"/>
+        <w:rPr>
+          <w:color w:val="000000"/>
+          <w:sz w:val="22"/>
+          <w:szCs w:val="22"/>
+        </w:rPr>
+      </w:pPr>
+    </w:p>
+    <w:p>
+      <w:pPr>
+        <w:pStyle w:val="3"/>
         <w:numPr>
           <w:ilvl w:val="1"/>
-          <w:numId w:val="3"/>
+          <w:numId w:val="5"/>
         </w:numPr>
         <w:spacing w:before="0" w:after="0"/>
       </w:pPr>
@@ -2752,19 +2328,7 @@
     </w:p>
     <w:p>
       <w:r>
-        <w:t xml:space="preserve">Um diagrama de contexto é um modelo gráfico que representa a interação entre um sistema e as entidades externas que interagem com ele. Ele é usado para mostrar o escopo de um sistema de software e como as entidades externas afetam o sistema. O diagrama de contexto apresenta o sistema como um único processo e mostra como as entidades externas interagem com ele. O diagrama de contexto é uma vista de alto nível do sistema e é usado para definir os limites entre o sistema e seu ambiente. Ele é diferente dos diagramas de fluxo de dados de níveis posteriores, que mostram o fluxo de dados através do sistema. Os elementos estruturais de um diagrama de contexto incluem o produto, as entidades externas e os fluxos de dados. O diagrama </w:t>
-      </w:r>
-      <w:r>
-        <w:lastRenderedPageBreak/>
-        <w:t xml:space="preserve">de contexto é uma ferramenta útil para os analistas de negócios entenderem o contexto e os limites dos sistemas dentro de um projeto. Existem vários softwares disponíveis para criar diagramas de contexto, como o </w:t>
-      </w:r>
-      <w:proofErr w:type="spellStart"/>
-      <w:r>
-        <w:t>Lucidchart</w:t>
-      </w:r>
-      <w:proofErr w:type="spellEnd"/>
-      <w:r>
-        <w:t>.</w:t>
+        <w:t>Um diagrama de contexto é um modelo gráfico que representa a interação entre um sistema e as entidades externas que interagem com ele. Ele é usado para mostrar o escopo de um sistema de software e como as entidades externas afetam o sistema. O diagrama de contexto apresenta o sistema como um único processo e mostra como as entidades externas interagem com ele. O diagrama de contexto é uma vista de alto nível do sistema e é usado para definir os limites entre o sistema e seu ambiente. Ele é diferente dos diagramas de fluxo de dados de níveis posteriores, que mostram o fluxo de dados através do sistema. Os elementos estruturais de um diagrama de contexto incluem o produto, as entidades externas e os fluxos de dados. O diagrama de contexto é uma ferramenta útil para os analistas de negócios entenderem o contexto e os limites dos sistemas dentro de um projeto. Existem vários softwares disponíveis para criar diagramas de contexto, como o Lucidchart.</w:t>
       </w:r>
     </w:p>
     <w:p/>
@@ -2778,12 +2342,11 @@
       </w:pPr>
       <w:r>
         <w:rPr>
-          <w:noProof/>
           <w:color w:val="000000"/>
         </w:rPr>
         <w:drawing>
-          <wp:inline distT="0" distB="0" distL="0" distR="0" wp14:anchorId="425F05D3" wp14:editId="029D46BA">
-            <wp:extent cx="5715365" cy="3397615"/>
+          <wp:inline distT="0" distB="0" distL="0" distR="0">
+            <wp:extent cx="5715000" cy="3397250"/>
             <wp:effectExtent l="0" t="0" r="0" b="0"/>
             <wp:docPr id="1143968667" name="Imagem 3"/>
             <wp:cNvGraphicFramePr>
@@ -2793,8 +2356,10 @@
               <a:graphicData uri="http://schemas.openxmlformats.org/drawingml/2006/picture">
                 <pic:pic xmlns:pic="http://schemas.openxmlformats.org/drawingml/2006/picture">
                   <pic:nvPicPr>
-                    <pic:cNvPr id="1143968667" name="Imagem 1143968667"/>
-                    <pic:cNvPicPr/>
+                    <pic:cNvPr id="1143968667" name="Imagem 3"/>
+                    <pic:cNvPicPr>
+                      <a:picLocks noChangeAspect="1"/>
+                    </pic:cNvPicPr>
                   </pic:nvPicPr>
                   <pic:blipFill>
                     <a:blip r:embed="rId11">
@@ -2839,23 +2404,7 @@
           <w:sz w:val="20"/>
           <w:szCs w:val="20"/>
         </w:rPr>
-        <w:t xml:space="preserve">Fonte: </w:t>
-      </w:r>
-      <w:r>
-        <w:rPr>
-          <w:b/>
-          <w:sz w:val="20"/>
-          <w:szCs w:val="20"/>
-        </w:rPr>
-        <w:t>Silva, Silva</w:t>
-      </w:r>
-      <w:r>
-        <w:rPr>
-          <w:b/>
-          <w:sz w:val="20"/>
-          <w:szCs w:val="20"/>
-        </w:rPr>
-        <w:t>, 2022</w:t>
+        <w:t>Fonte: Silva, Silva, 2022</w:t>
       </w:r>
     </w:p>
     <w:p/>
@@ -2886,10 +2435,10 @@
     </w:p>
     <w:p>
       <w:pPr>
-        <w:pStyle w:val="Ttulo2"/>
+        <w:pStyle w:val="3"/>
         <w:numPr>
           <w:ilvl w:val="1"/>
-          <w:numId w:val="3"/>
+          <w:numId w:val="5"/>
         </w:numPr>
       </w:pPr>
       <w:bookmarkStart w:id="11" w:name="_Toc119164372"/>
@@ -2900,38 +2449,17 @@
     </w:p>
     <w:p>
       <w:r>
-        <w:t>Um diagrama de fluxo de dados (DFD) é uma representação gráfica do fluxo de dados em um sistema de informaçã</w:t>
-      </w:r>
-      <w:r>
-        <w:t>o</w:t>
-      </w:r>
-      <w:r>
-        <w:t xml:space="preserve">. Ele mostra como os dados entram e saem </w:t>
-      </w:r>
-      <w:r>
-        <w:lastRenderedPageBreak/>
-        <w:t xml:space="preserve">do sistema, como são processados e armazenados. O DFD é uma ferramenta útil para visualizar a estrutura de um sistema e identificar seus componentes. Ele é composto por símbolos definidos, como retângulos, círculos e flechas, além de rótulos de texto breves, para mostrar entradas e saídas de dados, pontos de armazenamento e as rotas entre cada destino. O DFD é diferente de um fluxograma, que mostra o fluxo de controle em um módulo de programa. O DFD é usado para modelar os aspectos de processo de um sistema de informação e fornece uma visão estruturada das funções. Existem diferentes níveis de DFD, desde o nível de contexto até o nível mais detalhado. O DFD é uma ferramenta importante na engenharia de requisitos e no projeto de sistemas de informação. Há vários softwares disponíveis para criar diagramas de fluxo de dados, como o </w:t>
-      </w:r>
-      <w:proofErr w:type="spellStart"/>
-      <w:r>
-        <w:t>Lucidchart</w:t>
-      </w:r>
-      <w:proofErr w:type="spellEnd"/>
-      <w:r>
-        <w:t xml:space="preserve"> e o Miro.</w:t>
-      </w:r>
-    </w:p>
-    <w:p>
-      <w:pPr>
-        <w:ind w:firstLine="0"/>
-      </w:pPr>
-      <w:r>
-        <w:rPr>
-          <w:noProof/>
-        </w:rPr>
+        <w:t>Um diagrama de fluxo de dados (DFD) é uma representação gráfica do fluxo de dados em um sistema de informação. Ele mostra como os dados entram e saem do sistema, como são processados e armazenados. O DFD é uma ferramenta útil para visualizar a estrutura de um sistema e identificar seus componentes. Ele é composto por símbolos definidos, como retângulos, círculos e flechas, além de rótulos de texto breves, para mostrar entradas e saídas de dados, pontos de armazenamento e as rotas entre cada destino. O DFD é diferente de um fluxograma, que mostra o fluxo de controle em um módulo de programa. O DFD é usado para modelar os aspectos de processo de um sistema de informação e fornece uma visão estruturada das funções. Existem diferentes níveis de DFD, desde o nível de contexto até o nível mais detalhado. O DFD é uma ferramenta importante na engenharia de requisitos e no projeto de sistemas de informação. Há vários softwares disponíveis para criar diagramas de fluxo de dados, como o Lucidchart e o Miro.</w:t>
+      </w:r>
+    </w:p>
+    <w:p>
+      <w:pPr>
+        <w:ind w:firstLine="0"/>
+      </w:pPr>
+      <w:r>
         <w:drawing>
-          <wp:inline distT="0" distB="0" distL="0" distR="0" wp14:anchorId="36329D11" wp14:editId="3E1FD182">
-            <wp:extent cx="5715365" cy="3233712"/>
+          <wp:inline distT="0" distB="0" distL="0" distR="0">
+            <wp:extent cx="5715000" cy="3233420"/>
             <wp:effectExtent l="0" t="0" r="0" b="0"/>
             <wp:docPr id="1460487527" name="Imagem 4"/>
             <wp:cNvGraphicFramePr>
@@ -2941,8 +2469,10 @@
               <a:graphicData uri="http://schemas.openxmlformats.org/drawingml/2006/picture">
                 <pic:pic xmlns:pic="http://schemas.openxmlformats.org/drawingml/2006/picture">
                   <pic:nvPicPr>
-                    <pic:cNvPr id="1460487527" name="Imagem 1460487527"/>
-                    <pic:cNvPicPr/>
+                    <pic:cNvPr id="1460487527" name="Imagem 4"/>
+                    <pic:cNvPicPr>
+                      <a:picLocks noChangeAspect="1"/>
+                    </pic:cNvPicPr>
                   </pic:nvPicPr>
                   <pic:blipFill>
                     <a:blip r:embed="rId12" cstate="print">
@@ -2989,15 +2519,47 @@
           <w:sz w:val="20"/>
           <w:szCs w:val="20"/>
         </w:rPr>
-        <w:t xml:space="preserve">Fonte: </w:t>
-      </w:r>
-      <w:r>
+        <w:t>Fonte: Silva, Silva, 2023</w:t>
+      </w:r>
+    </w:p>
+    <w:p>
+      <w:pPr>
         <w:rPr>
           <w:b/>
           <w:sz w:val="20"/>
           <w:szCs w:val="20"/>
         </w:rPr>
-        <w:t>Silva, Silva</w:t>
+      </w:pPr>
+    </w:p>
+    <w:p>
+      <w:pPr>
+        <w:pStyle w:val="3"/>
+        <w:numPr>
+          <w:ilvl w:val="1"/>
+          <w:numId w:val="5"/>
+        </w:numPr>
+        <w:ind w:left="578" w:hanging="578"/>
+      </w:pPr>
+      <w:bookmarkStart w:id="12" w:name="_Toc119164373"/>
+      <w:r>
+        <w:t>Diagrama de Entidade e relacionamento</w:t>
+      </w:r>
+      <w:bookmarkEnd w:id="12"/>
+    </w:p>
+    <w:p>
+      <w:pPr>
+        <w:ind w:firstLine="0"/>
+      </w:pPr>
+      <w:r>
+        <w:t>Um diagrama de entidade e relacionamento (DER) é uma representação gráfica das entidades e seus relacionamentos em um sistema de banco de dados. Ele é usado para modelar a estrutura do banco de dados e mostrar como as entidades se relacionam entre si. O DER é composto por símbolos definidos, como retângulos, losangos e linhas, além de rótulos de texto breves, para mostrar as entidades, seus atributos e os relacionamentos entre elas. O DER é uma ferramenta útil para entender a estrutura do banco de dados e como as informações são armazenadas e recuperadas. Ele é diferente do diagrama de fluxo de dados, que mostra o fluxo de dados em um sistema de informação. O DER é usado para modelar a estrutura do banco de dados e é uma parte importante do processo de projeto de banco de dados. Existem vários softwares disponíveis para criar diagramas de entidade e relacionamento, como o Lucidchart, Edraw e Canva.</w:t>
+      </w:r>
+    </w:p>
+    <w:p>
+      <w:pPr>
+        <w:ind w:firstLine="0"/>
+      </w:pPr>
+      <w:r>
+        <w:t xml:space="preserve"> </w:t>
       </w:r>
       <w:r>
         <w:rPr>
@@ -3005,127 +2567,85 @@
           <w:sz w:val="20"/>
           <w:szCs w:val="20"/>
         </w:rPr>
-        <w:t>, 202</w:t>
-      </w:r>
-      <w:r>
-        <w:rPr>
-          <w:b/>
-          <w:sz w:val="20"/>
-          <w:szCs w:val="20"/>
-        </w:rPr>
-        <w:t>3</w:t>
-      </w:r>
-    </w:p>
-    <w:p>
-      <w:pPr>
-        <w:rPr>
-          <w:b/>
-          <w:sz w:val="20"/>
-          <w:szCs w:val="20"/>
-        </w:rPr>
-      </w:pPr>
-    </w:p>
-    <w:p>
-      <w:pPr>
-        <w:pStyle w:val="Ttulo2"/>
+        <w:t>Fonte: Silva, Silva, 2023</w:t>
+      </w:r>
+    </w:p>
+    <w:p>
+      <w:pPr>
+        <w:tabs>
+          <w:tab w:val="left" w:pos="0"/>
+        </w:tabs>
+        <w:ind w:firstLine="0"/>
+      </w:pPr>
+    </w:p>
+    <w:p>
+      <w:pPr>
+        <w:tabs>
+          <w:tab w:val="left" w:pos="0"/>
+        </w:tabs>
+        <w:ind w:firstLine="0"/>
+      </w:pPr>
+    </w:p>
+    <w:p>
+      <w:pPr>
+        <w:tabs>
+          <w:tab w:val="left" w:pos="0"/>
+        </w:tabs>
+        <w:ind w:firstLine="0"/>
+      </w:pPr>
+    </w:p>
+    <w:p>
+      <w:pPr>
+        <w:tabs>
+          <w:tab w:val="left" w:pos="0"/>
+        </w:tabs>
+        <w:ind w:firstLine="0"/>
+      </w:pPr>
+    </w:p>
+    <w:p>
+      <w:pPr>
+        <w:tabs>
+          <w:tab w:val="left" w:pos="0"/>
+        </w:tabs>
+        <w:ind w:firstLine="0"/>
+      </w:pPr>
+    </w:p>
+    <w:p>
+      <w:pPr>
+        <w:pStyle w:val="3"/>
         <w:numPr>
           <w:ilvl w:val="1"/>
-          <w:numId w:val="3"/>
+          <w:numId w:val="5"/>
         </w:numPr>
         <w:ind w:left="578" w:hanging="578"/>
       </w:pPr>
-      <w:bookmarkStart w:id="12" w:name="_Toc119164373"/>
-      <w:r>
-        <w:lastRenderedPageBreak/>
-        <w:t>Diagrama de Entidade e relacionamento</w:t>
-      </w:r>
-      <w:bookmarkEnd w:id="12"/>
-    </w:p>
-    <w:p>
-      <w:pPr>
-        <w:ind w:firstLine="0"/>
-      </w:pPr>
-      <w:r>
-        <w:t xml:space="preserve">Um diagrama de entidade e relacionamento (DER) é uma representação gráfica das entidades e seus relacionamentos em um sistema de banco de dados. Ele é usado para modelar a estrutura do banco de dados e mostrar como as entidades se relacionam entre si. O DER é composto por símbolos definidos, como retângulos, losangos e linhas, além de rótulos de texto breves, para mostrar as entidades, seus atributos e os relacionamentos entre elas. O DER é uma ferramenta útil para entender a estrutura do banco de dados e como as informações são armazenadas e recuperadas. Ele é diferente do diagrama de fluxo de dados, que mostra o fluxo de dados em um sistema de informação. O DER é usado para modelar a estrutura do banco de dados e é uma parte importante do processo de projeto de banco de dados. Existem vários softwares disponíveis para criar diagramas de entidade e relacionamento, como o </w:t>
-      </w:r>
-      <w:proofErr w:type="spellStart"/>
-      <w:r>
-        <w:t>Lucidchart</w:t>
-      </w:r>
-      <w:proofErr w:type="spellEnd"/>
-      <w:r>
-        <w:t xml:space="preserve">, </w:t>
-      </w:r>
-      <w:proofErr w:type="spellStart"/>
-      <w:r>
-        <w:t>Edraw</w:t>
-      </w:r>
-      <w:proofErr w:type="spellEnd"/>
-      <w:r>
-        <w:t xml:space="preserve"> e </w:t>
-      </w:r>
-      <w:proofErr w:type="spellStart"/>
-      <w:r>
-        <w:t>Canva</w:t>
-      </w:r>
-      <w:proofErr w:type="spellEnd"/>
-      <w:r>
-        <w:t>.</w:t>
-      </w:r>
-    </w:p>
-    <w:p>
-      <w:pPr>
-        <w:ind w:firstLine="0"/>
-      </w:pPr>
-      <w:r>
-        <w:t xml:space="preserve"> </w:t>
-      </w:r>
-      <w:r>
-        <w:rPr>
-          <w:b/>
-          <w:sz w:val="20"/>
-          <w:szCs w:val="20"/>
-        </w:rPr>
-        <w:t xml:space="preserve">Fonte: </w:t>
-      </w:r>
-      <w:r>
-        <w:rPr>
-          <w:b/>
-          <w:sz w:val="20"/>
-          <w:szCs w:val="20"/>
-        </w:rPr>
-        <w:t>Silva, Silva</w:t>
-      </w:r>
-      <w:r>
-        <w:rPr>
-          <w:b/>
-          <w:sz w:val="20"/>
-          <w:szCs w:val="20"/>
-        </w:rPr>
-        <w:t>, 202</w:t>
-      </w:r>
-      <w:r>
-        <w:rPr>
-          <w:b/>
-          <w:sz w:val="20"/>
-          <w:szCs w:val="20"/>
-        </w:rPr>
-        <w:t>3</w:t>
-      </w:r>
+      <w:bookmarkStart w:id="13" w:name="_Toc119164374"/>
+      <w:r>
+        <w:t>Dicionário de Dados</w:t>
+      </w:r>
+      <w:bookmarkEnd w:id="13"/>
     </w:p>
     <w:p>
       <w:pPr>
         <w:tabs>
           <w:tab w:val="left" w:pos="0"/>
         </w:tabs>
-        <w:ind w:firstLine="0"/>
-      </w:pPr>
+        <w:spacing w:line="360" w:lineRule="auto"/>
+        <w:ind w:firstLine="0"/>
+      </w:pPr>
+      <w:r>
+        <w:tab/>
+      </w:r>
+      <w:r>
+        <w:t xml:space="preserve">Um dicionário de dados é uma coleção de metadados que contém definições e representações dos elementos de dados em um sistema. Ele funciona como uma documentação técnica dos objetos de dados, fornecendo informações sobre o tipo definido para cada atributo, valores permitidos e outras características relevantes. Assim como um dicionário de línguas, o dicionário de dados contém definições dos dados utilizados em um sistema. </w:t>
+      </w:r>
     </w:p>
     <w:p>
       <w:pPr>
         <w:tabs>
           <w:tab w:val="left" w:pos="0"/>
         </w:tabs>
+        <w:spacing w:line="360" w:lineRule="auto"/>
         <w:ind w:firstLine="0"/>
       </w:pPr>
     </w:p>
@@ -3134,14 +2654,19 @@
         <w:tabs>
           <w:tab w:val="left" w:pos="0"/>
         </w:tabs>
-        <w:ind w:firstLine="0"/>
-      </w:pPr>
+        <w:spacing w:line="360" w:lineRule="auto"/>
+        <w:ind w:firstLine="0"/>
+      </w:pPr>
+      <w:r>
+        <w:t>O dicionário de dados é uma ferramenta fundamental na governança de dados e no gerenciamento de sistemas de informação. Ele ajuda a garantir a consistência e a compreensão dos dados, permitindo que os usuários entendam e utilizem corretamente as informações armazenadas no sistema. Além disso, o dicionário de dados facilita a comunicação entre os membros da equipe de desenvolvimento e os usuários finais, fornecendo uma referência centralizada para as definições e características dos dados.</w:t>
+      </w:r>
     </w:p>
     <w:p>
       <w:pPr>
         <w:tabs>
           <w:tab w:val="left" w:pos="0"/>
         </w:tabs>
+        <w:spacing w:line="360" w:lineRule="auto"/>
         <w:ind w:firstLine="0"/>
       </w:pPr>
     </w:p>
@@ -3150,93 +2675,6 @@
         <w:tabs>
           <w:tab w:val="left" w:pos="0"/>
         </w:tabs>
-        <w:ind w:firstLine="0"/>
-      </w:pPr>
-    </w:p>
-    <w:p>
-      <w:pPr>
-        <w:pStyle w:val="Ttulo2"/>
-        <w:numPr>
-          <w:ilvl w:val="1"/>
-          <w:numId w:val="3"/>
-        </w:numPr>
-        <w:ind w:left="578" w:hanging="578"/>
-      </w:pPr>
-      <w:bookmarkStart w:id="13" w:name="_Toc119164374"/>
-      <w:r>
-        <w:t>Dicionário de Dados</w:t>
-      </w:r>
-      <w:bookmarkEnd w:id="13"/>
-    </w:p>
-    <w:p>
-      <w:pPr>
-        <w:tabs>
-          <w:tab w:val="left" w:pos="0"/>
-        </w:tabs>
-        <w:spacing w:line="360" w:lineRule="auto"/>
-        <w:ind w:firstLine="0"/>
-      </w:pPr>
-      <w:r>
-        <w:tab/>
-      </w:r>
-      <w:r>
-        <w:t xml:space="preserve">Um dicionário de dados é uma coleção de metadados que contém definições e representações dos elementos de dados em um sistema. Ele funciona como uma documentação técnica dos objetos de dados, fornecendo informações sobre o tipo definido para cada atributo, valores permitidos e outras características relevantes. Assim como um dicionário de línguas, o dicionário de dados contém definições dos </w:t>
-      </w:r>
-      <w:r>
-        <w:lastRenderedPageBreak/>
-        <w:t>dados utilizados em um sistema.</w:t>
-      </w:r>
-      <w:r>
-        <w:t xml:space="preserve"> </w:t>
-      </w:r>
-    </w:p>
-    <w:p>
-      <w:pPr>
-        <w:tabs>
-          <w:tab w:val="left" w:pos="0"/>
-        </w:tabs>
-        <w:spacing w:line="360" w:lineRule="auto"/>
-        <w:ind w:firstLine="0"/>
-      </w:pPr>
-    </w:p>
-    <w:p>
-      <w:pPr>
-        <w:tabs>
-          <w:tab w:val="left" w:pos="0"/>
-        </w:tabs>
-        <w:spacing w:line="360" w:lineRule="auto"/>
-        <w:ind w:firstLine="0"/>
-      </w:pPr>
-      <w:r>
-        <w:t>O dicionário de dados é uma ferramenta fundamental na governança de dados e no gerenciamento de sistemas de informação. Ele ajuda a garantir a consistência e a compreensão dos dados, permitindo que os usuários entendam e utilizem corretamente as informações armazenadas no sistem</w:t>
-      </w:r>
-      <w:r>
-        <w:t>a</w:t>
-      </w:r>
-      <w:r>
-        <w:t>.</w:t>
-      </w:r>
-      <w:r>
-        <w:t xml:space="preserve"> </w:t>
-      </w:r>
-      <w:r>
-        <w:t>Além disso, o dicionário de dados facilita a comunicação entre os membros da equipe de desenvolvimento e os usuários finais, fornecendo uma referência centralizada para as definições e características dos dados.</w:t>
-      </w:r>
-    </w:p>
-    <w:p>
-      <w:pPr>
-        <w:tabs>
-          <w:tab w:val="left" w:pos="0"/>
-        </w:tabs>
-        <w:spacing w:line="360" w:lineRule="auto"/>
-        <w:ind w:firstLine="0"/>
-      </w:pPr>
-    </w:p>
-    <w:p>
-      <w:pPr>
-        <w:tabs>
-          <w:tab w:val="left" w:pos="0"/>
-        </w:tabs>
         <w:spacing w:line="360" w:lineRule="auto"/>
         <w:ind w:firstLine="0"/>
       </w:pPr>
@@ -3246,10 +2684,10 @@
     </w:p>
     <w:p>
       <w:pPr>
-        <w:pStyle w:val="PargrafodaLista"/>
+        <w:pStyle w:val="27"/>
         <w:numPr>
           <w:ilvl w:val="0"/>
-          <w:numId w:val="5"/>
+          <w:numId w:val="4"/>
         </w:numPr>
         <w:tabs>
           <w:tab w:val="left" w:pos="0"/>
@@ -3262,10 +2700,10 @@
     </w:p>
     <w:p>
       <w:pPr>
-        <w:pStyle w:val="PargrafodaLista"/>
+        <w:pStyle w:val="27"/>
         <w:numPr>
           <w:ilvl w:val="0"/>
-          <w:numId w:val="5"/>
+          <w:numId w:val="4"/>
         </w:numPr>
         <w:tabs>
           <w:tab w:val="left" w:pos="0"/>
@@ -3278,10 +2716,10 @@
     </w:p>
     <w:p>
       <w:pPr>
-        <w:pStyle w:val="PargrafodaLista"/>
+        <w:pStyle w:val="27"/>
         <w:numPr>
           <w:ilvl w:val="0"/>
-          <w:numId w:val="5"/>
+          <w:numId w:val="4"/>
         </w:numPr>
         <w:tabs>
           <w:tab w:val="left" w:pos="0"/>
@@ -3294,10 +2732,10 @@
     </w:p>
     <w:p>
       <w:pPr>
-        <w:pStyle w:val="PargrafodaLista"/>
+        <w:pStyle w:val="27"/>
         <w:numPr>
           <w:ilvl w:val="0"/>
-          <w:numId w:val="5"/>
+          <w:numId w:val="4"/>
         </w:numPr>
         <w:tabs>
           <w:tab w:val="left" w:pos="0"/>
@@ -3310,10 +2748,10 @@
     </w:p>
     <w:p>
       <w:pPr>
-        <w:pStyle w:val="PargrafodaLista"/>
+        <w:pStyle w:val="27"/>
         <w:numPr>
           <w:ilvl w:val="0"/>
-          <w:numId w:val="5"/>
+          <w:numId w:val="4"/>
         </w:numPr>
         <w:tabs>
           <w:tab w:val="left" w:pos="0"/>
@@ -3326,10 +2764,10 @@
     </w:p>
     <w:p>
       <w:pPr>
-        <w:pStyle w:val="PargrafodaLista"/>
+        <w:pStyle w:val="27"/>
         <w:numPr>
           <w:ilvl w:val="0"/>
-          <w:numId w:val="5"/>
+          <w:numId w:val="4"/>
         </w:numPr>
         <w:tabs>
           <w:tab w:val="left" w:pos="0"/>
@@ -3342,10 +2780,10 @@
     </w:p>
     <w:p>
       <w:pPr>
-        <w:pStyle w:val="PargrafodaLista"/>
+        <w:pStyle w:val="27"/>
         <w:numPr>
           <w:ilvl w:val="0"/>
-          <w:numId w:val="5"/>
+          <w:numId w:val="4"/>
         </w:numPr>
         <w:tabs>
           <w:tab w:val="left" w:pos="0"/>
@@ -3387,8 +2825,8 @@
       </w:pPr>
       <w:r>
         <w:drawing>
-          <wp:inline distT="0" distB="0" distL="0" distR="0" wp14:anchorId="3CBA9858" wp14:editId="242CB7A4">
-            <wp:extent cx="6326390" cy="1844703"/>
+          <wp:inline distT="0" distB="0" distL="0" distR="0">
+            <wp:extent cx="6325870" cy="1844675"/>
             <wp:effectExtent l="0" t="0" r="0" b="3175"/>
             <wp:docPr id="3" name="Imagem 3"/>
             <wp:cNvGraphicFramePr>
@@ -3398,8 +2836,10 @@
               <a:graphicData uri="http://schemas.openxmlformats.org/drawingml/2006/picture">
                 <pic:pic xmlns:pic="http://schemas.openxmlformats.org/drawingml/2006/picture">
                   <pic:nvPicPr>
-                    <pic:cNvPr id="1" name=""/>
-                    <pic:cNvPicPr/>
+                    <pic:cNvPr id="3" name="Imagem 3"/>
+                    <pic:cNvPicPr>
+                      <a:picLocks noChangeAspect="1"/>
+                    </pic:cNvPicPr>
                   </pic:nvPicPr>
                   <pic:blipFill>
                     <a:blip r:embed="rId13"/>
@@ -3432,10 +2872,9 @@
         <w:ind w:firstLine="0"/>
       </w:pPr>
       <w:r>
-        <w:lastRenderedPageBreak/>
         <w:drawing>
-          <wp:inline distT="0" distB="0" distL="0" distR="0" wp14:anchorId="5EE5CCEC" wp14:editId="52B8420D">
-            <wp:extent cx="6307206" cy="2282025"/>
+          <wp:inline distT="0" distB="0" distL="0" distR="0">
+            <wp:extent cx="6306820" cy="2281555"/>
             <wp:effectExtent l="0" t="0" r="0" b="4445"/>
             <wp:docPr id="4" name="Imagem 4"/>
             <wp:cNvGraphicFramePr>
@@ -3445,8 +2884,10 @@
               <a:graphicData uri="http://schemas.openxmlformats.org/drawingml/2006/picture">
                 <pic:pic xmlns:pic="http://schemas.openxmlformats.org/drawingml/2006/picture">
                   <pic:nvPicPr>
-                    <pic:cNvPr id="1" name=""/>
-                    <pic:cNvPicPr/>
+                    <pic:cNvPr id="4" name="Imagem 4"/>
+                    <pic:cNvPicPr>
+                      <a:picLocks noChangeAspect="1"/>
+                    </pic:cNvPicPr>
                   </pic:nvPicPr>
                   <pic:blipFill>
                     <a:blip r:embed="rId14"/>
@@ -3480,8 +2921,8 @@
       </w:pPr>
       <w:r>
         <w:drawing>
-          <wp:inline distT="0" distB="0" distL="0" distR="0" wp14:anchorId="76A5C204" wp14:editId="5380E20A">
-            <wp:extent cx="6305421" cy="779228"/>
+          <wp:inline distT="0" distB="0" distL="0" distR="0">
+            <wp:extent cx="6304915" cy="779145"/>
             <wp:effectExtent l="0" t="0" r="635" b="1905"/>
             <wp:docPr id="5" name="Imagem 5"/>
             <wp:cNvGraphicFramePr>
@@ -3491,8 +2932,10 @@
               <a:graphicData uri="http://schemas.openxmlformats.org/drawingml/2006/picture">
                 <pic:pic xmlns:pic="http://schemas.openxmlformats.org/drawingml/2006/picture">
                   <pic:nvPicPr>
-                    <pic:cNvPr id="1" name=""/>
-                    <pic:cNvPicPr/>
+                    <pic:cNvPr id="5" name="Imagem 5"/>
+                    <pic:cNvPicPr>
+                      <a:picLocks noChangeAspect="1"/>
+                    </pic:cNvPicPr>
                   </pic:nvPicPr>
                   <pic:blipFill>
                     <a:blip r:embed="rId15"/>
@@ -3526,97 +2969,72 @@
           <w:sz w:val="20"/>
           <w:szCs w:val="20"/>
         </w:rPr>
-        <w:t xml:space="preserve">Fonte: </w:t>
-      </w:r>
-      <w:r>
-        <w:rPr>
-          <w:b/>
-          <w:sz w:val="20"/>
-          <w:szCs w:val="20"/>
-        </w:rPr>
-        <w:t>Silva, Silva</w:t>
-      </w:r>
-      <w:r>
-        <w:rPr>
-          <w:b/>
-          <w:sz w:val="20"/>
-          <w:szCs w:val="20"/>
-        </w:rPr>
-        <w:t>, 202</w:t>
-      </w:r>
-      <w:r>
-        <w:rPr>
-          <w:b/>
-          <w:sz w:val="20"/>
-          <w:szCs w:val="20"/>
-        </w:rPr>
-        <w:t>3</w:t>
-      </w:r>
-    </w:p>
-    <w:p>
-      <w:pPr>
-        <w:pStyle w:val="Ttulo2"/>
+        <w:t>Fonte: Silva, Silva, 2023</w:t>
+      </w:r>
+    </w:p>
+    <w:p>
+      <w:pPr>
+        <w:pStyle w:val="3"/>
         <w:numPr>
           <w:ilvl w:val="1"/>
+          <w:numId w:val="6"/>
+        </w:numPr>
+      </w:pPr>
+      <w:bookmarkStart w:id="14" w:name="_Toc119164375"/>
+      <w:r>
+        <w:t>Diagrama de Caso de Uso</w:t>
+      </w:r>
+      <w:bookmarkEnd w:id="14"/>
+    </w:p>
+    <w:p>
+      <w:pPr>
+        <w:ind w:firstLine="360"/>
+      </w:pPr>
+      <w:r>
+        <w:t>Um diagrama de caso de uso é uma representação gráfica que descreve as interações entre os atores (usuários) e um sistema em desenvolvimento. Ele é usado para identificar e descrever os diferentes casos de uso, ou seja, as funcionalidades ou ações que o sistema oferece aos usuários. O diagrama de caso de uso mostra como os atores se relacionam com os casos de uso e entre si, fornecendo uma visão geral das funcionalidades do sistema.</w:t>
+      </w:r>
+    </w:p>
+    <w:p>
+      <w:pPr>
+        <w:ind w:firstLine="0"/>
+      </w:pPr>
+      <w:r>
+        <w:t>Os elementos principais de um diagrama de caso de uso incluem:</w:t>
+      </w:r>
+    </w:p>
+    <w:p>
+      <w:pPr>
+        <w:pStyle w:val="27"/>
+        <w:numPr>
+          <w:ilvl w:val="0"/>
           <w:numId w:val="4"/>
         </w:numPr>
       </w:pPr>
-      <w:bookmarkStart w:id="14" w:name="_Toc119164375"/>
-      <w:r>
-        <w:t>Diagrama de Caso de Uso</w:t>
-      </w:r>
-      <w:bookmarkEnd w:id="14"/>
-    </w:p>
-    <w:p>
-      <w:pPr>
-        <w:ind w:firstLine="360"/>
-      </w:pPr>
-      <w:r>
-        <w:t>Um diagrama de caso de uso é uma representação gráfica que descreve as interações entre os atores (usuários) e um sistema em desenvolvimento. Ele é usado para identificar e descrever os diferentes casos de uso, ou seja, as funcionalidades ou ações que o sistema oferece aos usuários. O diagrama de caso de uso mostra como os atores se relacionam com os casos de uso e entre si, fornecendo uma visão geral das funcionalidades do sistema.</w:t>
-      </w:r>
-    </w:p>
-    <w:p>
-      <w:pPr>
-        <w:ind w:firstLine="0"/>
-      </w:pPr>
-      <w:r>
-        <w:t>Os elementos principais de um diagrama de caso de uso incluem:</w:t>
-      </w:r>
-    </w:p>
-    <w:p>
-      <w:pPr>
-        <w:pStyle w:val="PargrafodaLista"/>
+      <w:r>
+        <w:t>Atores: são os usuários ou entidades externas que interagem com o sistema. Eles podem ser pessoas, outros sistemas ou dispositivos.</w:t>
+      </w:r>
+    </w:p>
+    <w:p>
+      <w:pPr>
+        <w:pStyle w:val="27"/>
         <w:numPr>
           <w:ilvl w:val="0"/>
-          <w:numId w:val="5"/>
+          <w:numId w:val="4"/>
         </w:numPr>
       </w:pPr>
       <w:r>
-        <w:t>Atores: são os usuários ou entidades externas que interagem com o sistema. Eles podem ser pessoas, outros sistemas ou dispositivos.</w:t>
-      </w:r>
-    </w:p>
-    <w:p>
-      <w:pPr>
-        <w:pStyle w:val="PargrafodaLista"/>
+        <w:t>Casos de uso: são as funcionalidades ou ações que o sistema oferece aos atores. Cada caso de uso representa uma interação específica entre o ator e o sistema.</w:t>
+      </w:r>
+    </w:p>
+    <w:p>
+      <w:pPr>
+        <w:pStyle w:val="27"/>
         <w:numPr>
           <w:ilvl w:val="0"/>
-          <w:numId w:val="5"/>
+          <w:numId w:val="4"/>
         </w:numPr>
       </w:pPr>
       <w:r>
-        <w:t>Casos de uso: são as funcionalidades ou ações que o sistema oferece aos atores. Cada caso de uso representa uma interação específica entre o ator e o sistema.</w:t>
-      </w:r>
-    </w:p>
-    <w:p>
-      <w:pPr>
-        <w:pStyle w:val="PargrafodaLista"/>
-        <w:numPr>
-          <w:ilvl w:val="0"/>
-          <w:numId w:val="5"/>
-        </w:numPr>
-      </w:pPr>
-      <w:r>
-        <w:lastRenderedPageBreak/>
         <w:t>Relacionamentos: são as conexões entre os atores e os casos de uso. Eles mostram como os atores estão envolvidos em cada caso de uso e podem indicar dependências ou associações entre eles.</w:t>
       </w:r>
     </w:p>
@@ -3633,40 +3051,12 @@
         <w:ind w:firstLine="0"/>
       </w:pPr>
       <w:r>
-        <w:t xml:space="preserve">Existem várias ferramentas e softwares disponíveis para criar diagramas de caso de uso, como o </w:t>
-      </w:r>
-      <w:proofErr w:type="spellStart"/>
-      <w:r>
-        <w:t>Lucidchart</w:t>
-      </w:r>
-      <w:proofErr w:type="spellEnd"/>
-      <w:r>
-        <w:t xml:space="preserve">, </w:t>
-      </w:r>
-      <w:proofErr w:type="spellStart"/>
-      <w:r>
-        <w:t>Creately</w:t>
-      </w:r>
-      <w:proofErr w:type="spellEnd"/>
-      <w:r>
-        <w:t xml:space="preserve"> e </w:t>
-      </w:r>
-      <w:proofErr w:type="spellStart"/>
-      <w:r>
-        <w:t>Venngage</w:t>
-      </w:r>
-      <w:proofErr w:type="spellEnd"/>
-      <w:r>
-        <w:t>. Essas ferramentas oferecem recursos para criar e personalizar os elementos do diagrama, facilitando a criação e a colaboração na modelagem de sistemas.</w:t>
-      </w:r>
-      <w:r>
-        <w:rPr>
-          <w:noProof/>
-        </w:rPr>
-        <w:lastRenderedPageBreak/>
+        <w:t>Existem várias ferramentas e softwares disponíveis para criar diagramas de caso de uso, como o Lucidchart, Creately e Venngage. Essas ferramentas oferecem recursos para criar e personalizar os elementos do diagrama, facilitando a criação e a colaboração na modelagem de sistemas.</w:t>
+      </w:r>
+      <w:r>
         <w:drawing>
-          <wp:inline distT="0" distB="0" distL="0" distR="0" wp14:anchorId="29581490" wp14:editId="24E357BD">
-            <wp:extent cx="5715365" cy="4554220"/>
+          <wp:inline distT="0" distB="0" distL="0" distR="0">
+            <wp:extent cx="5715000" cy="4554220"/>
             <wp:effectExtent l="0" t="0" r="0" b="0"/>
             <wp:docPr id="495006529" name="Imagem 7"/>
             <wp:cNvGraphicFramePr>
@@ -3676,8 +3066,10 @@
               <a:graphicData uri="http://schemas.openxmlformats.org/drawingml/2006/picture">
                 <pic:pic xmlns:pic="http://schemas.openxmlformats.org/drawingml/2006/picture">
                   <pic:nvPicPr>
-                    <pic:cNvPr id="495006529" name="Imagem 495006529"/>
-                    <pic:cNvPicPr/>
+                    <pic:cNvPr id="495006529" name="Imagem 7"/>
+                    <pic:cNvPicPr>
+                      <a:picLocks noChangeAspect="1"/>
+                    </pic:cNvPicPr>
                   </pic:nvPicPr>
                   <pic:blipFill>
                     <a:blip r:embed="rId16">
@@ -3727,472 +3119,510 @@
           <w:sz w:val="20"/>
           <w:szCs w:val="20"/>
         </w:rPr>
-        <w:t xml:space="preserve">Fonte: </w:t>
-      </w:r>
-      <w:r>
+        <w:t>Fonte: Silva, Silva, 2023</w:t>
+      </w:r>
+    </w:p>
+    <w:p>
+      <w:pPr>
+        <w:tabs>
+          <w:tab w:val="left" w:pos="-5"/>
+        </w:tabs>
+        <w:ind w:left="720" w:hanging="861"/>
         <w:rPr>
           <w:b/>
           <w:sz w:val="20"/>
           <w:szCs w:val="20"/>
         </w:rPr>
-        <w:t>Silva, Silva</w:t>
-      </w:r>
-      <w:r>
+      </w:pPr>
+    </w:p>
+    <w:p>
+      <w:pPr>
+        <w:tabs>
+          <w:tab w:val="left" w:pos="-5"/>
+        </w:tabs>
+        <w:ind w:left="720" w:hanging="861"/>
         <w:rPr>
           <w:b/>
           <w:sz w:val="20"/>
           <w:szCs w:val="20"/>
         </w:rPr>
-        <w:t>, 202</w:t>
-      </w:r>
-      <w:r>
+      </w:pPr>
+    </w:p>
+    <w:p>
+      <w:pPr>
+        <w:tabs>
+          <w:tab w:val="left" w:pos="-5"/>
+        </w:tabs>
+        <w:ind w:left="720" w:hanging="861"/>
         <w:rPr>
           <w:b/>
           <w:sz w:val="20"/>
           <w:szCs w:val="20"/>
         </w:rPr>
-        <w:t>3</w:t>
-      </w:r>
+      </w:pPr>
     </w:p>
     <w:p>
       <w:pPr>
         <w:tabs>
           <w:tab w:val="left" w:pos="-5"/>
         </w:tabs>
-        <w:ind w:left="720" w:hanging="861"/>
+        <w:ind w:left="720" w:hanging="720"/>
+      </w:pPr>
+      <w:r>
+        <w:t>DIAGRAMA 02</w:t>
+      </w:r>
+    </w:p>
+    <w:p>
+      <w:pPr>
+        <w:tabs>
+          <w:tab w:val="left" w:pos="709"/>
+        </w:tabs>
+        <w:ind w:firstLine="0"/>
+      </w:pPr>
+    </w:p>
+    <w:p>
+      <w:r>
         <w:rPr>
           <w:b/>
           <w:sz w:val="20"/>
           <w:szCs w:val="20"/>
         </w:rPr>
-      </w:pPr>
-    </w:p>
-    <w:p>
-      <w:pPr>
-        <w:tabs>
-          <w:tab w:val="left" w:pos="-5"/>
-        </w:tabs>
-        <w:ind w:left="720" w:hanging="861"/>
+        <w:t>Fonte: Silva, Silva, 2023</w:t>
+      </w:r>
+    </w:p>
+    <w:p>
+      <w:pPr>
+        <w:pStyle w:val="4"/>
+        <w:numPr>
+          <w:ilvl w:val="2"/>
+          <w:numId w:val="6"/>
+        </w:numPr>
+      </w:pPr>
+      <w:bookmarkStart w:id="16" w:name="_Toc119164376"/>
+      <w:r>
+        <w:t>Cadastrar</w:t>
+      </w:r>
+      <w:bookmarkEnd w:id="16"/>
+    </w:p>
+    <w:p>
+      <w:pPr>
+        <w:ind w:firstLine="0"/>
+        <w:rPr>
+          <w:b/>
+        </w:rPr>
+      </w:pPr>
+    </w:p>
+    <w:p>
+      <w:pPr>
+        <w:pStyle w:val="4"/>
+        <w:numPr>
+          <w:ilvl w:val="2"/>
+          <w:numId w:val="6"/>
+        </w:numPr>
+      </w:pPr>
+      <w:bookmarkStart w:id="17" w:name="_heading=h.vsohz8hitavy" w:colFirst="0" w:colLast="0"/>
+      <w:bookmarkEnd w:id="17"/>
+      <w:bookmarkStart w:id="18" w:name="_Toc119164377"/>
+      <w:r>
+        <w:t>Logar</w:t>
+      </w:r>
+      <w:bookmarkEnd w:id="18"/>
+    </w:p>
+    <w:p>
+      <w:pPr>
+        <w:tabs>
+          <w:tab w:val="left" w:pos="709"/>
+        </w:tabs>
+        <w:ind w:firstLine="0"/>
+        <w:rPr>
+          <w:b/>
+        </w:rPr>
+      </w:pPr>
+    </w:p>
+    <w:p>
+      <w:pPr>
+        <w:pStyle w:val="4"/>
+        <w:numPr>
+          <w:ilvl w:val="2"/>
+          <w:numId w:val="6"/>
+        </w:numPr>
+      </w:pPr>
+      <w:bookmarkStart w:id="19" w:name="_heading=h.w4pjqu5od5l" w:colFirst="0" w:colLast="0"/>
+      <w:bookmarkEnd w:id="19"/>
+      <w:bookmarkStart w:id="20" w:name="_Toc119164378"/>
+      <w:r>
+        <w:t>Cadastro de funcionário/profissional</w:t>
+      </w:r>
+      <w:bookmarkEnd w:id="20"/>
+    </w:p>
+    <w:p>
+      <w:pPr>
+        <w:tabs>
+          <w:tab w:val="left" w:pos="709"/>
+        </w:tabs>
+        <w:ind w:firstLine="0"/>
+      </w:pPr>
+    </w:p>
+    <w:p>
+      <w:pPr>
+        <w:tabs>
+          <w:tab w:val="left" w:pos="709"/>
+        </w:tabs>
+        <w:ind w:firstLine="0"/>
+      </w:pPr>
+    </w:p>
+    <w:p>
+      <w:pPr>
+        <w:pStyle w:val="4"/>
+        <w:numPr>
+          <w:ilvl w:val="2"/>
+          <w:numId w:val="6"/>
+        </w:numPr>
+        <w:spacing w:after="0" w:line="240" w:lineRule="auto"/>
+      </w:pPr>
+      <w:bookmarkStart w:id="21" w:name="_heading=h.iimt9dgudcin" w:colFirst="0" w:colLast="0"/>
+      <w:bookmarkEnd w:id="21"/>
+      <w:bookmarkStart w:id="22" w:name="_Toc119164379"/>
+      <w:r>
+        <w:t>Consultar profissionais</w:t>
+      </w:r>
+      <w:bookmarkEnd w:id="22"/>
+      <w:r>
+        <w:t xml:space="preserve"> </w:t>
+      </w:r>
+    </w:p>
+    <w:p>
+      <w:pPr>
+        <w:tabs>
+          <w:tab w:val="left" w:pos="709"/>
+        </w:tabs>
+        <w:ind w:left="720" w:firstLine="0"/>
+      </w:pPr>
+    </w:p>
+    <w:p>
+      <w:pPr>
+        <w:ind w:firstLine="0"/>
+      </w:pPr>
+    </w:p>
+    <w:p>
+      <w:pPr>
+        <w:pStyle w:val="4"/>
+        <w:numPr>
+          <w:ilvl w:val="2"/>
+          <w:numId w:val="6"/>
+        </w:numPr>
+      </w:pPr>
+      <w:bookmarkStart w:id="23" w:name="_heading=h.hyvwenoixavx" w:colFirst="0" w:colLast="0"/>
+      <w:bookmarkEnd w:id="23"/>
+      <w:bookmarkStart w:id="24" w:name="_Toc119164380"/>
+      <w:r>
+        <w:t>Agendamento</w:t>
+      </w:r>
+      <w:bookmarkEnd w:id="24"/>
+    </w:p>
+    <w:p>
+      <w:pPr>
+        <w:tabs>
+          <w:tab w:val="left" w:pos="709"/>
+        </w:tabs>
+        <w:ind w:firstLine="0"/>
+      </w:pPr>
+    </w:p>
+    <w:p>
+      <w:pPr>
+        <w:ind w:firstLine="0"/>
+      </w:pPr>
+    </w:p>
+    <w:p>
+      <w:pPr>
+        <w:ind w:firstLine="0"/>
+      </w:pPr>
+    </w:p>
+    <w:p>
+      <w:pPr>
+        <w:pStyle w:val="3"/>
+        <w:numPr>
+          <w:ilvl w:val="1"/>
+          <w:numId w:val="6"/>
+        </w:numPr>
+        <w:ind w:left="578" w:hanging="578"/>
+      </w:pPr>
+      <w:bookmarkStart w:id="25" w:name="_Toc119164381"/>
+      <w:r>
+        <w:t>Diagrama de Classe</w:t>
+      </w:r>
+      <w:bookmarkEnd w:id="25"/>
+    </w:p>
+    <w:p>
+      <w:pPr>
+        <w:rPr>
+          <w:rFonts w:hint="default"/>
+          <w:lang w:val="pt-PT"/>
+        </w:rPr>
+      </w:pPr>
+      <w:r>
+        <w:rPr>
+          <w:rFonts w:hint="default"/>
+          <w:lang w:val="pt-PT"/>
+        </w:rPr>
+        <w:drawing>
+          <wp:inline distT="0" distB="0" distL="114300" distR="114300">
+            <wp:extent cx="5751830" cy="7693660"/>
+            <wp:effectExtent l="0" t="0" r="1270" b="2540"/>
+            <wp:docPr id="2" name="Imagem 2" descr="Diagrama de classe WHISCOFFE.drawio"/>
+            <wp:cNvGraphicFramePr>
+              <a:graphicFrameLocks xmlns:a="http://schemas.openxmlformats.org/drawingml/2006/main" noChangeAspect="1"/>
+            </wp:cNvGraphicFramePr>
+            <a:graphic xmlns:a="http://schemas.openxmlformats.org/drawingml/2006/main">
+              <a:graphicData uri="http://schemas.openxmlformats.org/drawingml/2006/picture">
+                <pic:pic xmlns:pic="http://schemas.openxmlformats.org/drawingml/2006/picture">
+                  <pic:nvPicPr>
+                    <pic:cNvPr id="2" name="Imagem 2" descr="Diagrama de classe WHISCOFFE.drawio"/>
+                    <pic:cNvPicPr>
+                      <a:picLocks noChangeAspect="1"/>
+                    </pic:cNvPicPr>
+                  </pic:nvPicPr>
+                  <pic:blipFill>
+                    <a:blip r:embed="rId17"/>
+                    <a:stretch>
+                      <a:fillRect/>
+                    </a:stretch>
+                  </pic:blipFill>
+                  <pic:spPr>
+                    <a:xfrm>
+                      <a:off x="0" y="0"/>
+                      <a:ext cx="5751830" cy="7693660"/>
+                    </a:xfrm>
+                    <a:prstGeom prst="rect">
+                      <a:avLst/>
+                    </a:prstGeom>
+                  </pic:spPr>
+                </pic:pic>
+              </a:graphicData>
+            </a:graphic>
+          </wp:inline>
+        </w:drawing>
+      </w:r>
+    </w:p>
+    <w:p>
+      <w:pPr>
+        <w:ind w:firstLine="0"/>
+      </w:pPr>
+      <w:r>
         <w:rPr>
           <w:b/>
           <w:sz w:val="20"/>
           <w:szCs w:val="20"/>
         </w:rPr>
-      </w:pPr>
-    </w:p>
-    <w:p>
-      <w:pPr>
-        <w:tabs>
-          <w:tab w:val="left" w:pos="-5"/>
-        </w:tabs>
-        <w:ind w:left="720" w:hanging="861"/>
+        <w:t>Fonte: Silva, Silva, 2023</w:t>
+      </w:r>
+    </w:p>
+    <w:p>
+      <w:pPr>
+        <w:pStyle w:val="3"/>
+        <w:numPr>
+          <w:ilvl w:val="1"/>
+          <w:numId w:val="6"/>
+        </w:numPr>
+        <w:ind w:left="578" w:hanging="578"/>
+      </w:pPr>
+      <w:bookmarkStart w:id="26" w:name="_Toc119164382"/>
+      <w:r>
+        <w:t>Diagrama de Sequência</w:t>
+      </w:r>
+      <w:bookmarkEnd w:id="26"/>
+      <w:r>
+        <w:t xml:space="preserve"> </w:t>
+      </w:r>
+    </w:p>
+    <w:p>
+      <w:pPr>
+        <w:ind w:left="709" w:firstLine="0"/>
+        <w:rPr>
+          <w:rFonts w:hint="default"/>
+          <w:lang w:val="pt-PT"/>
+        </w:rPr>
+      </w:pPr>
+      <w:r>
+        <w:rPr>
+          <w:rFonts w:hint="default"/>
+          <w:lang w:val="pt-PT"/>
+        </w:rPr>
+        <w:drawing>
+          <wp:inline distT="0" distB="0" distL="114300" distR="114300">
+            <wp:extent cx="5998845" cy="4105910"/>
+            <wp:effectExtent l="0" t="0" r="1905" b="8890"/>
+            <wp:docPr id="6" name="Imagem 6" descr="DIAGRAMA DE SEQUÊNCIA.drawio"/>
+            <wp:cNvGraphicFramePr>
+              <a:graphicFrameLocks xmlns:a="http://schemas.openxmlformats.org/drawingml/2006/main" noChangeAspect="1"/>
+            </wp:cNvGraphicFramePr>
+            <a:graphic xmlns:a="http://schemas.openxmlformats.org/drawingml/2006/main">
+              <a:graphicData uri="http://schemas.openxmlformats.org/drawingml/2006/picture">
+                <pic:pic xmlns:pic="http://schemas.openxmlformats.org/drawingml/2006/picture">
+                  <pic:nvPicPr>
+                    <pic:cNvPr id="6" name="Imagem 6" descr="DIAGRAMA DE SEQUÊNCIA.drawio"/>
+                    <pic:cNvPicPr>
+                      <a:picLocks noChangeAspect="1"/>
+                    </pic:cNvPicPr>
+                  </pic:nvPicPr>
+                  <pic:blipFill>
+                    <a:blip r:embed="rId18"/>
+                    <a:stretch>
+                      <a:fillRect/>
+                    </a:stretch>
+                  </pic:blipFill>
+                  <pic:spPr>
+                    <a:xfrm>
+                      <a:off x="0" y="0"/>
+                      <a:ext cx="5998845" cy="4105910"/>
+                    </a:xfrm>
+                    <a:prstGeom prst="rect">
+                      <a:avLst/>
+                    </a:prstGeom>
+                  </pic:spPr>
+                </pic:pic>
+              </a:graphicData>
+            </a:graphic>
+          </wp:inline>
+        </w:drawing>
+      </w:r>
+    </w:p>
+    <w:p>
+      <w:pPr>
+        <w:ind w:left="709" w:hanging="709"/>
+      </w:pPr>
+    </w:p>
+    <w:p>
+      <w:pPr>
+        <w:ind w:left="709" w:firstLine="0"/>
+        <w:rPr>
+          <w:sz w:val="22"/>
+          <w:szCs w:val="22"/>
+        </w:rPr>
+      </w:pPr>
+    </w:p>
+    <w:p>
+      <w:pPr>
+        <w:ind w:firstLine="0"/>
         <w:rPr>
           <w:b/>
           <w:sz w:val="20"/>
           <w:szCs w:val="20"/>
         </w:rPr>
       </w:pPr>
-    </w:p>
-    <w:p>
-      <w:pPr>
-        <w:tabs>
-          <w:tab w:val="left" w:pos="-5"/>
-        </w:tabs>
-        <w:ind w:left="720" w:hanging="720"/>
-      </w:pPr>
-      <w:r>
-        <w:t>DIAGRAMA 02</w:t>
-      </w:r>
-    </w:p>
-    <w:p>
-      <w:pPr>
-        <w:tabs>
-          <w:tab w:val="left" w:pos="709"/>
-        </w:tabs>
-        <w:ind w:firstLine="0"/>
-      </w:pPr>
-    </w:p>
-    <w:p>
       <w:r>
         <w:rPr>
           <w:b/>
           <w:sz w:val="20"/>
           <w:szCs w:val="20"/>
         </w:rPr>
-        <w:t xml:space="preserve">Fonte: </w:t>
-      </w:r>
+        <w:t>Fonte: Silva, Silva, 2023</w:t>
+      </w:r>
+    </w:p>
+    <w:p>
+      <w:pPr>
+        <w:ind w:firstLine="0"/>
+      </w:pPr>
+    </w:p>
+    <w:p>
+      <w:pPr>
+        <w:ind w:firstLine="0"/>
+      </w:pPr>
+    </w:p>
+    <w:p>
+      <w:pPr>
+        <w:pStyle w:val="3"/>
+        <w:numPr>
+          <w:ilvl w:val="1"/>
+          <w:numId w:val="6"/>
+        </w:numPr>
+        <w:ind w:left="578" w:hanging="578"/>
+      </w:pPr>
+      <w:bookmarkStart w:id="27" w:name="_Toc119164383"/>
+      <w:r>
+        <w:t>Diagrama de Atividade</w:t>
+      </w:r>
+      <w:bookmarkEnd w:id="27"/>
+    </w:p>
+    <w:p>
+      <w:pPr>
+        <w:spacing w:line="360" w:lineRule="auto"/>
+        <w:ind w:left="709" w:firstLine="0" w:firstLineChars="0"/>
+        <w:rPr>
+          <w:rFonts w:hint="default"/>
+          <w:lang w:val="pt-PT"/>
+        </w:rPr>
+      </w:pPr>
+      <w:r>
+        <w:rPr>
+          <w:rFonts w:hint="default"/>
+          <w:lang w:val="pt-PT"/>
+        </w:rPr>
+        <w:drawing>
+          <wp:inline distT="0" distB="0" distL="114300" distR="114300">
+            <wp:extent cx="5805805" cy="3359785"/>
+            <wp:effectExtent l="0" t="0" r="4445" b="12065"/>
+            <wp:docPr id="7" name="Imagem 7" descr="DIAGRAMA DE ATIVIDADE.drawio"/>
+            <wp:cNvGraphicFramePr>
+              <a:graphicFrameLocks xmlns:a="http://schemas.openxmlformats.org/drawingml/2006/main" noChangeAspect="1"/>
+            </wp:cNvGraphicFramePr>
+            <a:graphic xmlns:a="http://schemas.openxmlformats.org/drawingml/2006/main">
+              <a:graphicData uri="http://schemas.openxmlformats.org/drawingml/2006/picture">
+                <pic:pic xmlns:pic="http://schemas.openxmlformats.org/drawingml/2006/picture">
+                  <pic:nvPicPr>
+                    <pic:cNvPr id="7" name="Imagem 7" descr="DIAGRAMA DE ATIVIDADE.drawio"/>
+                    <pic:cNvPicPr>
+                      <a:picLocks noChangeAspect="1"/>
+                    </pic:cNvPicPr>
+                  </pic:nvPicPr>
+                  <pic:blipFill>
+                    <a:blip r:embed="rId19"/>
+                    <a:stretch>
+                      <a:fillRect/>
+                    </a:stretch>
+                  </pic:blipFill>
+                  <pic:spPr>
+                    <a:xfrm>
+                      <a:off x="0" y="0"/>
+                      <a:ext cx="5805805" cy="3359785"/>
+                    </a:xfrm>
+                    <a:prstGeom prst="rect">
+                      <a:avLst/>
+                    </a:prstGeom>
+                  </pic:spPr>
+                </pic:pic>
+              </a:graphicData>
+            </a:graphic>
+          </wp:inline>
+        </w:drawing>
+      </w:r>
+      <w:bookmarkStart w:id="33" w:name="_GoBack"/>
+      <w:bookmarkEnd w:id="33"/>
+    </w:p>
+    <w:p>
+      <w:pPr>
+        <w:ind w:firstLine="0"/>
+      </w:pPr>
       <w:r>
         <w:rPr>
           <w:b/>
           <w:sz w:val="20"/>
           <w:szCs w:val="20"/>
         </w:rPr>
-        <w:t>Silva, Silva</w:t>
-      </w:r>
-      <w:r>
-        <w:rPr>
-          <w:b/>
-          <w:sz w:val="20"/>
-          <w:szCs w:val="20"/>
-        </w:rPr>
-        <w:t>, 202</w:t>
-      </w:r>
-      <w:r>
-        <w:rPr>
-          <w:b/>
-          <w:sz w:val="20"/>
-          <w:szCs w:val="20"/>
-        </w:rPr>
-        <w:t>3</w:t>
-      </w:r>
-    </w:p>
-    <w:p>
-      <w:pPr>
-        <w:pStyle w:val="Ttulo3"/>
-        <w:numPr>
-          <w:ilvl w:val="2"/>
-          <w:numId w:val="4"/>
-        </w:numPr>
-      </w:pPr>
-      <w:bookmarkStart w:id="16" w:name="_Toc119164376"/>
-      <w:r>
-        <w:t>Cadastrar</w:t>
-      </w:r>
-      <w:bookmarkEnd w:id="16"/>
-    </w:p>
-    <w:p>
-      <w:pPr>
-        <w:ind w:firstLine="0"/>
-        <w:rPr>
-          <w:b/>
-        </w:rPr>
-      </w:pPr>
-    </w:p>
-    <w:p>
-      <w:pPr>
-        <w:pStyle w:val="Ttulo3"/>
-        <w:numPr>
-          <w:ilvl w:val="2"/>
-          <w:numId w:val="4"/>
-        </w:numPr>
-      </w:pPr>
-      <w:bookmarkStart w:id="17" w:name="_heading=h.vsohz8hitavy" w:colFirst="0" w:colLast="0"/>
-      <w:bookmarkStart w:id="18" w:name="_Toc119164377"/>
-      <w:bookmarkEnd w:id="17"/>
-      <w:proofErr w:type="spellStart"/>
-      <w:r>
-        <w:lastRenderedPageBreak/>
-        <w:t>Logar</w:t>
-      </w:r>
-      <w:bookmarkEnd w:id="18"/>
-      <w:proofErr w:type="spellEnd"/>
-    </w:p>
-    <w:p>
-      <w:pPr>
-        <w:tabs>
-          <w:tab w:val="left" w:pos="709"/>
-        </w:tabs>
-        <w:ind w:firstLine="0"/>
-        <w:rPr>
-          <w:b/>
-        </w:rPr>
-      </w:pPr>
-    </w:p>
-    <w:p>
-      <w:pPr>
-        <w:pStyle w:val="Ttulo3"/>
-        <w:numPr>
-          <w:ilvl w:val="2"/>
-          <w:numId w:val="4"/>
-        </w:numPr>
-      </w:pPr>
-      <w:bookmarkStart w:id="19" w:name="_heading=h.w4pjqu5od5l" w:colFirst="0" w:colLast="0"/>
-      <w:bookmarkStart w:id="20" w:name="_Toc119164378"/>
-      <w:bookmarkEnd w:id="19"/>
-      <w:r>
-        <w:t>Cadastro de funcionário/profissional</w:t>
-      </w:r>
-      <w:bookmarkEnd w:id="20"/>
-    </w:p>
-    <w:p>
-      <w:pPr>
-        <w:tabs>
-          <w:tab w:val="left" w:pos="709"/>
-        </w:tabs>
-        <w:ind w:firstLine="0"/>
-      </w:pPr>
-    </w:p>
-    <w:p>
-      <w:pPr>
-        <w:tabs>
-          <w:tab w:val="left" w:pos="709"/>
-        </w:tabs>
-        <w:ind w:firstLine="0"/>
-      </w:pPr>
-    </w:p>
-    <w:p>
-      <w:pPr>
-        <w:pStyle w:val="Ttulo3"/>
-        <w:numPr>
-          <w:ilvl w:val="2"/>
-          <w:numId w:val="4"/>
-        </w:numPr>
-        <w:spacing w:after="0" w:line="240" w:lineRule="auto"/>
-      </w:pPr>
-      <w:bookmarkStart w:id="21" w:name="_heading=h.iimt9dgudcin" w:colFirst="0" w:colLast="0"/>
-      <w:bookmarkStart w:id="22" w:name="_Toc119164379"/>
-      <w:bookmarkEnd w:id="21"/>
-      <w:r>
-        <w:t>Consultar profissionais</w:t>
-      </w:r>
-      <w:bookmarkEnd w:id="22"/>
-      <w:r>
-        <w:t xml:space="preserve"> </w:t>
-      </w:r>
-    </w:p>
-    <w:p>
-      <w:pPr>
-        <w:tabs>
-          <w:tab w:val="left" w:pos="709"/>
-        </w:tabs>
-        <w:ind w:left="720" w:firstLine="0"/>
-      </w:pPr>
-    </w:p>
-    <w:p>
-      <w:pPr>
-        <w:ind w:firstLine="0"/>
-      </w:pPr>
-    </w:p>
-    <w:p>
-      <w:pPr>
-        <w:pStyle w:val="Ttulo3"/>
-        <w:numPr>
-          <w:ilvl w:val="2"/>
-          <w:numId w:val="4"/>
-        </w:numPr>
-      </w:pPr>
-      <w:bookmarkStart w:id="23" w:name="_heading=h.hyvwenoixavx" w:colFirst="0" w:colLast="0"/>
-      <w:bookmarkStart w:id="24" w:name="_Toc119164380"/>
-      <w:bookmarkEnd w:id="23"/>
-      <w:r>
-        <w:t>Agendamento</w:t>
-      </w:r>
-      <w:bookmarkEnd w:id="24"/>
-    </w:p>
-    <w:p>
-      <w:pPr>
-        <w:tabs>
-          <w:tab w:val="left" w:pos="709"/>
-        </w:tabs>
-        <w:ind w:firstLine="0"/>
-      </w:pPr>
-    </w:p>
-    <w:p>
-      <w:pPr>
-        <w:ind w:firstLine="0"/>
-      </w:pPr>
-    </w:p>
-    <w:p>
-      <w:pPr>
-        <w:ind w:firstLine="0"/>
-      </w:pPr>
-    </w:p>
-    <w:p>
-      <w:pPr>
-        <w:pStyle w:val="Ttulo2"/>
-        <w:numPr>
-          <w:ilvl w:val="1"/>
-          <w:numId w:val="4"/>
-        </w:numPr>
-        <w:ind w:left="578" w:hanging="578"/>
-      </w:pPr>
-      <w:bookmarkStart w:id="25" w:name="_Toc119164381"/>
-      <w:r>
-        <w:t>Diagrama de Classe</w:t>
-      </w:r>
-      <w:bookmarkEnd w:id="25"/>
-    </w:p>
-    <w:p>
-      <w:pPr>
-        <w:ind w:firstLine="0"/>
-      </w:pPr>
-      <w:r>
-        <w:rPr>
-          <w:b/>
-          <w:sz w:val="20"/>
-          <w:szCs w:val="20"/>
-        </w:rPr>
-        <w:t xml:space="preserve">Fonte: </w:t>
-      </w:r>
-      <w:r>
-        <w:rPr>
-          <w:b/>
-          <w:sz w:val="20"/>
-          <w:szCs w:val="20"/>
-        </w:rPr>
-        <w:t>Silva, Silva</w:t>
-      </w:r>
-      <w:r>
-        <w:rPr>
-          <w:b/>
-          <w:sz w:val="20"/>
-          <w:szCs w:val="20"/>
-        </w:rPr>
-        <w:t xml:space="preserve">, </w:t>
-      </w:r>
-      <w:r>
-        <w:rPr>
-          <w:b/>
-          <w:sz w:val="20"/>
-          <w:szCs w:val="20"/>
-        </w:rPr>
-        <w:t>2023</w:t>
-      </w:r>
-    </w:p>
-    <w:p>
-      <w:pPr>
-        <w:pStyle w:val="Ttulo2"/>
-        <w:numPr>
-          <w:ilvl w:val="1"/>
-          <w:numId w:val="4"/>
-        </w:numPr>
-        <w:ind w:left="578" w:hanging="578"/>
-      </w:pPr>
-      <w:bookmarkStart w:id="26" w:name="_Toc119164382"/>
-      <w:r>
-        <w:t>Diagrama de Sequência</w:t>
-      </w:r>
-      <w:bookmarkEnd w:id="26"/>
-      <w:r>
-        <w:t xml:space="preserve"> </w:t>
-      </w:r>
-    </w:p>
-    <w:p>
-      <w:pPr>
-        <w:ind w:left="709" w:firstLine="0"/>
-      </w:pPr>
-    </w:p>
-    <w:p>
-      <w:pPr>
-        <w:ind w:left="709" w:hanging="709"/>
-      </w:pPr>
-    </w:p>
-    <w:p>
-      <w:pPr>
-        <w:ind w:left="709" w:firstLine="0"/>
-        <w:rPr>
-          <w:sz w:val="22"/>
-          <w:szCs w:val="22"/>
-        </w:rPr>
-      </w:pPr>
-    </w:p>
-    <w:p>
-      <w:pPr>
-        <w:ind w:firstLine="0"/>
-        <w:rPr>
-          <w:b/>
-          <w:sz w:val="20"/>
-          <w:szCs w:val="20"/>
-        </w:rPr>
-      </w:pPr>
-      <w:r>
-        <w:rPr>
-          <w:b/>
-          <w:sz w:val="20"/>
-          <w:szCs w:val="20"/>
-        </w:rPr>
-        <w:t xml:space="preserve">Fonte: </w:t>
-      </w:r>
-      <w:r>
-        <w:rPr>
-          <w:b/>
-          <w:sz w:val="20"/>
-          <w:szCs w:val="20"/>
-        </w:rPr>
-        <w:t>Silva, Silva,</w:t>
-      </w:r>
-      <w:r>
-        <w:rPr>
-          <w:b/>
-          <w:sz w:val="20"/>
-          <w:szCs w:val="20"/>
-        </w:rPr>
-        <w:t xml:space="preserve"> 202</w:t>
-      </w:r>
-      <w:r>
-        <w:rPr>
-          <w:b/>
-          <w:sz w:val="20"/>
-          <w:szCs w:val="20"/>
-        </w:rPr>
-        <w:t>3</w:t>
-      </w:r>
-    </w:p>
-    <w:p>
-      <w:pPr>
-        <w:ind w:firstLine="0"/>
-      </w:pPr>
-    </w:p>
-    <w:p>
-      <w:pPr>
-        <w:ind w:firstLine="0"/>
-      </w:pPr>
-    </w:p>
-    <w:p>
-      <w:pPr>
-        <w:pStyle w:val="Ttulo2"/>
-        <w:numPr>
-          <w:ilvl w:val="1"/>
-          <w:numId w:val="4"/>
-        </w:numPr>
-        <w:ind w:left="578" w:hanging="578"/>
-      </w:pPr>
-      <w:bookmarkStart w:id="27" w:name="_Toc119164383"/>
-      <w:r>
-        <w:lastRenderedPageBreak/>
-        <w:t>Diagrama de Atividade</w:t>
-      </w:r>
-      <w:bookmarkEnd w:id="27"/>
-    </w:p>
-    <w:p>
-      <w:pPr>
-        <w:spacing w:line="360" w:lineRule="auto"/>
-        <w:ind w:left="709" w:hanging="709"/>
-      </w:pPr>
-    </w:p>
-    <w:p>
-      <w:pPr>
-        <w:ind w:firstLine="0"/>
-      </w:pPr>
-      <w:r>
-        <w:rPr>
-          <w:b/>
-          <w:sz w:val="20"/>
-          <w:szCs w:val="20"/>
-        </w:rPr>
-        <w:t xml:space="preserve">Fonte: </w:t>
-      </w:r>
-      <w:r>
-        <w:rPr>
-          <w:b/>
-          <w:sz w:val="20"/>
-          <w:szCs w:val="20"/>
-        </w:rPr>
-        <w:t>Silva, Silva, 2023</w:t>
-      </w:r>
-    </w:p>
-    <w:p>
-      <w:pPr>
-        <w:pStyle w:val="Ttulo1"/>
+        <w:t>Fonte: Silva, Silva, 2023</w:t>
+      </w:r>
+    </w:p>
+    <w:p>
+      <w:pPr>
+        <w:pStyle w:val="2"/>
         <w:numPr>
           <w:ilvl w:val="0"/>
-          <w:numId w:val="4"/>
+          <w:numId w:val="6"/>
         </w:numPr>
         <w:ind w:left="0" w:firstLine="0"/>
       </w:pPr>
       <w:bookmarkStart w:id="28" w:name="_Toc119164384"/>
       <w:r>
-        <w:lastRenderedPageBreak/>
         <w:t>Telas</w:t>
       </w:r>
       <w:bookmarkEnd w:id="28"/>
@@ -4578,16 +4008,15 @@
     </w:p>
     <w:p>
       <w:pPr>
-        <w:pStyle w:val="Ttulo1"/>
+        <w:pStyle w:val="2"/>
         <w:numPr>
           <w:ilvl w:val="0"/>
-          <w:numId w:val="4"/>
+          <w:numId w:val="6"/>
         </w:numPr>
         <w:spacing w:line="360" w:lineRule="auto"/>
         <w:ind w:left="0" w:firstLine="0"/>
       </w:pPr>
       <w:r>
-        <w:lastRenderedPageBreak/>
         <w:t xml:space="preserve"> </w:t>
       </w:r>
       <w:bookmarkStart w:id="29" w:name="_Toc119164385"/>
@@ -4616,16 +4045,15 @@
     </w:p>
     <w:p>
       <w:pPr>
-        <w:pStyle w:val="Ttulo1"/>
+        <w:pStyle w:val="2"/>
         <w:numPr>
           <w:ilvl w:val="0"/>
-          <w:numId w:val="4"/>
+          <w:numId w:val="6"/>
         </w:numPr>
         <w:ind w:left="0" w:firstLine="0"/>
       </w:pPr>
       <w:bookmarkStart w:id="31" w:name="_Toc119164386"/>
       <w:r>
-        <w:lastRenderedPageBreak/>
         <w:t>REFERÊNCIAS</w:t>
       </w:r>
       <w:bookmarkEnd w:id="31"/>
@@ -4695,60 +4123,123 @@
           <w:szCs w:val="20"/>
           <w:shd w:val="clear" w:color="auto" w:fill="FFFFFF"/>
         </w:rPr>
-        <w:t xml:space="preserve">VIEIRA, Sara Roberta Costa Castro; CAMOLEZ, Romulo Cezar. Plano de negócio para abertura de uma cafeteria: Cafeteria </w:t>
-      </w:r>
-      <w:proofErr w:type="spellStart"/>
-      <w:r>
+        <w:t>VIEIRA, Sara Roberta Costa Castro; CAMOLEZ, Romulo Cezar. Plano de negócio para abertura de uma cafeteria: Cafeteria ShowColate. 2021.</w:t>
+      </w:r>
+    </w:p>
+    <w:p>
+      <w:pPr>
+        <w:spacing w:line="240" w:lineRule="auto"/>
+        <w:ind w:firstLine="0"/>
         <w:rPr>
           <w:color w:val="222222"/>
           <w:sz w:val="20"/>
           <w:szCs w:val="20"/>
           <w:shd w:val="clear" w:color="auto" w:fill="FFFFFF"/>
         </w:rPr>
-        <w:t>ShowColate</w:t>
-      </w:r>
-      <w:proofErr w:type="spellEnd"/>
-      <w:r>
+      </w:pPr>
+    </w:p>
+    <w:p>
+      <w:pPr>
+        <w:spacing w:after="240" w:line="240" w:lineRule="auto"/>
+        <w:ind w:firstLine="0"/>
         <w:rPr>
           <w:color w:val="222222"/>
           <w:sz w:val="20"/>
           <w:szCs w:val="20"/>
           <w:shd w:val="clear" w:color="auto" w:fill="FFFFFF"/>
         </w:rPr>
-        <w:t>. 2021.</w:t>
-      </w:r>
-    </w:p>
-    <w:p>
-      <w:pPr>
-        <w:spacing w:line="240" w:lineRule="auto"/>
-        <w:ind w:firstLine="0"/>
+      </w:pPr>
+      <w:r>
         <w:rPr>
           <w:color w:val="222222"/>
           <w:sz w:val="20"/>
           <w:szCs w:val="20"/>
           <w:shd w:val="clear" w:color="auto" w:fill="FFFFFF"/>
         </w:rPr>
-      </w:pPr>
+        <w:t>NEGRO, Alessandra Moro Dal; CAMPOS, Helton Henrique de; LOPES, Joanna Franco. A mudança dos hábitos de consumo: estudo de caso sobre a cafeteria Café com Gato. 2021.</w:t>
+      </w:r>
     </w:p>
     <w:p>
       <w:pPr>
         <w:spacing w:after="240" w:line="240" w:lineRule="auto"/>
         <w:ind w:firstLine="0"/>
         <w:rPr>
-          <w:color w:val="222222"/>
-          <w:sz w:val="20"/>
-          <w:szCs w:val="20"/>
-          <w:shd w:val="clear" w:color="auto" w:fill="FFFFFF"/>
-        </w:rPr>
-      </w:pPr>
-      <w:r>
-        <w:rPr>
-          <w:color w:val="222222"/>
-          <w:sz w:val="20"/>
-          <w:szCs w:val="20"/>
-          <w:shd w:val="clear" w:color="auto" w:fill="FFFFFF"/>
-        </w:rPr>
-        <w:t>NEGRO, Alessandra Moro Dal; CAMPOS, Helton Henrique de; LOPES, Joanna Franco. A mudança dos hábitos de consumo: estudo de caso sobre a cafeteria Café com Gato. 2021.</w:t>
+          <w:color w:val="000000"/>
+          <w:sz w:val="22"/>
+          <w:szCs w:val="22"/>
+        </w:rPr>
+      </w:pPr>
+      <w:r>
+        <w:rPr>
+          <w:b/>
+          <w:bCs/>
+          <w:color w:val="000000"/>
+          <w:sz w:val="22"/>
+          <w:szCs w:val="22"/>
+        </w:rPr>
+        <w:t xml:space="preserve">Requisitos de um Software. </w:t>
+      </w:r>
+      <w:r>
+        <w:rPr>
+          <w:color w:val="000000"/>
+          <w:sz w:val="22"/>
+          <w:szCs w:val="22"/>
+        </w:rPr>
+        <w:t>DevMedia.</w:t>
+      </w:r>
+      <w:r>
+        <w:rPr>
+          <w:b/>
+          <w:bCs/>
+          <w:color w:val="000000"/>
+          <w:sz w:val="22"/>
+          <w:szCs w:val="22"/>
+        </w:rPr>
+        <w:t xml:space="preserve"> </w:t>
+      </w:r>
+      <w:r>
+        <w:rPr>
+          <w:color w:val="000000"/>
+          <w:sz w:val="22"/>
+          <w:szCs w:val="22"/>
+        </w:rPr>
+        <w:t>Disponível em: &lt;</w:t>
+      </w:r>
+      <w:r>
+        <w:t xml:space="preserve"> </w:t>
+      </w:r>
+      <w:r>
+        <w:fldChar w:fldCharType="begin"/>
+      </w:r>
+      <w:r>
+        <w:instrText xml:space="preserve"> HYPERLINK "https://www.devmedia.com.br/introducao-a-requisitos-de-software/29580" </w:instrText>
+      </w:r>
+      <w:r>
+        <w:fldChar w:fldCharType="separate"/>
+      </w:r>
+      <w:r>
+        <w:rPr>
+          <w:rStyle w:val="15"/>
+          <w:sz w:val="22"/>
+          <w:szCs w:val="22"/>
+        </w:rPr>
+        <w:t>https://www.devmedia.com.br/introducao-a-requisitos-de-software/29580</w:t>
+      </w:r>
+      <w:r>
+        <w:rPr>
+          <w:rStyle w:val="15"/>
+          <w:sz w:val="22"/>
+          <w:szCs w:val="22"/>
+        </w:rPr>
+        <w:fldChar w:fldCharType="end"/>
+      </w:r>
+      <w:r>
+        <w:rPr>
+          <w:color w:val="000000"/>
+          <w:sz w:val="22"/>
+          <w:szCs w:val="22"/>
+        </w:rPr>
+        <w:t>&gt; Acesso em: 08/2023.</w:t>
       </w:r>
     </w:p>
     <w:p>
@@ -4769,8 +4260,60 @@
           <w:sz w:val="22"/>
           <w:szCs w:val="22"/>
         </w:rPr>
-        <w:t>Requisitos de um Software</w:t>
-      </w:r>
+        <w:t>Requisitos funcionais de um sistema.</w:t>
+      </w:r>
+      <w:r>
+        <w:rPr>
+          <w:color w:val="000000"/>
+          <w:sz w:val="22"/>
+          <w:szCs w:val="22"/>
+        </w:rPr>
+        <w:t xml:space="preserve"> Wikipedia. Disponível em: &lt;</w:t>
+      </w:r>
+      <w:r>
+        <w:fldChar w:fldCharType="begin"/>
+      </w:r>
+      <w:r>
+        <w:instrText xml:space="preserve"> HYPERLINK "https://pt.wikipedia.org/wiki/Requisito_funcional" </w:instrText>
+      </w:r>
+      <w:r>
+        <w:fldChar w:fldCharType="separate"/>
+      </w:r>
+      <w:r>
+        <w:rPr>
+          <w:rStyle w:val="15"/>
+          <w:sz w:val="22"/>
+          <w:szCs w:val="22"/>
+        </w:rPr>
+        <w:t>https://pt.wikipedia.org/wiki/Requisito_funcional</w:t>
+      </w:r>
+      <w:r>
+        <w:rPr>
+          <w:rStyle w:val="15"/>
+          <w:sz w:val="22"/>
+          <w:szCs w:val="22"/>
+        </w:rPr>
+        <w:fldChar w:fldCharType="end"/>
+      </w:r>
+      <w:r>
+        <w:rPr>
+          <w:color w:val="000000"/>
+          <w:sz w:val="22"/>
+          <w:szCs w:val="22"/>
+        </w:rPr>
+        <w:t>&gt; Acesso em: 08/2023.</w:t>
+      </w:r>
+    </w:p>
+    <w:p>
+      <w:pPr>
+        <w:spacing w:after="240" w:line="240" w:lineRule="auto"/>
+        <w:ind w:firstLine="0"/>
+        <w:rPr>
+          <w:color w:val="000000"/>
+          <w:sz w:val="22"/>
+          <w:szCs w:val="22"/>
+        </w:rPr>
+      </w:pPr>
       <w:r>
         <w:rPr>
           <w:b/>
@@ -4779,25 +4322,67 @@
           <w:sz w:val="22"/>
           <w:szCs w:val="22"/>
         </w:rPr>
-        <w:t xml:space="preserve">. </w:t>
-      </w:r>
-      <w:proofErr w:type="spellStart"/>
-      <w:r>
-        <w:rPr>
-          <w:color w:val="000000"/>
-          <w:sz w:val="22"/>
-          <w:szCs w:val="22"/>
-        </w:rPr>
-        <w:t>DevMedia</w:t>
-      </w:r>
-      <w:proofErr w:type="spellEnd"/>
-      <w:r>
-        <w:rPr>
-          <w:color w:val="000000"/>
-          <w:sz w:val="22"/>
-          <w:szCs w:val="22"/>
-        </w:rPr>
-        <w:t>.</w:t>
+        <w:t>Requisitos não funcionais de um sistema.</w:t>
+      </w:r>
+      <w:r>
+        <w:rPr>
+          <w:color w:val="000000"/>
+          <w:sz w:val="22"/>
+          <w:szCs w:val="22"/>
+        </w:rPr>
+        <w:t xml:space="preserve"> Wikipedia. Disponível em: &lt;</w:t>
+      </w:r>
+      <w:r>
+        <w:fldChar w:fldCharType="begin"/>
+      </w:r>
+      <w:r>
+        <w:instrText xml:space="preserve"> HYPERLINK "https://pt.wikipedia.org/wiki/Requisito_não_funcional" </w:instrText>
+      </w:r>
+      <w:r>
+        <w:fldChar w:fldCharType="separate"/>
+      </w:r>
+      <w:r>
+        <w:rPr>
+          <w:rStyle w:val="15"/>
+          <w:sz w:val="22"/>
+          <w:szCs w:val="22"/>
+        </w:rPr>
+        <w:t>https://pt.wikipedia.org/wiki/Requisito_não_funcional</w:t>
+      </w:r>
+      <w:r>
+        <w:rPr>
+          <w:rStyle w:val="15"/>
+          <w:sz w:val="22"/>
+          <w:szCs w:val="22"/>
+        </w:rPr>
+        <w:fldChar w:fldCharType="end"/>
+      </w:r>
+      <w:r>
+        <w:rPr>
+          <w:color w:val="000000"/>
+          <w:sz w:val="22"/>
+          <w:szCs w:val="22"/>
+        </w:rPr>
+        <w:t xml:space="preserve"> &gt; Acesso em: 08/2023.</w:t>
+      </w:r>
+    </w:p>
+    <w:p>
+      <w:pPr>
+        <w:spacing w:after="240" w:line="240" w:lineRule="auto"/>
+        <w:ind w:firstLine="0"/>
+        <w:rPr>
+          <w:color w:val="000000"/>
+          <w:sz w:val="22"/>
+          <w:szCs w:val="22"/>
+        </w:rPr>
+      </w:pPr>
+      <w:r>
+        <w:rPr>
+          <w:color w:val="000000"/>
+          <w:sz w:val="22"/>
+          <w:szCs w:val="22"/>
+        </w:rPr>
+        <w:t xml:space="preserve">SOTILLE, Mauro. </w:t>
       </w:r>
       <w:r>
         <w:rPr>
@@ -4807,29 +4392,41 @@
           <w:sz w:val="22"/>
           <w:szCs w:val="22"/>
         </w:rPr>
-        <w:t xml:space="preserve"> </w:t>
-      </w:r>
-      <w:r>
-        <w:rPr>
-          <w:color w:val="000000"/>
-          <w:sz w:val="22"/>
-          <w:szCs w:val="22"/>
-        </w:rPr>
-        <w:t>Disponível em: &lt;</w:t>
-      </w:r>
-      <w:r>
-        <w:t xml:space="preserve"> </w:t>
-      </w:r>
-      <w:hyperlink r:id="rId17" w:history="1">
-        <w:r>
-          <w:rPr>
-            <w:rStyle w:val="Hyperlink"/>
-            <w:sz w:val="22"/>
-            <w:szCs w:val="22"/>
-          </w:rPr>
-          <w:t>https://www.devmedia.com.br/introducao-a-requisitos-de-software/29580</w:t>
-        </w:r>
-      </w:hyperlink>
+        <w:t>Diagramas de contexto.</w:t>
+      </w:r>
+      <w:r>
+        <w:rPr>
+          <w:color w:val="000000"/>
+          <w:sz w:val="22"/>
+          <w:szCs w:val="22"/>
+        </w:rPr>
+        <w:t xml:space="preserve"> PM TECH. Disponível em: &lt;</w:t>
+      </w:r>
+      <w:r>
+        <w:fldChar w:fldCharType="begin"/>
+      </w:r>
+      <w:r>
+        <w:instrText xml:space="preserve"> HYPERLINK "https://dicaspmp.pmtech.com.br/diagramas-de-contexto/" </w:instrText>
+      </w:r>
+      <w:r>
+        <w:fldChar w:fldCharType="separate"/>
+      </w:r>
+      <w:r>
+        <w:rPr>
+          <w:rStyle w:val="15"/>
+          <w:sz w:val="22"/>
+          <w:szCs w:val="22"/>
+        </w:rPr>
+        <w:t>https://dicaspmp.pmtech.com.br/diagramas-de-contexto/</w:t>
+      </w:r>
+      <w:r>
+        <w:rPr>
+          <w:rStyle w:val="15"/>
+          <w:sz w:val="22"/>
+          <w:szCs w:val="22"/>
+        </w:rPr>
+        <w:fldChar w:fldCharType="end"/>
+      </w:r>
       <w:r>
         <w:rPr>
           <w:color w:val="000000"/>
@@ -4857,7 +4454,7 @@
           <w:sz w:val="22"/>
           <w:szCs w:val="22"/>
         </w:rPr>
-        <w:t>Requisitos funcionais de um sistema.</w:t>
+        <w:t>Diagrama de fluxos de dados.</w:t>
       </w:r>
       <w:r>
         <w:rPr>
@@ -4867,16 +4464,31 @@
         </w:rPr>
         <w:t xml:space="preserve"> Wikipedia. Disponível em: &lt;</w:t>
       </w:r>
-      <w:hyperlink r:id="rId18" w:history="1">
-        <w:r>
-          <w:rPr>
-            <w:rStyle w:val="Hyperlink"/>
-            <w:sz w:val="22"/>
-            <w:szCs w:val="22"/>
-          </w:rPr>
-          <w:t>https://pt.wikipedia.org/wiki/Requisito_funcional</w:t>
-        </w:r>
-      </w:hyperlink>
+      <w:r>
+        <w:fldChar w:fldCharType="begin"/>
+      </w:r>
+      <w:r>
+        <w:instrText xml:space="preserve"> HYPERLINK "https://pt.wikipedia.org/wiki/Diagrama_de_fluxo_de_dados" </w:instrText>
+      </w:r>
+      <w:r>
+        <w:fldChar w:fldCharType="separate"/>
+      </w:r>
+      <w:r>
+        <w:rPr>
+          <w:rStyle w:val="15"/>
+          <w:sz w:val="22"/>
+          <w:szCs w:val="22"/>
+        </w:rPr>
+        <w:t>https://pt.wikipedia.org/wiki/Diagrama_de_fluxo_de_dados</w:t>
+      </w:r>
+      <w:r>
+        <w:rPr>
+          <w:rStyle w:val="15"/>
+          <w:sz w:val="22"/>
+          <w:szCs w:val="22"/>
+        </w:rPr>
+        <w:fldChar w:fldCharType="end"/>
+      </w:r>
       <w:r>
         <w:rPr>
           <w:color w:val="000000"/>
@@ -4904,8 +4516,60 @@
           <w:sz w:val="22"/>
           <w:szCs w:val="22"/>
         </w:rPr>
-        <w:t xml:space="preserve">Requisitos </w:t>
-      </w:r>
+        <w:t>Diagrama de entidade e relacionamento.</w:t>
+      </w:r>
+      <w:r>
+        <w:rPr>
+          <w:color w:val="000000"/>
+          <w:sz w:val="22"/>
+          <w:szCs w:val="22"/>
+        </w:rPr>
+        <w:t xml:space="preserve"> Miro. Disponível em: &lt;</w:t>
+      </w:r>
+      <w:r>
+        <w:fldChar w:fldCharType="begin"/>
+      </w:r>
+      <w:r>
+        <w:instrText xml:space="preserve"> HYPERLINK "https://miro.com/pt/diagrama/o-que-e-diagrama-entidade-relacionamento/" </w:instrText>
+      </w:r>
+      <w:r>
+        <w:fldChar w:fldCharType="separate"/>
+      </w:r>
+      <w:r>
+        <w:rPr>
+          <w:rStyle w:val="15"/>
+          <w:sz w:val="22"/>
+          <w:szCs w:val="22"/>
+        </w:rPr>
+        <w:t>https://miro.com/pt/diagrama/o-que-e-diagrama-entidade-relacionamento/</w:t>
+      </w:r>
+      <w:r>
+        <w:rPr>
+          <w:rStyle w:val="15"/>
+          <w:sz w:val="22"/>
+          <w:szCs w:val="22"/>
+        </w:rPr>
+        <w:fldChar w:fldCharType="end"/>
+      </w:r>
+      <w:r>
+        <w:rPr>
+          <w:color w:val="000000"/>
+          <w:sz w:val="22"/>
+          <w:szCs w:val="22"/>
+        </w:rPr>
+        <w:t>&gt; Acesso em: 08/2023.</w:t>
+      </w:r>
+    </w:p>
+    <w:p>
+      <w:pPr>
+        <w:spacing w:after="240" w:line="240" w:lineRule="auto"/>
+        <w:ind w:firstLine="0"/>
+        <w:rPr>
+          <w:color w:val="000000"/>
+          <w:sz w:val="22"/>
+          <w:szCs w:val="22"/>
+        </w:rPr>
+      </w:pPr>
       <w:r>
         <w:rPr>
           <w:b/>
@@ -4914,8 +4578,60 @@
           <w:sz w:val="22"/>
           <w:szCs w:val="22"/>
         </w:rPr>
-        <w:t xml:space="preserve">não </w:t>
-      </w:r>
+        <w:t>Dicionário de Dados.</w:t>
+      </w:r>
+      <w:r>
+        <w:rPr>
+          <w:color w:val="000000"/>
+          <w:sz w:val="22"/>
+          <w:szCs w:val="22"/>
+        </w:rPr>
+        <w:t xml:space="preserve"> Wikipedia. Disponível em: &lt;</w:t>
+      </w:r>
+      <w:r>
+        <w:fldChar w:fldCharType="begin"/>
+      </w:r>
+      <w:r>
+        <w:instrText xml:space="preserve"> HYPERLINK "https://pt.wikipedia.org/wiki/Dicionário_de_dados/" </w:instrText>
+      </w:r>
+      <w:r>
+        <w:fldChar w:fldCharType="separate"/>
+      </w:r>
+      <w:r>
+        <w:rPr>
+          <w:rStyle w:val="15"/>
+          <w:sz w:val="22"/>
+          <w:szCs w:val="22"/>
+        </w:rPr>
+        <w:t>https://pt.wikipedia.org/wiki/Dicionário_de_dados/</w:t>
+      </w:r>
+      <w:r>
+        <w:rPr>
+          <w:rStyle w:val="15"/>
+          <w:sz w:val="22"/>
+          <w:szCs w:val="22"/>
+        </w:rPr>
+        <w:fldChar w:fldCharType="end"/>
+      </w:r>
+      <w:r>
+        <w:rPr>
+          <w:color w:val="000000"/>
+          <w:sz w:val="22"/>
+          <w:szCs w:val="22"/>
+        </w:rPr>
+        <w:t>&gt; Acesso em: 08/2023.</w:t>
+      </w:r>
+    </w:p>
+    <w:p>
+      <w:pPr>
+        <w:spacing w:after="240" w:line="240" w:lineRule="auto"/>
+        <w:ind w:firstLine="0"/>
+        <w:rPr>
+          <w:color w:val="000000"/>
+          <w:sz w:val="22"/>
+          <w:szCs w:val="22"/>
+        </w:rPr>
+      </w:pPr>
       <w:r>
         <w:rPr>
           <w:b/>
@@ -4924,57 +4640,48 @@
           <w:sz w:val="22"/>
           <w:szCs w:val="22"/>
         </w:rPr>
-        <w:t>funcionais de um sistema.</w:t>
-      </w:r>
-      <w:r>
-        <w:rPr>
-          <w:color w:val="000000"/>
-          <w:sz w:val="22"/>
-          <w:szCs w:val="22"/>
-        </w:rPr>
-        <w:t xml:space="preserve"> Wikipedia. Disponível em: </w:t>
-      </w:r>
-      <w:r>
-        <w:rPr>
-          <w:color w:val="000000"/>
-          <w:sz w:val="22"/>
-          <w:szCs w:val="22"/>
-        </w:rPr>
-        <w:t>&lt;</w:t>
-      </w:r>
-      <w:hyperlink r:id="rId19" w:history="1">
-        <w:r>
-          <w:rPr>
-            <w:rStyle w:val="Hyperlink"/>
-            <w:sz w:val="22"/>
-            <w:szCs w:val="22"/>
-          </w:rPr>
-          <w:t>https://pt.wikipedia.org/wiki/Requisito_não_funcional</w:t>
-        </w:r>
-      </w:hyperlink>
-      <w:r>
-        <w:rPr>
-          <w:color w:val="000000"/>
-          <w:sz w:val="22"/>
-          <w:szCs w:val="22"/>
-        </w:rPr>
-        <w:t xml:space="preserve"> &gt;</w:t>
-      </w:r>
-      <w:r>
-        <w:rPr>
-          <w:color w:val="000000"/>
-          <w:sz w:val="22"/>
-          <w:szCs w:val="22"/>
-        </w:rPr>
-        <w:t xml:space="preserve"> </w:t>
-      </w:r>
-      <w:r>
-        <w:rPr>
-          <w:color w:val="000000"/>
-          <w:sz w:val="22"/>
-          <w:szCs w:val="22"/>
-        </w:rPr>
-        <w:t>Acesso em: 08/2023.</w:t>
+        <w:t>Dicionário de Dados.</w:t>
+      </w:r>
+      <w:r>
+        <w:rPr>
+          <w:color w:val="000000"/>
+          <w:sz w:val="22"/>
+          <w:szCs w:val="22"/>
+        </w:rPr>
+        <w:t xml:space="preserve"> Diário de Dados. Disponível em: &lt;</w:t>
+      </w:r>
+      <w:r>
+        <w:fldChar w:fldCharType="begin"/>
+      </w:r>
+      <w:r>
+        <w:instrText xml:space="preserve"> HYPERLINK "https://www.diariodedados.com.br/dicionario-de-dados/" </w:instrText>
+      </w:r>
+      <w:r>
+        <w:fldChar w:fldCharType="separate"/>
+      </w:r>
+      <w:r>
+        <w:rPr>
+          <w:rStyle w:val="15"/>
+          <w:sz w:val="22"/>
+          <w:szCs w:val="22"/>
+        </w:rPr>
+        <w:t>https://www.diariodedados.com.br/dicionario-de-dados/</w:t>
+      </w:r>
+      <w:r>
+        <w:rPr>
+          <w:rStyle w:val="15"/>
+          <w:sz w:val="22"/>
+          <w:szCs w:val="22"/>
+        </w:rPr>
+        <w:fldChar w:fldCharType="end"/>
+      </w:r>
+      <w:r>
+        <w:rPr>
+          <w:color w:val="000000"/>
+          <w:sz w:val="22"/>
+          <w:szCs w:val="22"/>
+        </w:rPr>
+        <w:t>&gt; Acesso em: 08/2023.</w:t>
       </w:r>
     </w:p>
     <w:p>
@@ -4989,47 +4696,54 @@
       </w:pPr>
       <w:r>
         <w:rPr>
-          <w:color w:val="000000"/>
-          <w:sz w:val="22"/>
-          <w:szCs w:val="22"/>
-        </w:rPr>
-        <w:t xml:space="preserve">SOTILLE, Mauro. </w:t>
-      </w:r>
-      <w:r>
-        <w:rPr>
           <w:b/>
           <w:bCs/>
           <w:color w:val="000000"/>
           <w:sz w:val="22"/>
           <w:szCs w:val="22"/>
         </w:rPr>
-        <w:t>Diagramas de contexto.</w:t>
-      </w:r>
-      <w:r>
-        <w:rPr>
-          <w:color w:val="000000"/>
-          <w:sz w:val="22"/>
-          <w:szCs w:val="22"/>
-        </w:rPr>
-        <w:t xml:space="preserve"> PM TECH. Disponível em: &lt;</w:t>
-      </w:r>
-      <w:hyperlink r:id="rId20" w:history="1">
-        <w:r>
-          <w:rPr>
-            <w:rStyle w:val="Hyperlink"/>
-            <w:sz w:val="22"/>
-            <w:szCs w:val="22"/>
-          </w:rPr>
-          <w:t>https://dicaspmp.pmtech.com.br/diagramas-de-contexto/</w:t>
-        </w:r>
-      </w:hyperlink>
-      <w:r>
-        <w:rPr>
-          <w:color w:val="000000"/>
-          <w:sz w:val="22"/>
-          <w:szCs w:val="22"/>
-        </w:rPr>
-        <w:t>&gt; Acesso em: 08/2023.</w:t>
+        <w:t>Diagrama de caso e uso.</w:t>
+      </w:r>
+      <w:r>
+        <w:rPr>
+          <w:color w:val="000000"/>
+          <w:sz w:val="22"/>
+          <w:szCs w:val="22"/>
+        </w:rPr>
+        <w:t xml:space="preserve"> Wikipedia. Disponível em: &lt;</w:t>
+      </w:r>
+      <w:r>
+        <w:fldChar w:fldCharType="begin"/>
+      </w:r>
+      <w:r>
+        <w:instrText xml:space="preserve"> HYPERLINK "https://pt.wikipedia.org/wiki/Diagrama_de_caso_de_uso" </w:instrText>
+      </w:r>
+      <w:r>
+        <w:fldChar w:fldCharType="separate"/>
+      </w:r>
+      <w:r>
+        <w:rPr>
+          <w:rStyle w:val="15"/>
+          <w:sz w:val="22"/>
+          <w:szCs w:val="22"/>
+        </w:rPr>
+        <w:t>https://pt.wikipedia.org/wiki/Diagrama_de_caso_de_uso</w:t>
+      </w:r>
+      <w:r>
+        <w:rPr>
+          <w:rStyle w:val="15"/>
+          <w:sz w:val="22"/>
+          <w:szCs w:val="22"/>
+        </w:rPr>
+        <w:fldChar w:fldCharType="end"/>
+      </w:r>
+      <w:r>
+        <w:rPr>
+          <w:color w:val="000000"/>
+          <w:sz w:val="22"/>
+          <w:szCs w:val="22"/>
+        </w:rPr>
+        <w:t>&gt; Acesso em 08/2023.</w:t>
       </w:r>
     </w:p>
     <w:p>
@@ -5042,42 +4756,6 @@
           <w:szCs w:val="22"/>
         </w:rPr>
       </w:pPr>
-      <w:r>
-        <w:rPr>
-          <w:b/>
-          <w:bCs/>
-          <w:color w:val="000000"/>
-          <w:sz w:val="22"/>
-          <w:szCs w:val="22"/>
-        </w:rPr>
-        <w:t>Diagrama de fluxos de dados.</w:t>
-      </w:r>
-      <w:r>
-        <w:rPr>
-          <w:color w:val="000000"/>
-          <w:sz w:val="22"/>
-          <w:szCs w:val="22"/>
-        </w:rPr>
-        <w:t xml:space="preserve"> Wikipedia. Disponível em: &lt;</w:t>
-      </w:r>
-      <w:hyperlink r:id="rId21" w:history="1">
-        <w:r>
-          <w:rPr>
-            <w:rStyle w:val="Hyperlink"/>
-            <w:sz w:val="22"/>
-            <w:szCs w:val="22"/>
-          </w:rPr>
-          <w:t>https://pt.wikipedia.org/wiki/Diagrama_de_fluxo_de_dados</w:t>
-        </w:r>
-      </w:hyperlink>
-      <w:r>
-        <w:rPr>
-          <w:color w:val="000000"/>
-          <w:sz w:val="22"/>
-          <w:szCs w:val="22"/>
-        </w:rPr>
-        <w:t>&gt; Acesso em: 08/2023.</w:t>
-      </w:r>
     </w:p>
     <w:p>
       <w:pPr>
@@ -5089,42 +4767,6 @@
           <w:szCs w:val="22"/>
         </w:rPr>
       </w:pPr>
-      <w:r>
-        <w:rPr>
-          <w:b/>
-          <w:bCs/>
-          <w:color w:val="000000"/>
-          <w:sz w:val="22"/>
-          <w:szCs w:val="22"/>
-        </w:rPr>
-        <w:t>Diagrama de entidade e relacionamento.</w:t>
-      </w:r>
-      <w:r>
-        <w:rPr>
-          <w:color w:val="000000"/>
-          <w:sz w:val="22"/>
-          <w:szCs w:val="22"/>
-        </w:rPr>
-        <w:t xml:space="preserve"> Miro. Disponível em: &lt;</w:t>
-      </w:r>
-      <w:hyperlink r:id="rId22" w:history="1">
-        <w:r>
-          <w:rPr>
-            <w:rStyle w:val="Hyperlink"/>
-            <w:sz w:val="22"/>
-            <w:szCs w:val="22"/>
-          </w:rPr>
-          <w:t>https://miro.com/pt/diagrama/o-que-e-diagrama-entidade-relacionamento/</w:t>
-        </w:r>
-      </w:hyperlink>
-      <w:r>
-        <w:rPr>
-          <w:color w:val="000000"/>
-          <w:sz w:val="22"/>
-          <w:szCs w:val="22"/>
-        </w:rPr>
-        <w:t>&gt; Acesso em: 08/2023.</w:t>
-      </w:r>
     </w:p>
     <w:p>
       <w:pPr>
@@ -5136,42 +4778,6 @@
           <w:szCs w:val="22"/>
         </w:rPr>
       </w:pPr>
-      <w:r>
-        <w:rPr>
-          <w:b/>
-          <w:bCs/>
-          <w:color w:val="000000"/>
-          <w:sz w:val="22"/>
-          <w:szCs w:val="22"/>
-        </w:rPr>
-        <w:t>Dicionário de Dados.</w:t>
-      </w:r>
-      <w:r>
-        <w:rPr>
-          <w:color w:val="000000"/>
-          <w:sz w:val="22"/>
-          <w:szCs w:val="22"/>
-        </w:rPr>
-        <w:t xml:space="preserve"> Wikipedia. Disponível em: &lt;</w:t>
-      </w:r>
-      <w:hyperlink r:id="rId23" w:history="1">
-        <w:r>
-          <w:rPr>
-            <w:rStyle w:val="Hyperlink"/>
-            <w:sz w:val="22"/>
-            <w:szCs w:val="22"/>
-          </w:rPr>
-          <w:t>https://pt.wikipedia.org/wiki/Dicionário_de_dados/</w:t>
-        </w:r>
-      </w:hyperlink>
-      <w:r>
-        <w:rPr>
-          <w:color w:val="000000"/>
-          <w:sz w:val="22"/>
-          <w:szCs w:val="22"/>
-        </w:rPr>
-        <w:t>&gt; Acesso em: 08/2023.</w:t>
-      </w:r>
     </w:p>
     <w:p>
       <w:pPr>
@@ -5183,173 +4789,22 @@
           <w:szCs w:val="22"/>
         </w:rPr>
       </w:pPr>
-      <w:r>
-        <w:rPr>
-          <w:b/>
-          <w:bCs/>
-          <w:color w:val="000000"/>
-          <w:sz w:val="22"/>
-          <w:szCs w:val="22"/>
-        </w:rPr>
-        <w:t>Dicionário de Dados.</w:t>
-      </w:r>
-      <w:r>
-        <w:rPr>
-          <w:color w:val="000000"/>
-          <w:sz w:val="22"/>
-          <w:szCs w:val="22"/>
-        </w:rPr>
-        <w:t xml:space="preserve"> </w:t>
-      </w:r>
-      <w:r>
-        <w:rPr>
-          <w:color w:val="000000"/>
-          <w:sz w:val="22"/>
-          <w:szCs w:val="22"/>
-        </w:rPr>
-        <w:t>Diário de Dados</w:t>
-      </w:r>
-      <w:r>
-        <w:rPr>
-          <w:color w:val="000000"/>
-          <w:sz w:val="22"/>
-          <w:szCs w:val="22"/>
-        </w:rPr>
-        <w:t>. Disponível em: &lt;</w:t>
-      </w:r>
-      <w:hyperlink r:id="rId24" w:history="1">
-        <w:r>
-          <w:rPr>
-            <w:rStyle w:val="Hyperlink"/>
-            <w:sz w:val="22"/>
-            <w:szCs w:val="22"/>
-          </w:rPr>
-          <w:t>https://www.diariodedados.com.br/dicionario-de-dados/</w:t>
-        </w:r>
-      </w:hyperlink>
-      <w:r>
-        <w:rPr>
-          <w:color w:val="000000"/>
-          <w:sz w:val="22"/>
-          <w:szCs w:val="22"/>
-        </w:rPr>
-        <w:t>&gt; Acesso em: 08/2023</w:t>
-      </w:r>
-      <w:r>
-        <w:rPr>
-          <w:color w:val="000000"/>
-          <w:sz w:val="22"/>
-          <w:szCs w:val="22"/>
-        </w:rPr>
-        <w:t>.</w:t>
-      </w:r>
-    </w:p>
-    <w:p>
-      <w:pPr>
-        <w:spacing w:after="240" w:line="240" w:lineRule="auto"/>
-        <w:ind w:firstLine="0"/>
-        <w:rPr>
-          <w:color w:val="000000"/>
-          <w:sz w:val="22"/>
-          <w:szCs w:val="22"/>
-        </w:rPr>
-      </w:pPr>
-      <w:r>
-        <w:rPr>
-          <w:b/>
-          <w:bCs/>
-          <w:color w:val="000000"/>
-          <w:sz w:val="22"/>
-          <w:szCs w:val="22"/>
-        </w:rPr>
-        <w:t>Diagrama de caso e uso.</w:t>
-      </w:r>
-      <w:r>
-        <w:rPr>
-          <w:color w:val="000000"/>
-          <w:sz w:val="22"/>
-          <w:szCs w:val="22"/>
-        </w:rPr>
-        <w:t xml:space="preserve"> Wikipedia. Disponível em: &lt;</w:t>
-      </w:r>
-      <w:hyperlink r:id="rId25" w:history="1">
-        <w:r>
-          <w:rPr>
-            <w:rStyle w:val="Hyperlink"/>
-            <w:sz w:val="22"/>
-            <w:szCs w:val="22"/>
-          </w:rPr>
-          <w:t>https://pt.wikipedia.org/wiki/Diagrama_de_caso_de_uso</w:t>
-        </w:r>
-      </w:hyperlink>
-      <w:r>
-        <w:rPr>
-          <w:color w:val="000000"/>
-          <w:sz w:val="22"/>
-          <w:szCs w:val="22"/>
-        </w:rPr>
-        <w:t>&gt; Acesso em 08/2023.</w:t>
-      </w:r>
-    </w:p>
-    <w:p>
-      <w:pPr>
-        <w:spacing w:after="240" w:line="240" w:lineRule="auto"/>
-        <w:ind w:firstLine="0"/>
-        <w:rPr>
-          <w:color w:val="000000"/>
-          <w:sz w:val="22"/>
-          <w:szCs w:val="22"/>
-        </w:rPr>
-      </w:pPr>
-    </w:p>
-    <w:p>
-      <w:pPr>
-        <w:spacing w:after="240" w:line="240" w:lineRule="auto"/>
-        <w:ind w:firstLine="0"/>
-        <w:rPr>
-          <w:color w:val="000000"/>
-          <w:sz w:val="22"/>
-          <w:szCs w:val="22"/>
-        </w:rPr>
-      </w:pPr>
-    </w:p>
-    <w:p>
-      <w:pPr>
-        <w:spacing w:after="240" w:line="240" w:lineRule="auto"/>
-        <w:ind w:firstLine="0"/>
-        <w:rPr>
-          <w:color w:val="000000"/>
-          <w:sz w:val="22"/>
-          <w:szCs w:val="22"/>
-        </w:rPr>
-      </w:pPr>
-    </w:p>
-    <w:p>
-      <w:pPr>
-        <w:spacing w:after="240" w:line="240" w:lineRule="auto"/>
-        <w:ind w:firstLine="0"/>
-        <w:rPr>
-          <w:color w:val="000000"/>
-          <w:sz w:val="22"/>
-          <w:szCs w:val="22"/>
-        </w:rPr>
-      </w:pPr>
     </w:p>
     <w:sectPr>
-      <w:headerReference w:type="default" r:id="rId26"/>
-      <w:footerReference w:type="default" r:id="rId27"/>
+      <w:headerReference r:id="rId5" w:type="default"/>
+      <w:footerReference r:id="rId6" w:type="default"/>
       <w:pgSz w:w="11906" w:h="16838"/>
       <w:pgMar w:top="1701" w:right="1134" w:bottom="1661" w:left="1701" w:header="794" w:footer="0" w:gutter="0"/>
       <w:pgNumType w:start="1"/>
-      <w:cols w:space="720"/>
+      <w:cols w:space="720" w:num="1"/>
     </w:sectPr>
   </w:body>
 </w:document>
 </file>
 
 <file path=word/endnotes.xml><?xml version="1.0" encoding="utf-8"?>
-<w:endnotes xmlns:wpc="http://schemas.microsoft.com/office/word/2010/wordprocessingCanvas" xmlns:cx="http://schemas.microsoft.com/office/drawing/2014/chartex" xmlns:cx1="http://schemas.microsoft.com/office/drawing/2015/9/8/chartex" xmlns:cx2="http://schemas.microsoft.com/office/drawing/2015/10/21/chartex" xmlns:cx3="http://schemas.microsoft.com/office/drawing/2016/5/9/chartex" xmlns:cx4="http://schemas.microsoft.com/office/drawing/2016/5/10/chartex" xmlns:cx5="http://schemas.microsoft.com/office/drawing/2016/5/11/chartex" xmlns:cx6="http://schemas.microsoft.com/office/drawing/2016/5/12/chartex" xmlns:cx7="http://schemas.microsoft.com/office/drawing/2016/5/13/chartex" xmlns:cx8="http://schemas.microsoft.com/office/drawing/2016/5/14/chartex" xmlns:mc="http://schemas.openxmlformats.org/markup-compatibility/2006" xmlns:aink="http://schemas.microsoft.com/office/drawing/2016/ink" xmlns:am3d="http://schemas.microsoft.com/office/drawing/2017/model3d" xmlns:o="urn:schemas-microsoft-com:office:office" xmlns:oel="http://schemas.microsoft.com/office/2019/extlst" xmlns:r="http://schemas.openxmlformats.org/officeDocument/2006/relationships" xmlns:m="http://schemas.openxmlformats.org/officeDocument/2006/math" xmlns:v="urn:schemas-microsoft-com:vml" xmlns:wp14="http://schemas.microsoft.com/office/word/2010/wordprocessingDrawing" xmlns:wp="http://schemas.openxmlformats.org/drawingml/2006/wordprocessingDrawing" xmlns:w10="urn:schemas-microsoft-com:office:word" xmlns:w="http://schemas.openxmlformats.org/wordprocessingml/2006/main" xmlns:w14="http://schemas.microsoft.com/office/word/2010/wordml" xmlns:w15="http://schemas.microsoft.com/office/word/2012/wordml" xmlns:w16cex="http://schemas.microsoft.com/office/word/2018/wordml/cex" xmlns:w16cid="http://schemas.microsoft.com/office/word/2016/wordml/cid" xmlns:w16="http://schemas.microsoft.com/office/word/2018/wordml" xmlns:w16sdtdh="http://schemas.microsoft.com/office/word/2020/wordml/sdtdatahash" xmlns:w16se="http://schemas.microsoft.com/office/word/2015/wordml/symex" xmlns:wpg="http://schemas.microsoft.com/office/word/2010/wordprocessingGroup" xmlns:wpi="http://schemas.microsoft.com/office/word/2010/wordprocessingInk" xmlns:wne="http://schemas.microsoft.com/office/word/2006/wordml" xmlns:wps="http://schemas.microsoft.com/office/word/2010/wordprocessingShape" mc:Ignorable="w14 w15 w16se w16cid w16 w16cex w16sdtdh wp14">
-  <w:endnote w:type="separator" w:id="-1">
+<w:endnotes xmlns:wpc="http://schemas.microsoft.com/office/word/2010/wordprocessingCanvas" xmlns:mc="http://schemas.openxmlformats.org/markup-compatibility/2006" xmlns:o="urn:schemas-microsoft-com:office:office" xmlns:r="http://schemas.openxmlformats.org/officeDocument/2006/relationships" xmlns:m="http://schemas.openxmlformats.org/officeDocument/2006/math" xmlns:v="urn:schemas-microsoft-com:vml" xmlns:wp14="http://schemas.microsoft.com/office/word/2010/wordprocessingDrawing" xmlns:wp="http://schemas.openxmlformats.org/drawingml/2006/wordprocessingDrawing" xmlns:w="http://schemas.openxmlformats.org/wordprocessingml/2006/main" xmlns:w14="http://schemas.microsoft.com/office/word/2010/wordml" xmlns:w15="http://schemas.microsoft.com/office/word/2012/wordml" xmlns:w10="urn:schemas-microsoft-com:office:word" xmlns:wpg="http://schemas.microsoft.com/office/word/2010/wordprocessingGroup" xmlns:wpi="http://schemas.microsoft.com/office/word/2010/wordprocessingInk" xmlns:wne="http://schemas.microsoft.com/office/word/2006/wordml" xmlns:wps="http://schemas.microsoft.com/office/word/2010/wordprocessingShape" xmlns:wpsCustomData="http://www.wps.cn/officeDocument/2013/wpsCustomData" mc:Ignorable="w14 w15 wp14">
+  <w:endnote w:type="separator" w:id="0">
     <w:p>
       <w:pPr>
         <w:spacing w:line="240" w:lineRule="auto"/>
@@ -5359,7 +4814,7 @@
       </w:r>
     </w:p>
   </w:endnote>
-  <w:endnote w:type="continuationSeparator" w:id="0">
+  <w:endnote w:type="continuationSeparator" w:id="1">
     <w:p>
       <w:pPr>
         <w:spacing w:line="240" w:lineRule="auto"/>
@@ -5373,7 +4828,7 @@
 </file>
 
 <file path=word/footer1.xml><?xml version="1.0" encoding="utf-8"?>
-<w:ftr xmlns:wpc="http://schemas.microsoft.com/office/word/2010/wordprocessingCanvas" xmlns:cx="http://schemas.microsoft.com/office/drawing/2014/chartex" xmlns:cx1="http://schemas.microsoft.com/office/drawing/2015/9/8/chartex" xmlns:cx2="http://schemas.microsoft.com/office/drawing/2015/10/21/chartex" xmlns:cx3="http://schemas.microsoft.com/office/drawing/2016/5/9/chartex" xmlns:cx4="http://schemas.microsoft.com/office/drawing/2016/5/10/chartex" xmlns:cx5="http://schemas.microsoft.com/office/drawing/2016/5/11/chartex" xmlns:cx6="http://schemas.microsoft.com/office/drawing/2016/5/12/chartex" xmlns:cx7="http://schemas.microsoft.com/office/drawing/2016/5/13/chartex" xmlns:cx8="http://schemas.microsoft.com/office/drawing/2016/5/14/chartex" xmlns:mc="http://schemas.openxmlformats.org/markup-compatibility/2006" xmlns:aink="http://schemas.microsoft.com/office/drawing/2016/ink" xmlns:am3d="http://schemas.microsoft.com/office/drawing/2017/model3d" xmlns:o="urn:schemas-microsoft-com:office:office" xmlns:oel="http://schemas.microsoft.com/office/2019/extlst" xmlns:r="http://schemas.openxmlformats.org/officeDocument/2006/relationships" xmlns:m="http://schemas.openxmlformats.org/officeDocument/2006/math" xmlns:v="urn:schemas-microsoft-com:vml" xmlns:wp14="http://schemas.microsoft.com/office/word/2010/wordprocessingDrawing" xmlns:wp="http://schemas.openxmlformats.org/drawingml/2006/wordprocessingDrawing" xmlns:w10="urn:schemas-microsoft-com:office:word" xmlns:w="http://schemas.openxmlformats.org/wordprocessingml/2006/main" xmlns:w14="http://schemas.microsoft.com/office/word/2010/wordml" xmlns:w15="http://schemas.microsoft.com/office/word/2012/wordml" xmlns:w16cex="http://schemas.microsoft.com/office/word/2018/wordml/cex" xmlns:w16cid="http://schemas.microsoft.com/office/word/2016/wordml/cid" xmlns:w16="http://schemas.microsoft.com/office/word/2018/wordml" xmlns:w16sdtdh="http://schemas.microsoft.com/office/word/2020/wordml/sdtdatahash" xmlns:w16se="http://schemas.microsoft.com/office/word/2015/wordml/symex" xmlns:wpg="http://schemas.microsoft.com/office/word/2010/wordprocessingGroup" xmlns:wpi="http://schemas.microsoft.com/office/word/2010/wordprocessingInk" xmlns:wne="http://schemas.microsoft.com/office/word/2006/wordml" xmlns:wps="http://schemas.microsoft.com/office/word/2010/wordprocessingShape" mc:Ignorable="w14 w15 w16se w16cid w16 w16cex w16sdtdh wp14">
+<w:ftr xmlns:wpc="http://schemas.microsoft.com/office/word/2010/wordprocessingCanvas" xmlns:mc="http://schemas.openxmlformats.org/markup-compatibility/2006" xmlns:o="urn:schemas-microsoft-com:office:office" xmlns:r="http://schemas.openxmlformats.org/officeDocument/2006/relationships" xmlns:m="http://schemas.openxmlformats.org/officeDocument/2006/math" xmlns:v="urn:schemas-microsoft-com:vml" xmlns:wp14="http://schemas.microsoft.com/office/word/2010/wordprocessingDrawing" xmlns:wp="http://schemas.openxmlformats.org/drawingml/2006/wordprocessingDrawing" xmlns:w10="urn:schemas-microsoft-com:office:word" xmlns:w="http://schemas.openxmlformats.org/wordprocessingml/2006/main" xmlns:w14="http://schemas.microsoft.com/office/word/2010/wordml" xmlns:w15="http://schemas.microsoft.com/office/word/2012/wordml" xmlns:wpg="http://schemas.microsoft.com/office/word/2010/wordprocessingGroup" xmlns:wpi="http://schemas.microsoft.com/office/word/2010/wordprocessingInk" xmlns:wne="http://schemas.microsoft.com/office/word/2006/wordml" xmlns:wps="http://schemas.microsoft.com/office/word/2010/wordprocessingShape" xmlns:wpsCustomData="http://www.wps.cn/officeDocument/2013/wpsCustomData" mc:Ignorable="w14 w15 wp14">
   <w:p>
     <w:pPr>
       <w:ind w:firstLine="0"/>
@@ -5386,22 +4841,28 @@
 </file>
 
 <file path=word/footnotes.xml><?xml version="1.0" encoding="utf-8"?>
-<w:footnotes xmlns:wpc="http://schemas.microsoft.com/office/word/2010/wordprocessingCanvas" xmlns:cx="http://schemas.microsoft.com/office/drawing/2014/chartex" xmlns:cx1="http://schemas.microsoft.com/office/drawing/2015/9/8/chartex" xmlns:cx2="http://schemas.microsoft.com/office/drawing/2015/10/21/chartex" xmlns:cx3="http://schemas.microsoft.com/office/drawing/2016/5/9/chartex" xmlns:cx4="http://schemas.microsoft.com/office/drawing/2016/5/10/chartex" xmlns:cx5="http://schemas.microsoft.com/office/drawing/2016/5/11/chartex" xmlns:cx6="http://schemas.microsoft.com/office/drawing/2016/5/12/chartex" xmlns:cx7="http://schemas.microsoft.com/office/drawing/2016/5/13/chartex" xmlns:cx8="http://schemas.microsoft.com/office/drawing/2016/5/14/chartex" xmlns:mc="http://schemas.openxmlformats.org/markup-compatibility/2006" xmlns:aink="http://schemas.microsoft.com/office/drawing/2016/ink" xmlns:am3d="http://schemas.microsoft.com/office/drawing/2017/model3d" xmlns:o="urn:schemas-microsoft-com:office:office" xmlns:oel="http://schemas.microsoft.com/office/2019/extlst" xmlns:r="http://schemas.openxmlformats.org/officeDocument/2006/relationships" xmlns:m="http://schemas.openxmlformats.org/officeDocument/2006/math" xmlns:v="urn:schemas-microsoft-com:vml" xmlns:wp14="http://schemas.microsoft.com/office/word/2010/wordprocessingDrawing" xmlns:wp="http://schemas.openxmlformats.org/drawingml/2006/wordprocessingDrawing" xmlns:w10="urn:schemas-microsoft-com:office:word" xmlns:w="http://schemas.openxmlformats.org/wordprocessingml/2006/main" xmlns:w14="http://schemas.microsoft.com/office/word/2010/wordml" xmlns:w15="http://schemas.microsoft.com/office/word/2012/wordml" xmlns:w16cex="http://schemas.microsoft.com/office/word/2018/wordml/cex" xmlns:w16cid="http://schemas.microsoft.com/office/word/2016/wordml/cid" xmlns:w16="http://schemas.microsoft.com/office/word/2018/wordml" xmlns:w16sdtdh="http://schemas.microsoft.com/office/word/2020/wordml/sdtdatahash" xmlns:w16se="http://schemas.microsoft.com/office/word/2015/wordml/symex" xmlns:wpg="http://schemas.microsoft.com/office/word/2010/wordprocessingGroup" xmlns:wpi="http://schemas.microsoft.com/office/word/2010/wordprocessingInk" xmlns:wne="http://schemas.microsoft.com/office/word/2006/wordml" xmlns:wps="http://schemas.microsoft.com/office/word/2010/wordprocessingShape" mc:Ignorable="w14 w15 w16se w16cid w16 w16cex w16sdtdh wp14">
-  <w:footnote w:type="separator" w:id="-1">
-    <w:p>
+<w:footnotes xmlns:wpc="http://schemas.microsoft.com/office/word/2010/wordprocessingCanvas" xmlns:mc="http://schemas.openxmlformats.org/markup-compatibility/2006" xmlns:o="urn:schemas-microsoft-com:office:office" xmlns:r="http://schemas.openxmlformats.org/officeDocument/2006/relationships" xmlns:m="http://schemas.openxmlformats.org/officeDocument/2006/math" xmlns:v="urn:schemas-microsoft-com:vml" xmlns:wp14="http://schemas.microsoft.com/office/word/2010/wordprocessingDrawing" xmlns:wp="http://schemas.openxmlformats.org/drawingml/2006/wordprocessingDrawing" xmlns:w="http://schemas.openxmlformats.org/wordprocessingml/2006/main" xmlns:w14="http://schemas.microsoft.com/office/word/2010/wordml" xmlns:w15="http://schemas.microsoft.com/office/word/2012/wordml" xmlns:w10="urn:schemas-microsoft-com:office:word" xmlns:wpg="http://schemas.microsoft.com/office/word/2010/wordprocessingGroup" xmlns:wpi="http://schemas.microsoft.com/office/word/2010/wordprocessingInk" xmlns:wne="http://schemas.microsoft.com/office/word/2006/wordml" xmlns:wps="http://schemas.microsoft.com/office/word/2010/wordprocessingShape" xmlns:wpsCustomData="http://www.wps.cn/officeDocument/2013/wpsCustomData" mc:Ignorable="w14 w15 wp14">
+  <w:footnote w:type="separator" w:id="2">
+    <w:p>
+      <w:pPr>
+        <w:spacing w:line="480" w:lineRule="auto"/>
+      </w:pPr>
       <w:r>
         <w:separator/>
       </w:r>
     </w:p>
   </w:footnote>
-  <w:footnote w:type="continuationSeparator" w:id="0">
-    <w:p>
+  <w:footnote w:type="continuationSeparator" w:id="3">
+    <w:p>
+      <w:pPr>
+        <w:spacing w:line="480" w:lineRule="auto"/>
+      </w:pPr>
       <w:r>
         <w:continuationSeparator/>
       </w:r>
     </w:p>
   </w:footnote>
-  <w:footnote w:id="1">
+  <w:footnote w:id="0">
     <w:p>
       <w:pPr>
         <w:spacing w:line="240" w:lineRule="auto"/>
@@ -5498,47 +4959,47 @@
 </file>
 
 <file path=word/header1.xml><?xml version="1.0" encoding="utf-8"?>
-<w:hdr xmlns:wpc="http://schemas.microsoft.com/office/word/2010/wordprocessingCanvas" xmlns:cx="http://schemas.microsoft.com/office/drawing/2014/chartex" xmlns:cx1="http://schemas.microsoft.com/office/drawing/2015/9/8/chartex" xmlns:cx2="http://schemas.microsoft.com/office/drawing/2015/10/21/chartex" xmlns:cx3="http://schemas.microsoft.com/office/drawing/2016/5/9/chartex" xmlns:cx4="http://schemas.microsoft.com/office/drawing/2016/5/10/chartex" xmlns:cx5="http://schemas.microsoft.com/office/drawing/2016/5/11/chartex" xmlns:cx6="http://schemas.microsoft.com/office/drawing/2016/5/12/chartex" xmlns:cx7="http://schemas.microsoft.com/office/drawing/2016/5/13/chartex" xmlns:cx8="http://schemas.microsoft.com/office/drawing/2016/5/14/chartex" xmlns:mc="http://schemas.openxmlformats.org/markup-compatibility/2006" xmlns:aink="http://schemas.microsoft.com/office/drawing/2016/ink" xmlns:am3d="http://schemas.microsoft.com/office/drawing/2017/model3d" xmlns:o="urn:schemas-microsoft-com:office:office" xmlns:oel="http://schemas.microsoft.com/office/2019/extlst" xmlns:r="http://schemas.openxmlformats.org/officeDocument/2006/relationships" xmlns:m="http://schemas.openxmlformats.org/officeDocument/2006/math" xmlns:v="urn:schemas-microsoft-com:vml" xmlns:wp14="http://schemas.microsoft.com/office/word/2010/wordprocessingDrawing" xmlns:wp="http://schemas.openxmlformats.org/drawingml/2006/wordprocessingDrawing" xmlns:w10="urn:schemas-microsoft-com:office:word" xmlns:w="http://schemas.openxmlformats.org/wordprocessingml/2006/main" xmlns:w14="http://schemas.microsoft.com/office/word/2010/wordml" xmlns:w15="http://schemas.microsoft.com/office/word/2012/wordml" xmlns:w16cex="http://schemas.microsoft.com/office/word/2018/wordml/cex" xmlns:w16cid="http://schemas.microsoft.com/office/word/2016/wordml/cid" xmlns:w16="http://schemas.microsoft.com/office/word/2018/wordml" xmlns:w16sdtdh="http://schemas.microsoft.com/office/word/2020/wordml/sdtdatahash" xmlns:w16se="http://schemas.microsoft.com/office/word/2015/wordml/symex" xmlns:wpg="http://schemas.microsoft.com/office/word/2010/wordprocessingGroup" xmlns:wpi="http://schemas.microsoft.com/office/word/2010/wordprocessingInk" xmlns:wne="http://schemas.microsoft.com/office/word/2006/wordml" xmlns:wps="http://schemas.microsoft.com/office/word/2010/wordprocessingShape" mc:Ignorable="w14 w15 w16se w16cid w16 w16cex w16sdtdh wp14">
+<w:hdr xmlns:wpc="http://schemas.microsoft.com/office/word/2010/wordprocessingCanvas" xmlns:mc="http://schemas.openxmlformats.org/markup-compatibility/2006" xmlns:o="urn:schemas-microsoft-com:office:office" xmlns:r="http://schemas.openxmlformats.org/officeDocument/2006/relationships" xmlns:m="http://schemas.openxmlformats.org/officeDocument/2006/math" xmlns:v="urn:schemas-microsoft-com:vml" xmlns:wp14="http://schemas.microsoft.com/office/word/2010/wordprocessingDrawing" xmlns:wp="http://schemas.openxmlformats.org/drawingml/2006/wordprocessingDrawing" xmlns:w10="urn:schemas-microsoft-com:office:word" xmlns:w="http://schemas.openxmlformats.org/wordprocessingml/2006/main" xmlns:w14="http://schemas.microsoft.com/office/word/2010/wordml" xmlns:w15="http://schemas.microsoft.com/office/word/2012/wordml" xmlns:wpg="http://schemas.microsoft.com/office/word/2010/wordprocessingGroup" xmlns:wpi="http://schemas.microsoft.com/office/word/2010/wordprocessingInk" xmlns:wne="http://schemas.microsoft.com/office/word/2006/wordml" xmlns:wps="http://schemas.microsoft.com/office/word/2010/wordprocessingShape" xmlns:wpsCustomData="http://www.wps.cn/officeDocument/2013/wpsCustomData" mc:Ignorable="w14 w15 wp14">
   <w:p>
     <w:pPr>
       <w:widowControl/>
       <w:jc w:val="right"/>
       <w:rPr>
-        <w:rFonts w:ascii="Times New Roman" w:eastAsia="Times New Roman" w:hAnsi="Times New Roman" w:cs="Times New Roman"/>
+        <w:rFonts w:ascii="Times New Roman" w:hAnsi="Times New Roman" w:eastAsia="Times New Roman" w:cs="Times New Roman"/>
         <w:color w:val="000000"/>
       </w:rPr>
     </w:pPr>
     <w:r>
       <w:rPr>
-        <w:rFonts w:ascii="Times New Roman" w:eastAsia="Times New Roman" w:hAnsi="Times New Roman" w:cs="Times New Roman"/>
+        <w:rFonts w:ascii="Times New Roman" w:hAnsi="Times New Roman" w:eastAsia="Times New Roman" w:cs="Times New Roman"/>
         <w:color w:val="000000"/>
       </w:rPr>
       <w:fldChar w:fldCharType="begin"/>
     </w:r>
     <w:r>
       <w:rPr>
-        <w:rFonts w:ascii="Times New Roman" w:eastAsia="Times New Roman" w:hAnsi="Times New Roman" w:cs="Times New Roman"/>
+        <w:rFonts w:ascii="Times New Roman" w:hAnsi="Times New Roman" w:eastAsia="Times New Roman" w:cs="Times New Roman"/>
         <w:color w:val="000000"/>
       </w:rPr>
-      <w:instrText>PAGE</w:instrText>
+      <w:instrText xml:space="preserve">PAGE</w:instrText>
     </w:r>
     <w:r>
       <w:rPr>
-        <w:rFonts w:ascii="Times New Roman" w:eastAsia="Times New Roman" w:hAnsi="Times New Roman" w:cs="Times New Roman"/>
+        <w:rFonts w:ascii="Times New Roman" w:hAnsi="Times New Roman" w:eastAsia="Times New Roman" w:cs="Times New Roman"/>
         <w:color w:val="000000"/>
       </w:rPr>
       <w:fldChar w:fldCharType="separate"/>
     </w:r>
     <w:r>
       <w:rPr>
-        <w:rFonts w:ascii="Times New Roman" w:eastAsia="Times New Roman" w:hAnsi="Times New Roman" w:cs="Times New Roman"/>
+        <w:rFonts w:ascii="Times New Roman" w:hAnsi="Times New Roman" w:eastAsia="Times New Roman" w:cs="Times New Roman"/>
         <w:color w:val="000000"/>
       </w:rPr>
       <w:t>1</w:t>
     </w:r>
     <w:r>
       <w:rPr>
-        <w:rFonts w:ascii="Times New Roman" w:eastAsia="Times New Roman" w:hAnsi="Times New Roman" w:cs="Times New Roman"/>
+        <w:rFonts w:ascii="Times New Roman" w:hAnsi="Times New Roman" w:eastAsia="Times New Roman" w:cs="Times New Roman"/>
         <w:color w:val="000000"/>
       </w:rPr>
       <w:fldChar w:fldCharType="end"/>
@@ -5549,7 +5010,7 @@
       <w:widowControl/>
       <w:ind w:firstLine="0"/>
       <w:rPr>
-        <w:rFonts w:ascii="Times New Roman" w:eastAsia="Times New Roman" w:hAnsi="Times New Roman" w:cs="Times New Roman"/>
+        <w:rFonts w:ascii="Times New Roman" w:hAnsi="Times New Roman" w:eastAsia="Times New Roman" w:cs="Times New Roman"/>
         <w:color w:val="000000"/>
       </w:rPr>
     </w:pPr>
@@ -5558,23 +5019,23 @@
 </file>
 
 <file path=word/numbering.xml><?xml version="1.0" encoding="utf-8"?>
-<w:numbering xmlns:wpc="http://schemas.microsoft.com/office/word/2010/wordprocessingCanvas" xmlns:cx="http://schemas.microsoft.com/office/drawing/2014/chartex" xmlns:cx1="http://schemas.microsoft.com/office/drawing/2015/9/8/chartex" xmlns:cx2="http://schemas.microsoft.com/office/drawing/2015/10/21/chartex" xmlns:cx3="http://schemas.microsoft.com/office/drawing/2016/5/9/chartex" xmlns:cx4="http://schemas.microsoft.com/office/drawing/2016/5/10/chartex" xmlns:cx5="http://schemas.microsoft.com/office/drawing/2016/5/11/chartex" xmlns:cx6="http://schemas.microsoft.com/office/drawing/2016/5/12/chartex" xmlns:cx7="http://schemas.microsoft.com/office/drawing/2016/5/13/chartex" xmlns:cx8="http://schemas.microsoft.com/office/drawing/2016/5/14/chartex" xmlns:mc="http://schemas.openxmlformats.org/markup-compatibility/2006" xmlns:aink="http://schemas.microsoft.com/office/drawing/2016/ink" xmlns:am3d="http://schemas.microsoft.com/office/drawing/2017/model3d" xmlns:o="urn:schemas-microsoft-com:office:office" xmlns:oel="http://schemas.microsoft.com/office/2019/extlst" xmlns:r="http://schemas.openxmlformats.org/officeDocument/2006/relationships" xmlns:m="http://schemas.openxmlformats.org/officeDocument/2006/math" xmlns:v="urn:schemas-microsoft-com:vml" xmlns:wp14="http://schemas.microsoft.com/office/word/2010/wordprocessingDrawing" xmlns:wp="http://schemas.openxmlformats.org/drawingml/2006/wordprocessingDrawing" xmlns:w10="urn:schemas-microsoft-com:office:word" xmlns:w="http://schemas.openxmlformats.org/wordprocessingml/2006/main" xmlns:w14="http://schemas.microsoft.com/office/word/2010/wordml" xmlns:w15="http://schemas.microsoft.com/office/word/2012/wordml" xmlns:w16cex="http://schemas.microsoft.com/office/word/2018/wordml/cex" xmlns:w16cid="http://schemas.microsoft.com/office/word/2016/wordml/cid" xmlns:w16="http://schemas.microsoft.com/office/word/2018/wordml" xmlns:w16sdtdh="http://schemas.microsoft.com/office/word/2020/wordml/sdtdatahash" xmlns:w16se="http://schemas.microsoft.com/office/word/2015/wordml/symex" xmlns:wpg="http://schemas.microsoft.com/office/word/2010/wordprocessingGroup" xmlns:wpi="http://schemas.microsoft.com/office/word/2010/wordprocessingInk" xmlns:wne="http://schemas.microsoft.com/office/word/2006/wordml" xmlns:wps="http://schemas.microsoft.com/office/word/2010/wordprocessingShape" mc:Ignorable="w14 w15 w16se w16cid w16 w16cex w16sdtdh wp14">
-  <w:abstractNum w:abstractNumId="0" w15:restartNumberingAfterBreak="0">
+<w:numbering xmlns:wpc="http://schemas.microsoft.com/office/word/2010/wordprocessingCanvas" xmlns:mc="http://schemas.openxmlformats.org/markup-compatibility/2006" xmlns:o="urn:schemas-microsoft-com:office:office" xmlns:r="http://schemas.openxmlformats.org/officeDocument/2006/relationships" xmlns:m="http://schemas.openxmlformats.org/officeDocument/2006/math" xmlns:v="urn:schemas-microsoft-com:vml" xmlns:wp14="http://schemas.microsoft.com/office/word/2010/wordprocessingDrawing" xmlns:wp="http://schemas.openxmlformats.org/drawingml/2006/wordprocessingDrawing" xmlns:w10="urn:schemas-microsoft-com:office:word" xmlns:w="http://schemas.openxmlformats.org/wordprocessingml/2006/main" xmlns:w14="http://schemas.microsoft.com/office/word/2010/wordml" xmlns:wpg="http://schemas.microsoft.com/office/word/2010/wordprocessingGroup" xmlns:wpi="http://schemas.microsoft.com/office/word/2010/wordprocessingInk" xmlns:wne="http://schemas.microsoft.com/office/word/2006/wordml" xmlns:wps="http://schemas.microsoft.com/office/word/2010/wordprocessingShape" xmlns:wpsCustomData="http://www.wps.cn/officeDocument/2013/wpsCustomData" mc:Ignorable="w14 wp14">
+  <w:abstractNum w:abstractNumId="0">
     <w:nsid w:val="DA8E7251"/>
     <w:multiLevelType w:val="singleLevel"/>
     <w:tmpl w:val="DA8E7251"/>
-    <w:lvl w:ilvl="0">
+    <w:lvl w:ilvl="0" w:tentative="0">
       <w:start w:val="2"/>
       <w:numFmt w:val="decimal"/>
       <w:lvlText w:val="%1"/>
       <w:lvlJc w:val="left"/>
     </w:lvl>
   </w:abstractNum>
-  <w:abstractNum w:abstractNumId="1" w15:restartNumberingAfterBreak="0">
+  <w:abstractNum w:abstractNumId="1">
     <w:nsid w:val="08611233"/>
-    <w:multiLevelType w:val="hybridMultilevel"/>
-    <w:tmpl w:val="3B6AB6D8"/>
-    <w:lvl w:ilvl="0" w:tplc="07B02950">
+    <w:multiLevelType w:val="multilevel"/>
+    <w:tmpl w:val="08611233"/>
+    <w:lvl w:ilvl="0" w:tentative="0">
       <w:start w:val="5"/>
       <w:numFmt w:val="bullet"/>
       <w:lvlText w:val=""/>
@@ -5583,10 +5044,10 @@
         <w:ind w:left="1069" w:hanging="360"/>
       </w:pPr>
       <w:rPr>
-        <w:rFonts w:ascii="Symbol" w:eastAsia="Arial" w:hAnsi="Symbol" w:cs="Arial" w:hint="default"/>
+        <w:rFonts w:hint="default" w:ascii="Symbol" w:hAnsi="Symbol" w:eastAsia="Arial" w:cs="Arial"/>
       </w:rPr>
     </w:lvl>
-    <w:lvl w:ilvl="1" w:tplc="04160003" w:tentative="1">
+    <w:lvl w:ilvl="1" w:tentative="0">
       <w:start w:val="1"/>
       <w:numFmt w:val="bullet"/>
       <w:lvlText w:val="o"/>
@@ -5595,10 +5056,10 @@
         <w:ind w:left="1789" w:hanging="360"/>
       </w:pPr>
       <w:rPr>
-        <w:rFonts w:ascii="Courier New" w:hAnsi="Courier New" w:cs="Courier New" w:hint="default"/>
+        <w:rFonts w:hint="default" w:ascii="Courier New" w:hAnsi="Courier New" w:cs="Courier New"/>
       </w:rPr>
     </w:lvl>
-    <w:lvl w:ilvl="2" w:tplc="04160005" w:tentative="1">
+    <w:lvl w:ilvl="2" w:tentative="0">
       <w:start w:val="1"/>
       <w:numFmt w:val="bullet"/>
       <w:lvlText w:val=""/>
@@ -5607,10 +5068,10 @@
         <w:ind w:left="2509" w:hanging="360"/>
       </w:pPr>
       <w:rPr>
-        <w:rFonts w:ascii="Wingdings" w:hAnsi="Wingdings" w:hint="default"/>
+        <w:rFonts w:hint="default" w:ascii="Wingdings" w:hAnsi="Wingdings"/>
       </w:rPr>
     </w:lvl>
-    <w:lvl w:ilvl="3" w:tplc="04160001" w:tentative="1">
+    <w:lvl w:ilvl="3" w:tentative="0">
       <w:start w:val="1"/>
       <w:numFmt w:val="bullet"/>
       <w:lvlText w:val=""/>
@@ -5619,10 +5080,10 @@
         <w:ind w:left="3229" w:hanging="360"/>
       </w:pPr>
       <w:rPr>
-        <w:rFonts w:ascii="Symbol" w:hAnsi="Symbol" w:hint="default"/>
+        <w:rFonts w:hint="default" w:ascii="Symbol" w:hAnsi="Symbol"/>
       </w:rPr>
     </w:lvl>
-    <w:lvl w:ilvl="4" w:tplc="04160003" w:tentative="1">
+    <w:lvl w:ilvl="4" w:tentative="0">
       <w:start w:val="1"/>
       <w:numFmt w:val="bullet"/>
       <w:lvlText w:val="o"/>
@@ -5631,10 +5092,10 @@
         <w:ind w:left="3949" w:hanging="360"/>
       </w:pPr>
       <w:rPr>
-        <w:rFonts w:ascii="Courier New" w:hAnsi="Courier New" w:cs="Courier New" w:hint="default"/>
+        <w:rFonts w:hint="default" w:ascii="Courier New" w:hAnsi="Courier New" w:cs="Courier New"/>
       </w:rPr>
     </w:lvl>
-    <w:lvl w:ilvl="5" w:tplc="04160005" w:tentative="1">
+    <w:lvl w:ilvl="5" w:tentative="0">
       <w:start w:val="1"/>
       <w:numFmt w:val="bullet"/>
       <w:lvlText w:val=""/>
@@ -5643,10 +5104,10 @@
         <w:ind w:left="4669" w:hanging="360"/>
       </w:pPr>
       <w:rPr>
-        <w:rFonts w:ascii="Wingdings" w:hAnsi="Wingdings" w:hint="default"/>
+        <w:rFonts w:hint="default" w:ascii="Wingdings" w:hAnsi="Wingdings"/>
       </w:rPr>
     </w:lvl>
-    <w:lvl w:ilvl="6" w:tplc="04160001" w:tentative="1">
+    <w:lvl w:ilvl="6" w:tentative="0">
       <w:start w:val="1"/>
       <w:numFmt w:val="bullet"/>
       <w:lvlText w:val=""/>
@@ -5655,10 +5116,10 @@
         <w:ind w:left="5389" w:hanging="360"/>
       </w:pPr>
       <w:rPr>
-        <w:rFonts w:ascii="Symbol" w:hAnsi="Symbol" w:hint="default"/>
+        <w:rFonts w:hint="default" w:ascii="Symbol" w:hAnsi="Symbol"/>
       </w:rPr>
     </w:lvl>
-    <w:lvl w:ilvl="7" w:tplc="04160003" w:tentative="1">
+    <w:lvl w:ilvl="7" w:tentative="0">
       <w:start w:val="1"/>
       <w:numFmt w:val="bullet"/>
       <w:lvlText w:val="o"/>
@@ -5667,10 +5128,10 @@
         <w:ind w:left="6109" w:hanging="360"/>
       </w:pPr>
       <w:rPr>
-        <w:rFonts w:ascii="Courier New" w:hAnsi="Courier New" w:cs="Courier New" w:hint="default"/>
+        <w:rFonts w:hint="default" w:ascii="Courier New" w:hAnsi="Courier New" w:cs="Courier New"/>
       </w:rPr>
     </w:lvl>
-    <w:lvl w:ilvl="8" w:tplc="04160005" w:tentative="1">
+    <w:lvl w:ilvl="8" w:tentative="0">
       <w:start w:val="1"/>
       <w:numFmt w:val="bullet"/>
       <w:lvlText w:val=""/>
@@ -5679,15 +5140,15 @@
         <w:ind w:left="6829" w:hanging="360"/>
       </w:pPr>
       <w:rPr>
-        <w:rFonts w:ascii="Wingdings" w:hAnsi="Wingdings" w:hint="default"/>
+        <w:rFonts w:hint="default" w:ascii="Wingdings" w:hAnsi="Wingdings"/>
       </w:rPr>
     </w:lvl>
   </w:abstractNum>
-  <w:abstractNum w:abstractNumId="2" w15:restartNumberingAfterBreak="0">
+  <w:abstractNum w:abstractNumId="2">
     <w:nsid w:val="19FE4B5A"/>
     <w:multiLevelType w:val="multilevel"/>
     <w:tmpl w:val="19FE4B5A"/>
-    <w:lvl w:ilvl="0">
+    <w:lvl w:ilvl="0" w:tentative="0">
       <w:start w:val="1"/>
       <w:numFmt w:val="decimal"/>
       <w:lvlText w:val=" %1 "/>
@@ -5696,7 +5157,7 @@
         <w:ind w:left="432" w:hanging="432"/>
       </w:pPr>
     </w:lvl>
-    <w:lvl w:ilvl="1">
+    <w:lvl w:ilvl="1" w:tentative="0">
       <w:start w:val="1"/>
       <w:numFmt w:val="decimal"/>
       <w:lvlText w:val=" %1.%2 "/>
@@ -5705,7 +5166,7 @@
         <w:ind w:left="576" w:hanging="576"/>
       </w:pPr>
     </w:lvl>
-    <w:lvl w:ilvl="2">
+    <w:lvl w:ilvl="2" w:tentative="0">
       <w:start w:val="1"/>
       <w:numFmt w:val="decimal"/>
       <w:lvlText w:val=" %1.%2.%3 "/>
@@ -5714,7 +5175,7 @@
         <w:ind w:left="720" w:hanging="720"/>
       </w:pPr>
     </w:lvl>
-    <w:lvl w:ilvl="3">
+    <w:lvl w:ilvl="3" w:tentative="0">
       <w:start w:val="1"/>
       <w:numFmt w:val="decimal"/>
       <w:lvlText w:val=" %1.%2.%3.%4 "/>
@@ -5723,7 +5184,7 @@
         <w:ind w:left="864" w:hanging="864"/>
       </w:pPr>
     </w:lvl>
-    <w:lvl w:ilvl="4">
+    <w:lvl w:ilvl="4" w:tentative="0">
       <w:start w:val="1"/>
       <w:numFmt w:val="decimal"/>
       <w:lvlText w:val=" %1.%2.%3.%4.%5 "/>
@@ -5732,7 +5193,7 @@
         <w:ind w:left="1008" w:hanging="1008"/>
       </w:pPr>
     </w:lvl>
-    <w:lvl w:ilvl="5">
+    <w:lvl w:ilvl="5" w:tentative="0">
       <w:start w:val="1"/>
       <w:numFmt w:val="decimal"/>
       <w:lvlText w:val=" %1.%2.%3.%4.%5.%6 "/>
@@ -5741,7 +5202,7 @@
         <w:ind w:left="1152" w:hanging="1152"/>
       </w:pPr>
     </w:lvl>
-    <w:lvl w:ilvl="6">
+    <w:lvl w:ilvl="6" w:tentative="0">
       <w:start w:val="1"/>
       <w:numFmt w:val="decimal"/>
       <w:lvlText w:val=" %1.%2.%3.%4.%5.%6.%7 "/>
@@ -5750,7 +5211,7 @@
         <w:ind w:left="1296" w:hanging="1296"/>
       </w:pPr>
     </w:lvl>
-    <w:lvl w:ilvl="7">
+    <w:lvl w:ilvl="7" w:tentative="0">
       <w:start w:val="1"/>
       <w:numFmt w:val="decimal"/>
       <w:lvlText w:val=" %1.%2.%3.%4.%5.%6.%7.%8 "/>
@@ -5759,7 +5220,7 @@
         <w:ind w:left="1440" w:hanging="1440"/>
       </w:pPr>
     </w:lvl>
-    <w:lvl w:ilvl="8">
+    <w:lvl w:ilvl="8" w:tentative="0">
       <w:start w:val="1"/>
       <w:numFmt w:val="decimal"/>
       <w:lvlText w:val=" %1.%2.%3.%4.%5.%6.%7.%8.%9 "/>
@@ -5769,11 +5230,11 @@
       </w:pPr>
     </w:lvl>
   </w:abstractNum>
-  <w:abstractNum w:abstractNumId="3" w15:restartNumberingAfterBreak="0">
+  <w:abstractNum w:abstractNumId="3">
     <w:nsid w:val="1DDE17E7"/>
     <w:multiLevelType w:val="multilevel"/>
     <w:tmpl w:val="1DDE17E7"/>
-    <w:lvl w:ilvl="0">
+    <w:lvl w:ilvl="0" w:tentative="0">
       <w:start w:val="5"/>
       <w:numFmt w:val="decimal"/>
       <w:lvlText w:val="%1"/>
@@ -5782,7 +5243,7 @@
         <w:ind w:left="360" w:hanging="360"/>
       </w:pPr>
     </w:lvl>
-    <w:lvl w:ilvl="1">
+    <w:lvl w:ilvl="1" w:tentative="0">
       <w:start w:val="2"/>
       <w:numFmt w:val="decimal"/>
       <w:lvlText w:val="%1.%2"/>
@@ -5791,7 +5252,7 @@
         <w:ind w:left="360" w:hanging="360"/>
       </w:pPr>
     </w:lvl>
-    <w:lvl w:ilvl="2">
+    <w:lvl w:ilvl="2" w:tentative="0">
       <w:start w:val="1"/>
       <w:numFmt w:val="decimal"/>
       <w:lvlText w:val="%1.%2.%3"/>
@@ -5800,7 +5261,7 @@
         <w:ind w:left="720" w:hanging="720"/>
       </w:pPr>
     </w:lvl>
-    <w:lvl w:ilvl="3">
+    <w:lvl w:ilvl="3" w:tentative="0">
       <w:start w:val="1"/>
       <w:numFmt w:val="decimal"/>
       <w:lvlText w:val="%1.%2.%3.%4"/>
@@ -5809,7 +5270,7 @@
         <w:ind w:left="1080" w:hanging="1080"/>
       </w:pPr>
     </w:lvl>
-    <w:lvl w:ilvl="4">
+    <w:lvl w:ilvl="4" w:tentative="0">
       <w:start w:val="1"/>
       <w:numFmt w:val="decimal"/>
       <w:lvlText w:val="%1.%2.%3.%4.%5"/>
@@ -5818,7 +5279,7 @@
         <w:ind w:left="1080" w:hanging="1080"/>
       </w:pPr>
     </w:lvl>
-    <w:lvl w:ilvl="5">
+    <w:lvl w:ilvl="5" w:tentative="0">
       <w:start w:val="1"/>
       <w:numFmt w:val="decimal"/>
       <w:lvlText w:val="%1.%2.%3.%4.%5.%6"/>
@@ -5827,7 +5288,7 @@
         <w:ind w:left="1440" w:hanging="1440"/>
       </w:pPr>
     </w:lvl>
-    <w:lvl w:ilvl="6">
+    <w:lvl w:ilvl="6" w:tentative="0">
       <w:start w:val="1"/>
       <w:numFmt w:val="decimal"/>
       <w:lvlText w:val="%1.%2.%3.%4.%5.%6.%7"/>
@@ -5836,7 +5297,7 @@
         <w:ind w:left="1440" w:hanging="1440"/>
       </w:pPr>
     </w:lvl>
-    <w:lvl w:ilvl="7">
+    <w:lvl w:ilvl="7" w:tentative="0">
       <w:start w:val="1"/>
       <w:numFmt w:val="decimal"/>
       <w:lvlText w:val="%1.%2.%3.%4.%5.%6.%7.%8"/>
@@ -5845,7 +5306,7 @@
         <w:ind w:left="1800" w:hanging="1800"/>
       </w:pPr>
     </w:lvl>
-    <w:lvl w:ilvl="8">
+    <w:lvl w:ilvl="8" w:tentative="0">
       <w:start w:val="1"/>
       <w:numFmt w:val="decimal"/>
       <w:lvlText w:val="%1.%2.%3.%4.%5.%6.%7.%8.%9"/>
@@ -5855,11 +5316,11 @@
       </w:pPr>
     </w:lvl>
   </w:abstractNum>
-  <w:abstractNum w:abstractNumId="4" w15:restartNumberingAfterBreak="0">
+  <w:abstractNum w:abstractNumId="4">
     <w:nsid w:val="1FCD37C9"/>
     <w:multiLevelType w:val="multilevel"/>
     <w:tmpl w:val="1FCD37C9"/>
-    <w:lvl w:ilvl="0">
+    <w:lvl w:ilvl="0" w:tentative="0">
       <w:start w:val="5"/>
       <w:numFmt w:val="decimal"/>
       <w:lvlText w:val="%1"/>
@@ -5868,7 +5329,7 @@
         <w:ind w:left="360" w:hanging="360"/>
       </w:pPr>
     </w:lvl>
-    <w:lvl w:ilvl="1">
+    <w:lvl w:ilvl="1" w:tentative="0">
       <w:start w:val="6"/>
       <w:numFmt w:val="decimal"/>
       <w:lvlText w:val="%1.%2"/>
@@ -5877,7 +5338,7 @@
         <w:ind w:left="360" w:hanging="360"/>
       </w:pPr>
     </w:lvl>
-    <w:lvl w:ilvl="2">
+    <w:lvl w:ilvl="2" w:tentative="0">
       <w:start w:val="1"/>
       <w:numFmt w:val="decimal"/>
       <w:lvlText w:val="%1.%2.%3"/>
@@ -5886,7 +5347,7 @@
         <w:ind w:left="720" w:hanging="720"/>
       </w:pPr>
     </w:lvl>
-    <w:lvl w:ilvl="3">
+    <w:lvl w:ilvl="3" w:tentative="0">
       <w:start w:val="1"/>
       <w:numFmt w:val="decimal"/>
       <w:lvlText w:val="%1.%2.%3.%4"/>
@@ -5895,7 +5356,7 @@
         <w:ind w:left="1080" w:hanging="1080"/>
       </w:pPr>
     </w:lvl>
-    <w:lvl w:ilvl="4">
+    <w:lvl w:ilvl="4" w:tentative="0">
       <w:start w:val="1"/>
       <w:numFmt w:val="decimal"/>
       <w:lvlText w:val="%1.%2.%3.%4.%5"/>
@@ -5904,7 +5365,7 @@
         <w:ind w:left="1080" w:hanging="1080"/>
       </w:pPr>
     </w:lvl>
-    <w:lvl w:ilvl="5">
+    <w:lvl w:ilvl="5" w:tentative="0">
       <w:start w:val="1"/>
       <w:numFmt w:val="decimal"/>
       <w:lvlText w:val="%1.%2.%3.%4.%5.%6"/>
@@ -5913,7 +5374,7 @@
         <w:ind w:left="1440" w:hanging="1440"/>
       </w:pPr>
     </w:lvl>
-    <w:lvl w:ilvl="6">
+    <w:lvl w:ilvl="6" w:tentative="0">
       <w:start w:val="1"/>
       <w:numFmt w:val="decimal"/>
       <w:lvlText w:val="%1.%2.%3.%4.%5.%6.%7"/>
@@ -5922,7 +5383,7 @@
         <w:ind w:left="1440" w:hanging="1440"/>
       </w:pPr>
     </w:lvl>
-    <w:lvl w:ilvl="7">
+    <w:lvl w:ilvl="7" w:tentative="0">
       <w:start w:val="1"/>
       <w:numFmt w:val="decimal"/>
       <w:lvlText w:val="%1.%2.%3.%4.%5.%6.%7.%8"/>
@@ -5931,7 +5392,7 @@
         <w:ind w:left="1800" w:hanging="1800"/>
       </w:pPr>
     </w:lvl>
-    <w:lvl w:ilvl="8">
+    <w:lvl w:ilvl="8" w:tentative="0">
       <w:start w:val="1"/>
       <w:numFmt w:val="decimal"/>
       <w:lvlText w:val="%1.%2.%3.%4.%5.%6.%7.%8.%9"/>
@@ -5941,11 +5402,11 @@
       </w:pPr>
     </w:lvl>
   </w:abstractNum>
-  <w:abstractNum w:abstractNumId="5" w15:restartNumberingAfterBreak="0">
+  <w:abstractNum w:abstractNumId="5">
     <w:nsid w:val="2DEB5F29"/>
-    <w:multiLevelType w:val="hybridMultilevel"/>
-    <w:tmpl w:val="952E9BF8"/>
-    <w:lvl w:ilvl="0" w:tplc="6928857E">
+    <w:multiLevelType w:val="multilevel"/>
+    <w:tmpl w:val="2DEB5F29"/>
+    <w:lvl w:ilvl="0" w:tentative="0">
       <w:start w:val="5"/>
       <w:numFmt w:val="bullet"/>
       <w:lvlText w:val=""/>
@@ -5954,10 +5415,10 @@
         <w:ind w:left="1069" w:hanging="360"/>
       </w:pPr>
       <w:rPr>
-        <w:rFonts w:ascii="Symbol" w:eastAsia="Arial" w:hAnsi="Symbol" w:cs="Arial" w:hint="default"/>
+        <w:rFonts w:hint="default" w:ascii="Symbol" w:hAnsi="Symbol" w:eastAsia="Arial" w:cs="Arial"/>
       </w:rPr>
     </w:lvl>
-    <w:lvl w:ilvl="1" w:tplc="04160003" w:tentative="1">
+    <w:lvl w:ilvl="1" w:tentative="0">
       <w:start w:val="1"/>
       <w:numFmt w:val="bullet"/>
       <w:lvlText w:val="o"/>
@@ -5966,10 +5427,10 @@
         <w:ind w:left="1789" w:hanging="360"/>
       </w:pPr>
       <w:rPr>
-        <w:rFonts w:ascii="Courier New" w:hAnsi="Courier New" w:cs="Courier New" w:hint="default"/>
+        <w:rFonts w:hint="default" w:ascii="Courier New" w:hAnsi="Courier New" w:cs="Courier New"/>
       </w:rPr>
     </w:lvl>
-    <w:lvl w:ilvl="2" w:tplc="04160005" w:tentative="1">
+    <w:lvl w:ilvl="2" w:tentative="0">
       <w:start w:val="1"/>
       <w:numFmt w:val="bullet"/>
       <w:lvlText w:val=""/>
@@ -5978,10 +5439,10 @@
         <w:ind w:left="2509" w:hanging="360"/>
       </w:pPr>
       <w:rPr>
-        <w:rFonts w:ascii="Wingdings" w:hAnsi="Wingdings" w:hint="default"/>
+        <w:rFonts w:hint="default" w:ascii="Wingdings" w:hAnsi="Wingdings"/>
       </w:rPr>
     </w:lvl>
-    <w:lvl w:ilvl="3" w:tplc="04160001" w:tentative="1">
+    <w:lvl w:ilvl="3" w:tentative="0">
       <w:start w:val="1"/>
       <w:numFmt w:val="bullet"/>
       <w:lvlText w:val=""/>
@@ -5990,10 +5451,10 @@
         <w:ind w:left="3229" w:hanging="360"/>
       </w:pPr>
       <w:rPr>
-        <w:rFonts w:ascii="Symbol" w:hAnsi="Symbol" w:hint="default"/>
+        <w:rFonts w:hint="default" w:ascii="Symbol" w:hAnsi="Symbol"/>
       </w:rPr>
     </w:lvl>
-    <w:lvl w:ilvl="4" w:tplc="04160003" w:tentative="1">
+    <w:lvl w:ilvl="4" w:tentative="0">
       <w:start w:val="1"/>
       <w:numFmt w:val="bullet"/>
       <w:lvlText w:val="o"/>
@@ -6002,10 +5463,10 @@
         <w:ind w:left="3949" w:hanging="360"/>
       </w:pPr>
       <w:rPr>
-        <w:rFonts w:ascii="Courier New" w:hAnsi="Courier New" w:cs="Courier New" w:hint="default"/>
+        <w:rFonts w:hint="default" w:ascii="Courier New" w:hAnsi="Courier New" w:cs="Courier New"/>
       </w:rPr>
     </w:lvl>
-    <w:lvl w:ilvl="5" w:tplc="04160005" w:tentative="1">
+    <w:lvl w:ilvl="5" w:tentative="0">
       <w:start w:val="1"/>
       <w:numFmt w:val="bullet"/>
       <w:lvlText w:val=""/>
@@ -6014,10 +5475,10 @@
         <w:ind w:left="4669" w:hanging="360"/>
       </w:pPr>
       <w:rPr>
-        <w:rFonts w:ascii="Wingdings" w:hAnsi="Wingdings" w:hint="default"/>
+        <w:rFonts w:hint="default" w:ascii="Wingdings" w:hAnsi="Wingdings"/>
       </w:rPr>
     </w:lvl>
-    <w:lvl w:ilvl="6" w:tplc="04160001" w:tentative="1">
+    <w:lvl w:ilvl="6" w:tentative="0">
       <w:start w:val="1"/>
       <w:numFmt w:val="bullet"/>
       <w:lvlText w:val=""/>
@@ -6026,10 +5487,10 @@
         <w:ind w:left="5389" w:hanging="360"/>
       </w:pPr>
       <w:rPr>
-        <w:rFonts w:ascii="Symbol" w:hAnsi="Symbol" w:hint="default"/>
+        <w:rFonts w:hint="default" w:ascii="Symbol" w:hAnsi="Symbol"/>
       </w:rPr>
     </w:lvl>
-    <w:lvl w:ilvl="7" w:tplc="04160003" w:tentative="1">
+    <w:lvl w:ilvl="7" w:tentative="0">
       <w:start w:val="1"/>
       <w:numFmt w:val="bullet"/>
       <w:lvlText w:val="o"/>
@@ -6038,10 +5499,10 @@
         <w:ind w:left="6109" w:hanging="360"/>
       </w:pPr>
       <w:rPr>
-        <w:rFonts w:ascii="Courier New" w:hAnsi="Courier New" w:cs="Courier New" w:hint="default"/>
+        <w:rFonts w:hint="default" w:ascii="Courier New" w:hAnsi="Courier New" w:cs="Courier New"/>
       </w:rPr>
     </w:lvl>
-    <w:lvl w:ilvl="8" w:tplc="04160005" w:tentative="1">
+    <w:lvl w:ilvl="8" w:tentative="0">
       <w:start w:val="1"/>
       <w:numFmt w:val="bullet"/>
       <w:lvlText w:val=""/>
@@ -6050,421 +5511,297 @@
         <w:ind w:left="6829" w:hanging="360"/>
       </w:pPr>
       <w:rPr>
-        <w:rFonts w:ascii="Wingdings" w:hAnsi="Wingdings" w:hint="default"/>
+        <w:rFonts w:hint="default" w:ascii="Wingdings" w:hAnsi="Wingdings"/>
       </w:rPr>
     </w:lvl>
   </w:abstractNum>
-  <w:num w:numId="1" w16cid:durableId="1624650916">
+  <w:num w:numId="1">
     <w:abstractNumId w:val="2"/>
   </w:num>
-  <w:num w:numId="2" w16cid:durableId="35932510">
+  <w:num w:numId="2">
     <w:abstractNumId w:val="0"/>
   </w:num>
-  <w:num w:numId="3" w16cid:durableId="2031642856">
+  <w:num w:numId="3">
+    <w:abstractNumId w:val="1"/>
+  </w:num>
+  <w:num w:numId="4">
+    <w:abstractNumId w:val="5"/>
+  </w:num>
+  <w:num w:numId="5">
     <w:abstractNumId w:val="3"/>
   </w:num>
-  <w:num w:numId="4" w16cid:durableId="1953854197">
+  <w:num w:numId="6">
     <w:abstractNumId w:val="4"/>
-  </w:num>
-  <w:num w:numId="5" w16cid:durableId="953830756">
-    <w:abstractNumId w:val="5"/>
-  </w:num>
-  <w:num w:numId="6" w16cid:durableId="1741102518">
-    <w:abstractNumId w:val="1"/>
   </w:num>
 </w:numbering>
 </file>
 
 <file path=word/styles.xml><?xml version="1.0" encoding="utf-8"?>
-<w:styles xmlns:mc="http://schemas.openxmlformats.org/markup-compatibility/2006" xmlns:r="http://schemas.openxmlformats.org/officeDocument/2006/relationships" xmlns:w="http://schemas.openxmlformats.org/wordprocessingml/2006/main" xmlns:w14="http://schemas.microsoft.com/office/word/2010/wordml" xmlns:w15="http://schemas.microsoft.com/office/word/2012/wordml" xmlns:w16cex="http://schemas.microsoft.com/office/word/2018/wordml/cex" xmlns:w16cid="http://schemas.microsoft.com/office/word/2016/wordml/cid" xmlns:w16="http://schemas.microsoft.com/office/word/2018/wordml" xmlns:w16sdtdh="http://schemas.microsoft.com/office/word/2020/wordml/sdtdatahash" xmlns:w16se="http://schemas.microsoft.com/office/word/2015/wordml/symex" mc:Ignorable="w14 w15 w16se w16cid w16 w16cex w16sdtdh">
+<w:styles xmlns:mc="http://schemas.openxmlformats.org/markup-compatibility/2006" xmlns:o="urn:schemas-microsoft-com:office:office" xmlns:r="http://schemas.openxmlformats.org/officeDocument/2006/relationships" xmlns:m="http://schemas.openxmlformats.org/officeDocument/2006/math" xmlns:v="urn:schemas-microsoft-com:vml" xmlns:w="http://schemas.openxmlformats.org/wordprocessingml/2006/main" xmlns:w14="http://schemas.microsoft.com/office/word/2010/wordml" xmlns:w10="urn:schemas-microsoft-com:office:word" xmlns:sl="http://schemas.openxmlformats.org/schemaLibrary/2006/main" xmlns:wpsCustomData="http://www.wps.cn/officeDocument/2013/wpsCustomData" mc:Ignorable="w14">
   <w:docDefaults>
     <w:rPrDefault>
       <w:rPr>
-        <w:rFonts w:ascii="Arial" w:eastAsia="Arial" w:hAnsi="Arial" w:cs="Arial"/>
-        <w:lang w:val="pt-BR" w:eastAsia="pt-BR" w:bidi="ar-SA"/>
+        <w:rFonts w:ascii="Arial" w:hAnsi="Arial" w:eastAsia="Arial" w:cs="Arial"/>
       </w:rPr>
     </w:rPrDefault>
     <w:pPrDefault/>
   </w:docDefaults>
-  <w:latentStyles w:defLockedState="0" w:defUIPriority="99" w:defSemiHidden="0" w:defUnhideWhenUsed="0" w:defQFormat="0" w:count="376">
-    <w:lsdException w:name="Normal" w:uiPriority="0" w:qFormat="1"/>
-    <w:lsdException w:name="heading 1" w:uiPriority="9" w:qFormat="1"/>
-    <w:lsdException w:name="heading 2" w:uiPriority="9" w:unhideWhenUsed="1" w:qFormat="1"/>
-    <w:lsdException w:name="heading 3" w:uiPriority="9" w:unhideWhenUsed="1" w:qFormat="1"/>
-    <w:lsdException w:name="heading 4" w:semiHidden="1" w:uiPriority="9" w:unhideWhenUsed="1" w:qFormat="1"/>
-    <w:lsdException w:name="heading 5" w:semiHidden="1" w:uiPriority="9" w:unhideWhenUsed="1" w:qFormat="1"/>
-    <w:lsdException w:name="heading 6" w:semiHidden="1" w:uiPriority="9" w:unhideWhenUsed="1" w:qFormat="1"/>
-    <w:lsdException w:name="heading 7" w:semiHidden="1" w:uiPriority="9" w:unhideWhenUsed="1" w:qFormat="1"/>
-    <w:lsdException w:name="heading 8" w:semiHidden="1" w:uiPriority="9" w:unhideWhenUsed="1" w:qFormat="1"/>
-    <w:lsdException w:name="heading 9" w:semiHidden="1" w:uiPriority="9" w:unhideWhenUsed="1" w:qFormat="1"/>
-    <w:lsdException w:name="index 1" w:semiHidden="1" w:unhideWhenUsed="1"/>
-    <w:lsdException w:name="index 2" w:semiHidden="1" w:unhideWhenUsed="1"/>
-    <w:lsdException w:name="index 3" w:semiHidden="1" w:unhideWhenUsed="1"/>
-    <w:lsdException w:name="index 4" w:semiHidden="1" w:unhideWhenUsed="1"/>
-    <w:lsdException w:name="index 5" w:semiHidden="1" w:unhideWhenUsed="1"/>
-    <w:lsdException w:name="index 6" w:semiHidden="1" w:unhideWhenUsed="1"/>
-    <w:lsdException w:name="index 7" w:semiHidden="1" w:unhideWhenUsed="1"/>
-    <w:lsdException w:name="index 8" w:semiHidden="1" w:unhideWhenUsed="1"/>
-    <w:lsdException w:name="index 9" w:semiHidden="1" w:unhideWhenUsed="1"/>
-    <w:lsdException w:name="toc 1" w:uiPriority="39" w:unhideWhenUsed="1" w:qFormat="1"/>
-    <w:lsdException w:name="toc 2" w:uiPriority="39" w:unhideWhenUsed="1"/>
-    <w:lsdException w:name="toc 3" w:uiPriority="39" w:unhideWhenUsed="1" w:qFormat="1"/>
-    <w:lsdException w:name="toc 4" w:semiHidden="1" w:uiPriority="39" w:unhideWhenUsed="1"/>
-    <w:lsdException w:name="toc 5" w:semiHidden="1" w:uiPriority="39" w:unhideWhenUsed="1"/>
-    <w:lsdException w:name="toc 6" w:semiHidden="1" w:uiPriority="39" w:unhideWhenUsed="1"/>
-    <w:lsdException w:name="toc 7" w:semiHidden="1" w:uiPriority="39" w:unhideWhenUsed="1"/>
-    <w:lsdException w:name="toc 8" w:semiHidden="1" w:uiPriority="39" w:unhideWhenUsed="1"/>
-    <w:lsdException w:name="toc 9" w:semiHidden="1" w:uiPriority="39" w:unhideWhenUsed="1"/>
-    <w:lsdException w:name="Normal Indent" w:semiHidden="1" w:unhideWhenUsed="1"/>
-    <w:lsdException w:name="footnote text" w:uiPriority="0"/>
-    <w:lsdException w:name="annotation text" w:semiHidden="1" w:unhideWhenUsed="1"/>
-    <w:lsdException w:name="header" w:semiHidden="1" w:unhideWhenUsed="1"/>
-    <w:lsdException w:name="footer" w:semiHidden="1" w:unhideWhenUsed="1"/>
-    <w:lsdException w:name="index heading" w:semiHidden="1" w:unhideWhenUsed="1"/>
-    <w:lsdException w:name="caption" w:semiHidden="1" w:uiPriority="35" w:unhideWhenUsed="1" w:qFormat="1"/>
-    <w:lsdException w:name="table of figures" w:semiHidden="1" w:unhideWhenUsed="1"/>
-    <w:lsdException w:name="envelope address" w:semiHidden="1" w:unhideWhenUsed="1"/>
-    <w:lsdException w:name="envelope return" w:semiHidden="1" w:unhideWhenUsed="1"/>
-    <w:lsdException w:name="footnote reference" w:semiHidden="1" w:unhideWhenUsed="1"/>
-    <w:lsdException w:name="annotation reference" w:semiHidden="1" w:unhideWhenUsed="1"/>
-    <w:lsdException w:name="line number" w:semiHidden="1" w:unhideWhenUsed="1"/>
-    <w:lsdException w:name="page number" w:semiHidden="1" w:unhideWhenUsed="1"/>
-    <w:lsdException w:name="endnote reference" w:semiHidden="1" w:unhideWhenUsed="1"/>
-    <w:lsdException w:name="endnote text" w:semiHidden="1" w:unhideWhenUsed="1"/>
-    <w:lsdException w:name="table of authorities" w:semiHidden="1" w:unhideWhenUsed="1"/>
-    <w:lsdException w:name="macro" w:semiHidden="1" w:unhideWhenUsed="1"/>
-    <w:lsdException w:name="toa heading" w:semiHidden="1" w:unhideWhenUsed="1"/>
-    <w:lsdException w:name="List" w:semiHidden="1" w:unhideWhenUsed="1"/>
-    <w:lsdException w:name="List Bullet" w:semiHidden="1" w:unhideWhenUsed="1"/>
-    <w:lsdException w:name="List Number" w:semiHidden="1" w:unhideWhenUsed="1"/>
-    <w:lsdException w:name="List 2" w:semiHidden="1" w:unhideWhenUsed="1"/>
-    <w:lsdException w:name="List 3" w:semiHidden="1" w:unhideWhenUsed="1"/>
-    <w:lsdException w:name="List 4" w:semiHidden="1" w:unhideWhenUsed="1"/>
-    <w:lsdException w:name="List 5" w:semiHidden="1" w:unhideWhenUsed="1"/>
-    <w:lsdException w:name="List Bullet 2" w:semiHidden="1" w:unhideWhenUsed="1"/>
-    <w:lsdException w:name="List Bullet 3" w:semiHidden="1" w:unhideWhenUsed="1"/>
-    <w:lsdException w:name="List Bullet 4" w:semiHidden="1" w:unhideWhenUsed="1"/>
-    <w:lsdException w:name="List Bullet 5" w:semiHidden="1" w:unhideWhenUsed="1"/>
-    <w:lsdException w:name="List Number 2" w:semiHidden="1" w:unhideWhenUsed="1"/>
-    <w:lsdException w:name="List Number 3" w:semiHidden="1" w:unhideWhenUsed="1"/>
-    <w:lsdException w:name="List Number 4" w:semiHidden="1" w:unhideWhenUsed="1"/>
-    <w:lsdException w:name="List Number 5" w:semiHidden="1" w:unhideWhenUsed="1"/>
-    <w:lsdException w:name="Title" w:uiPriority="10" w:qFormat="1"/>
-    <w:lsdException w:name="Closing" w:semiHidden="1" w:unhideWhenUsed="1"/>
-    <w:lsdException w:name="Signature" w:semiHidden="1" w:unhideWhenUsed="1"/>
-    <w:lsdException w:name="Default Paragraph Font" w:semiHidden="1" w:uiPriority="1" w:unhideWhenUsed="1"/>
-    <w:lsdException w:name="Body Text" w:semiHidden="1" w:unhideWhenUsed="1"/>
-    <w:lsdException w:name="Body Text Indent" w:semiHidden="1" w:unhideWhenUsed="1"/>
-    <w:lsdException w:name="List Continue" w:semiHidden="1" w:unhideWhenUsed="1"/>
-    <w:lsdException w:name="List Continue 2" w:semiHidden="1" w:unhideWhenUsed="1"/>
-    <w:lsdException w:name="List Continue 3" w:semiHidden="1" w:unhideWhenUsed="1"/>
-    <w:lsdException w:name="List Continue 4" w:semiHidden="1" w:unhideWhenUsed="1"/>
-    <w:lsdException w:name="List Continue 5" w:semiHidden="1" w:unhideWhenUsed="1"/>
-    <w:lsdException w:name="Message Header" w:semiHidden="1" w:unhideWhenUsed="1"/>
-    <w:lsdException w:name="Subtitle" w:uiPriority="11" w:qFormat="1"/>
-    <w:lsdException w:name="Salutation" w:semiHidden="1" w:unhideWhenUsed="1"/>
-    <w:lsdException w:name="Date" w:semiHidden="1" w:unhideWhenUsed="1"/>
-    <w:lsdException w:name="Body Text First Indent" w:semiHidden="1" w:unhideWhenUsed="1"/>
-    <w:lsdException w:name="Body Text First Indent 2" w:semiHidden="1" w:unhideWhenUsed="1"/>
-    <w:lsdException w:name="Note Heading" w:semiHidden="1" w:unhideWhenUsed="1"/>
-    <w:lsdException w:name="Body Text 2" w:semiHidden="1" w:unhideWhenUsed="1"/>
-    <w:lsdException w:name="Body Text 3" w:semiHidden="1" w:unhideWhenUsed="1"/>
-    <w:lsdException w:name="Body Text Indent 2" w:semiHidden="1" w:unhideWhenUsed="1"/>
-    <w:lsdException w:name="Body Text Indent 3" w:semiHidden="1" w:unhideWhenUsed="1"/>
-    <w:lsdException w:name="Block Text" w:semiHidden="1" w:unhideWhenUsed="1"/>
-    <w:lsdException w:name="Hyperlink" w:unhideWhenUsed="1"/>
-    <w:lsdException w:name="FollowedHyperlink" w:semiHidden="1" w:unhideWhenUsed="1"/>
-    <w:lsdException w:name="Strong" w:uiPriority="22" w:qFormat="1"/>
-    <w:lsdException w:name="Emphasis" w:uiPriority="20" w:qFormat="1"/>
-    <w:lsdException w:name="Document Map" w:semiHidden="1" w:unhideWhenUsed="1"/>
-    <w:lsdException w:name="Plain Text" w:semiHidden="1" w:unhideWhenUsed="1"/>
-    <w:lsdException w:name="E-mail Signature" w:semiHidden="1" w:unhideWhenUsed="1"/>
-    <w:lsdException w:name="HTML Top of Form" w:semiHidden="1" w:unhideWhenUsed="1"/>
-    <w:lsdException w:name="HTML Bottom of Form" w:semiHidden="1" w:unhideWhenUsed="1"/>
-    <w:lsdException w:name="Normal (Web)" w:semiHidden="1" w:unhideWhenUsed="1" w:qFormat="1"/>
-    <w:lsdException w:name="HTML Acronym" w:semiHidden="1" w:unhideWhenUsed="1"/>
-    <w:lsdException w:name="HTML Address" w:semiHidden="1" w:unhideWhenUsed="1"/>
-    <w:lsdException w:name="HTML Cite" w:semiHidden="1" w:unhideWhenUsed="1"/>
-    <w:lsdException w:name="HTML Code" w:semiHidden="1" w:unhideWhenUsed="1"/>
-    <w:lsdException w:name="HTML Definition" w:semiHidden="1" w:unhideWhenUsed="1"/>
-    <w:lsdException w:name="HTML Keyboard" w:semiHidden="1" w:unhideWhenUsed="1"/>
-    <w:lsdException w:name="HTML Preformatted" w:semiHidden="1" w:unhideWhenUsed="1"/>
-    <w:lsdException w:name="HTML Sample" w:semiHidden="1" w:unhideWhenUsed="1"/>
-    <w:lsdException w:name="HTML Typewriter" w:semiHidden="1" w:unhideWhenUsed="1"/>
-    <w:lsdException w:name="HTML Variable" w:semiHidden="1" w:unhideWhenUsed="1"/>
-    <w:lsdException w:name="Normal Table" w:semiHidden="1" w:unhideWhenUsed="1"/>
-    <w:lsdException w:name="annotation subject" w:semiHidden="1" w:unhideWhenUsed="1"/>
-    <w:lsdException w:name="No List" w:semiHidden="1" w:unhideWhenUsed="1"/>
-    <w:lsdException w:name="Outline List 1" w:semiHidden="1" w:unhideWhenUsed="1"/>
-    <w:lsdException w:name="Outline List 2" w:semiHidden="1" w:unhideWhenUsed="1"/>
-    <w:lsdException w:name="Outline List 3" w:semiHidden="1" w:unhideWhenUsed="1"/>
-    <w:lsdException w:name="Table Simple 1" w:semiHidden="1" w:unhideWhenUsed="1"/>
-    <w:lsdException w:name="Table Simple 2" w:semiHidden="1" w:unhideWhenUsed="1"/>
-    <w:lsdException w:name="Table Simple 3" w:semiHidden="1" w:unhideWhenUsed="1"/>
-    <w:lsdException w:name="Table Classic 1" w:semiHidden="1" w:unhideWhenUsed="1"/>
-    <w:lsdException w:name="Table Classic 2" w:semiHidden="1" w:unhideWhenUsed="1"/>
-    <w:lsdException w:name="Table Classic 3" w:semiHidden="1" w:unhideWhenUsed="1"/>
-    <w:lsdException w:name="Table Classic 4" w:semiHidden="1" w:unhideWhenUsed="1"/>
-    <w:lsdException w:name="Table Colorful 1" w:semiHidden="1" w:unhideWhenUsed="1"/>
-    <w:lsdException w:name="Table Colorful 2" w:semiHidden="1" w:unhideWhenUsed="1"/>
-    <w:lsdException w:name="Table Colorful 3" w:semiHidden="1" w:unhideWhenUsed="1"/>
-    <w:lsdException w:name="Table Columns 1" w:semiHidden="1" w:unhideWhenUsed="1"/>
-    <w:lsdException w:name="Table Columns 2" w:semiHidden="1" w:unhideWhenUsed="1"/>
-    <w:lsdException w:name="Table Columns 3" w:semiHidden="1" w:unhideWhenUsed="1"/>
-    <w:lsdException w:name="Table Columns 4" w:semiHidden="1" w:unhideWhenUsed="1"/>
-    <w:lsdException w:name="Table Columns 5" w:semiHidden="1" w:unhideWhenUsed="1"/>
-    <w:lsdException w:name="Table Grid 1" w:semiHidden="1" w:unhideWhenUsed="1"/>
-    <w:lsdException w:name="Table Grid 2" w:semiHidden="1" w:unhideWhenUsed="1"/>
-    <w:lsdException w:name="Table Grid 3" w:semiHidden="1" w:unhideWhenUsed="1"/>
-    <w:lsdException w:name="Table Grid 4" w:semiHidden="1" w:unhideWhenUsed="1"/>
-    <w:lsdException w:name="Table Grid 5" w:semiHidden="1" w:unhideWhenUsed="1"/>
-    <w:lsdException w:name="Table Grid 6" w:semiHidden="1" w:unhideWhenUsed="1"/>
-    <w:lsdException w:name="Table Grid 7" w:semiHidden="1" w:unhideWhenUsed="1"/>
-    <w:lsdException w:name="Table Grid 8" w:semiHidden="1" w:unhideWhenUsed="1"/>
-    <w:lsdException w:name="Table List 1" w:semiHidden="1" w:unhideWhenUsed="1"/>
-    <w:lsdException w:name="Table List 2" w:semiHidden="1" w:unhideWhenUsed="1"/>
-    <w:lsdException w:name="Table List 3" w:semiHidden="1" w:unhideWhenUsed="1"/>
-    <w:lsdException w:name="Table List 4" w:semiHidden="1" w:unhideWhenUsed="1"/>
-    <w:lsdException w:name="Table List 5" w:semiHidden="1" w:unhideWhenUsed="1"/>
-    <w:lsdException w:name="Table List 6" w:semiHidden="1" w:unhideWhenUsed="1"/>
-    <w:lsdException w:name="Table List 7" w:semiHidden="1" w:unhideWhenUsed="1"/>
-    <w:lsdException w:name="Table List 8" w:semiHidden="1" w:unhideWhenUsed="1"/>
-    <w:lsdException w:name="Table 3D effects 1" w:semiHidden="1" w:unhideWhenUsed="1"/>
-    <w:lsdException w:name="Table 3D effects 2" w:semiHidden="1" w:unhideWhenUsed="1"/>
-    <w:lsdException w:name="Table 3D effects 3" w:semiHidden="1" w:unhideWhenUsed="1"/>
-    <w:lsdException w:name="Table Contemporary" w:semiHidden="1" w:unhideWhenUsed="1"/>
-    <w:lsdException w:name="Table Elegant" w:semiHidden="1" w:unhideWhenUsed="1"/>
-    <w:lsdException w:name="Table Professional" w:semiHidden="1" w:unhideWhenUsed="1"/>
-    <w:lsdException w:name="Table Subtle 1" w:semiHidden="1" w:unhideWhenUsed="1"/>
-    <w:lsdException w:name="Table Subtle 2" w:semiHidden="1" w:unhideWhenUsed="1"/>
-    <w:lsdException w:name="Table Web 1" w:semiHidden="1" w:unhideWhenUsed="1"/>
-    <w:lsdException w:name="Table Web 2" w:semiHidden="1" w:unhideWhenUsed="1"/>
-    <w:lsdException w:name="Table Web 3" w:semiHidden="1" w:unhideWhenUsed="1"/>
-    <w:lsdException w:name="Balloon Text" w:semiHidden="1" w:unhideWhenUsed="1"/>
-    <w:lsdException w:name="Table Grid" w:uiPriority="39"/>
-    <w:lsdException w:name="Table Theme" w:semiHidden="1" w:unhideWhenUsed="1"/>
-    <w:lsdException w:name="Placeholder Text" w:semiHidden="1"/>
-    <w:lsdException w:name="No Spacing" w:uiPriority="0" w:qFormat="1"/>
-    <w:lsdException w:name="Light Shading" w:uiPriority="60"/>
-    <w:lsdException w:name="Light List" w:uiPriority="61"/>
-    <w:lsdException w:name="Light Grid" w:uiPriority="62"/>
-    <w:lsdException w:name="Medium Shading 1" w:uiPriority="63"/>
-    <w:lsdException w:name="Medium Shading 2" w:uiPriority="64"/>
-    <w:lsdException w:name="Medium List 1" w:uiPriority="65"/>
-    <w:lsdException w:name="Medium List 2" w:uiPriority="66"/>
-    <w:lsdException w:name="Medium Grid 1" w:uiPriority="67"/>
-    <w:lsdException w:name="Medium Grid 2" w:uiPriority="68"/>
-    <w:lsdException w:name="Medium Grid 3" w:uiPriority="69"/>
-    <w:lsdException w:name="Dark List" w:uiPriority="70"/>
-    <w:lsdException w:name="Colorful Shading" w:uiPriority="71"/>
-    <w:lsdException w:name="Colorful List" w:uiPriority="72"/>
-    <w:lsdException w:name="Colorful Grid" w:uiPriority="73"/>
-    <w:lsdException w:name="Light Shading Accent 1" w:uiPriority="60"/>
-    <w:lsdException w:name="Light List Accent 1" w:uiPriority="61"/>
-    <w:lsdException w:name="Light Grid Accent 1" w:uiPriority="62"/>
-    <w:lsdException w:name="Medium Shading 1 Accent 1" w:uiPriority="63"/>
-    <w:lsdException w:name="Medium Shading 2 Accent 1" w:uiPriority="64"/>
-    <w:lsdException w:name="Medium List 1 Accent 1" w:uiPriority="65"/>
-    <w:lsdException w:name="Revision" w:semiHidden="1"/>
-    <w:lsdException w:name="List Paragraph" w:uiPriority="34" w:qFormat="1"/>
-    <w:lsdException w:name="Medium List 2 Accent 1" w:uiPriority="66"/>
-    <w:lsdException w:name="Medium Grid 1 Accent 1" w:uiPriority="67"/>
-    <w:lsdException w:name="Medium Grid 2 Accent 1" w:uiPriority="68"/>
-    <w:lsdException w:name="Medium Grid 3 Accent 1" w:uiPriority="69"/>
-    <w:lsdException w:name="Dark List Accent 1" w:uiPriority="70"/>
-    <w:lsdException w:name="Colorful Shading Accent 1" w:uiPriority="71"/>
-    <w:lsdException w:name="Colorful List Accent 1" w:uiPriority="72"/>
-    <w:lsdException w:name="Colorful Grid Accent 1" w:uiPriority="73"/>
-    <w:lsdException w:name="Light Shading Accent 2" w:uiPriority="60"/>
-    <w:lsdException w:name="Light List Accent 2" w:uiPriority="61"/>
-    <w:lsdException w:name="Light Grid Accent 2" w:uiPriority="62"/>
-    <w:lsdException w:name="Medium Shading 1 Accent 2" w:uiPriority="63"/>
-    <w:lsdException w:name="Medium Shading 2 Accent 2" w:uiPriority="64"/>
-    <w:lsdException w:name="Medium List 1 Accent 2" w:uiPriority="65"/>
-    <w:lsdException w:name="Medium List 2 Accent 2" w:uiPriority="66"/>
-    <w:lsdException w:name="Medium Grid 1 Accent 2" w:uiPriority="67"/>
-    <w:lsdException w:name="Medium Grid 2 Accent 2" w:uiPriority="68"/>
-    <w:lsdException w:name="Medium Grid 3 Accent 2" w:uiPriority="69"/>
-    <w:lsdException w:name="Dark List Accent 2" w:uiPriority="70"/>
-    <w:lsdException w:name="Colorful Shading Accent 2" w:uiPriority="71"/>
-    <w:lsdException w:name="Colorful List Accent 2" w:uiPriority="72"/>
-    <w:lsdException w:name="Colorful Grid Accent 2" w:uiPriority="73"/>
-    <w:lsdException w:name="Light Shading Accent 3" w:uiPriority="60"/>
-    <w:lsdException w:name="Light List Accent 3" w:uiPriority="61"/>
-    <w:lsdException w:name="Light Grid Accent 3" w:uiPriority="62"/>
-    <w:lsdException w:name="Medium Shading 1 Accent 3" w:uiPriority="63"/>
-    <w:lsdException w:name="Medium Shading 2 Accent 3" w:uiPriority="64"/>
-    <w:lsdException w:name="Medium List 1 Accent 3" w:uiPriority="65"/>
-    <w:lsdException w:name="Medium List 2 Accent 3" w:uiPriority="66"/>
-    <w:lsdException w:name="Medium Grid 1 Accent 3" w:uiPriority="67"/>
-    <w:lsdException w:name="Medium Grid 2 Accent 3" w:uiPriority="68"/>
-    <w:lsdException w:name="Medium Grid 3 Accent 3" w:uiPriority="69"/>
-    <w:lsdException w:name="Dark List Accent 3" w:uiPriority="70"/>
-    <w:lsdException w:name="Colorful Shading Accent 3" w:uiPriority="71"/>
-    <w:lsdException w:name="Colorful List Accent 3" w:uiPriority="72"/>
-    <w:lsdException w:name="Colorful Grid Accent 3" w:uiPriority="73"/>
-    <w:lsdException w:name="Light Shading Accent 4" w:uiPriority="60"/>
-    <w:lsdException w:name="Light List Accent 4" w:uiPriority="61"/>
-    <w:lsdException w:name="Light Grid Accent 4" w:uiPriority="62"/>
-    <w:lsdException w:name="Medium Shading 1 Accent 4" w:uiPriority="63"/>
-    <w:lsdException w:name="Medium Shading 2 Accent 4" w:uiPriority="64"/>
-    <w:lsdException w:name="Medium List 1 Accent 4" w:uiPriority="65"/>
-    <w:lsdException w:name="Medium List 2 Accent 4" w:uiPriority="66"/>
-    <w:lsdException w:name="Medium Grid 1 Accent 4" w:uiPriority="67"/>
-    <w:lsdException w:name="Medium Grid 2 Accent 4" w:uiPriority="68"/>
-    <w:lsdException w:name="Medium Grid 3 Accent 4" w:uiPriority="69"/>
-    <w:lsdException w:name="Dark List Accent 4" w:uiPriority="70"/>
-    <w:lsdException w:name="Colorful Shading Accent 4" w:uiPriority="71"/>
-    <w:lsdException w:name="Colorful List Accent 4" w:uiPriority="72"/>
-    <w:lsdException w:name="Colorful Grid Accent 4" w:uiPriority="73"/>
-    <w:lsdException w:name="Light Shading Accent 5" w:uiPriority="60"/>
-    <w:lsdException w:name="Light List Accent 5" w:uiPriority="61"/>
-    <w:lsdException w:name="Light Grid Accent 5" w:uiPriority="62"/>
-    <w:lsdException w:name="Medium Shading 1 Accent 5" w:uiPriority="63"/>
-    <w:lsdException w:name="Medium Shading 2 Accent 5" w:uiPriority="64"/>
-    <w:lsdException w:name="Medium List 1 Accent 5" w:uiPriority="65"/>
-    <w:lsdException w:name="Medium List 2 Accent 5" w:uiPriority="66"/>
-    <w:lsdException w:name="Medium Grid 1 Accent 5" w:uiPriority="67"/>
-    <w:lsdException w:name="Medium Grid 2 Accent 5" w:uiPriority="68"/>
-    <w:lsdException w:name="Medium Grid 3 Accent 5" w:uiPriority="69"/>
-    <w:lsdException w:name="Dark List Accent 5" w:uiPriority="70"/>
-    <w:lsdException w:name="Colorful Shading Accent 5" w:uiPriority="71"/>
-    <w:lsdException w:name="Colorful List Accent 5" w:uiPriority="72"/>
-    <w:lsdException w:name="Colorful Grid Accent 5" w:uiPriority="73"/>
-    <w:lsdException w:name="Light Shading Accent 6" w:uiPriority="60"/>
-    <w:lsdException w:name="Light List Accent 6" w:uiPriority="61"/>
-    <w:lsdException w:name="Light Grid Accent 6" w:uiPriority="62"/>
-    <w:lsdException w:name="Medium Shading 1 Accent 6" w:uiPriority="63"/>
-    <w:lsdException w:name="Medium Shading 2 Accent 6" w:uiPriority="64"/>
-    <w:lsdException w:name="Medium List 1 Accent 6" w:uiPriority="65"/>
-    <w:lsdException w:name="Medium List 2 Accent 6" w:uiPriority="66"/>
-    <w:lsdException w:name="Medium Grid 1 Accent 6" w:uiPriority="67"/>
-    <w:lsdException w:name="Medium Grid 2 Accent 6" w:uiPriority="68"/>
-    <w:lsdException w:name="Medium Grid 3 Accent 6" w:uiPriority="69"/>
-    <w:lsdException w:name="Dark List Accent 6" w:uiPriority="70"/>
-    <w:lsdException w:name="Colorful Shading Accent 6" w:uiPriority="71"/>
-    <w:lsdException w:name="Colorful List Accent 6" w:uiPriority="72"/>
-    <w:lsdException w:name="Colorful Grid Accent 6" w:uiPriority="73"/>
-    <w:lsdException w:name="Subtle Emphasis" w:uiPriority="19" w:qFormat="1"/>
-    <w:lsdException w:name="Intense Emphasis" w:uiPriority="21" w:qFormat="1"/>
-    <w:lsdException w:name="Subtle Reference" w:uiPriority="31" w:qFormat="1"/>
-    <w:lsdException w:name="Intense Reference" w:uiPriority="32" w:qFormat="1"/>
-    <w:lsdException w:name="Book Title" w:uiPriority="33" w:qFormat="1"/>
-    <w:lsdException w:name="Bibliography" w:semiHidden="1" w:uiPriority="37" w:unhideWhenUsed="1"/>
-    <w:lsdException w:name="TOC Heading" w:semiHidden="1" w:uiPriority="39" w:unhideWhenUsed="1" w:qFormat="1"/>
-    <w:lsdException w:name="Plain Table 1" w:uiPriority="41"/>
-    <w:lsdException w:name="Plain Table 2" w:uiPriority="42"/>
-    <w:lsdException w:name="Plain Table 3" w:uiPriority="43"/>
-    <w:lsdException w:name="Plain Table 4" w:uiPriority="44"/>
-    <w:lsdException w:name="Plain Table 5" w:uiPriority="45"/>
-    <w:lsdException w:name="Grid Table Light" w:uiPriority="40"/>
-    <w:lsdException w:name="Grid Table 1 Light" w:uiPriority="46"/>
-    <w:lsdException w:name="Grid Table 2" w:uiPriority="47"/>
-    <w:lsdException w:name="Grid Table 3" w:uiPriority="48"/>
-    <w:lsdException w:name="Grid Table 4" w:uiPriority="49"/>
-    <w:lsdException w:name="Grid Table 5 Dark" w:uiPriority="50"/>
-    <w:lsdException w:name="Grid Table 6 Colorful" w:uiPriority="51"/>
-    <w:lsdException w:name="Grid Table 7 Colorful" w:uiPriority="52"/>
-    <w:lsdException w:name="Grid Table 1 Light Accent 1" w:uiPriority="46"/>
-    <w:lsdException w:name="Grid Table 2 Accent 1" w:uiPriority="47"/>
-    <w:lsdException w:name="Grid Table 3 Accent 1" w:uiPriority="48"/>
-    <w:lsdException w:name="Grid Table 4 Accent 1" w:uiPriority="49"/>
-    <w:lsdException w:name="Grid Table 5 Dark Accent 1" w:uiPriority="50"/>
-    <w:lsdException w:name="Grid Table 6 Colorful Accent 1" w:uiPriority="51"/>
-    <w:lsdException w:name="Grid Table 7 Colorful Accent 1" w:uiPriority="52"/>
-    <w:lsdException w:name="Grid Table 1 Light Accent 2" w:uiPriority="46"/>
-    <w:lsdException w:name="Grid Table 2 Accent 2" w:uiPriority="47"/>
-    <w:lsdException w:name="Grid Table 3 Accent 2" w:uiPriority="48"/>
-    <w:lsdException w:name="Grid Table 4 Accent 2" w:uiPriority="49"/>
-    <w:lsdException w:name="Grid Table 5 Dark Accent 2" w:uiPriority="50"/>
-    <w:lsdException w:name="Grid Table 6 Colorful Accent 2" w:uiPriority="51"/>
-    <w:lsdException w:name="Grid Table 7 Colorful Accent 2" w:uiPriority="52"/>
-    <w:lsdException w:name="Grid Table 1 Light Accent 3" w:uiPriority="46"/>
-    <w:lsdException w:name="Grid Table 2 Accent 3" w:uiPriority="47"/>
-    <w:lsdException w:name="Grid Table 3 Accent 3" w:uiPriority="48"/>
-    <w:lsdException w:name="Grid Table 4 Accent 3" w:uiPriority="49"/>
-    <w:lsdException w:name="Grid Table 5 Dark Accent 3" w:uiPriority="50"/>
-    <w:lsdException w:name="Grid Table 6 Colorful Accent 3" w:uiPriority="51"/>
-    <w:lsdException w:name="Grid Table 7 Colorful Accent 3" w:uiPriority="52"/>
-    <w:lsdException w:name="Grid Table 1 Light Accent 4" w:uiPriority="46"/>
-    <w:lsdException w:name="Grid Table 2 Accent 4" w:uiPriority="47"/>
-    <w:lsdException w:name="Grid Table 3 Accent 4" w:uiPriority="48"/>
-    <w:lsdException w:name="Grid Table 4 Accent 4" w:uiPriority="49"/>
-    <w:lsdException w:name="Grid Table 5 Dark Accent 4" w:uiPriority="50"/>
-    <w:lsdException w:name="Grid Table 6 Colorful Accent 4" w:uiPriority="51"/>
-    <w:lsdException w:name="Grid Table 7 Colorful Accent 4" w:uiPriority="52"/>
-    <w:lsdException w:name="Grid Table 1 Light Accent 5" w:uiPriority="46"/>
-    <w:lsdException w:name="Grid Table 2 Accent 5" w:uiPriority="47"/>
-    <w:lsdException w:name="Grid Table 3 Accent 5" w:uiPriority="48"/>
-    <w:lsdException w:name="Grid Table 4 Accent 5" w:uiPriority="49"/>
-    <w:lsdException w:name="Grid Table 5 Dark Accent 5" w:uiPriority="50"/>
-    <w:lsdException w:name="Grid Table 6 Colorful Accent 5" w:uiPriority="51"/>
-    <w:lsdException w:name="Grid Table 7 Colorful Accent 5" w:uiPriority="52"/>
-    <w:lsdException w:name="Grid Table 1 Light Accent 6" w:uiPriority="46"/>
-    <w:lsdException w:name="Grid Table 2 Accent 6" w:uiPriority="47"/>
-    <w:lsdException w:name="Grid Table 3 Accent 6" w:uiPriority="48"/>
-    <w:lsdException w:name="Grid Table 4 Accent 6" w:uiPriority="49"/>
-    <w:lsdException w:name="Grid Table 5 Dark Accent 6" w:uiPriority="50"/>
-    <w:lsdException w:name="Grid Table 6 Colorful Accent 6" w:uiPriority="51"/>
-    <w:lsdException w:name="Grid Table 7 Colorful Accent 6" w:uiPriority="52"/>
-    <w:lsdException w:name="List Table 1 Light" w:uiPriority="46"/>
-    <w:lsdException w:name="List Table 2" w:uiPriority="47"/>
-    <w:lsdException w:name="List Table 3" w:uiPriority="48"/>
-    <w:lsdException w:name="List Table 4" w:uiPriority="49"/>
-    <w:lsdException w:name="List Table 5 Dark" w:uiPriority="50"/>
-    <w:lsdException w:name="List Table 6 Colorful" w:uiPriority="51"/>
-    <w:lsdException w:name="List Table 7 Colorful" w:uiPriority="52"/>
-    <w:lsdException w:name="List Table 1 Light Accent 1" w:uiPriority="46"/>
-    <w:lsdException w:name="List Table 2 Accent 1" w:uiPriority="47"/>
-    <w:lsdException w:name="List Table 3 Accent 1" w:uiPriority="48"/>
-    <w:lsdException w:name="List Table 4 Accent 1" w:uiPriority="49"/>
-    <w:lsdException w:name="List Table 5 Dark Accent 1" w:uiPriority="50"/>
-    <w:lsdException w:name="List Table 6 Colorful Accent 1" w:uiPriority="51"/>
-    <w:lsdException w:name="List Table 7 Colorful Accent 1" w:uiPriority="52"/>
-    <w:lsdException w:name="List Table 1 Light Accent 2" w:uiPriority="46"/>
-    <w:lsdException w:name="List Table 2 Accent 2" w:uiPriority="47"/>
-    <w:lsdException w:name="List Table 3 Accent 2" w:uiPriority="48"/>
-    <w:lsdException w:name="List Table 4 Accent 2" w:uiPriority="49"/>
-    <w:lsdException w:name="List Table 5 Dark Accent 2" w:uiPriority="50"/>
-    <w:lsdException w:name="List Table 6 Colorful Accent 2" w:uiPriority="51"/>
-    <w:lsdException w:name="List Table 7 Colorful Accent 2" w:uiPriority="52"/>
-    <w:lsdException w:name="List Table 1 Light Accent 3" w:uiPriority="46"/>
-    <w:lsdException w:name="List Table 2 Accent 3" w:uiPriority="47"/>
-    <w:lsdException w:name="List Table 3 Accent 3" w:uiPriority="48"/>
-    <w:lsdException w:name="List Table 4 Accent 3" w:uiPriority="49"/>
-    <w:lsdException w:name="List Table 5 Dark Accent 3" w:uiPriority="50"/>
-    <w:lsdException w:name="List Table 6 Colorful Accent 3" w:uiPriority="51"/>
-    <w:lsdException w:name="List Table 7 Colorful Accent 3" w:uiPriority="52"/>
-    <w:lsdException w:name="List Table 1 Light Accent 4" w:uiPriority="46"/>
-    <w:lsdException w:name="List Table 2 Accent 4" w:uiPriority="47"/>
-    <w:lsdException w:name="List Table 3 Accent 4" w:uiPriority="48"/>
-    <w:lsdException w:name="List Table 4 Accent 4" w:uiPriority="49"/>
-    <w:lsdException w:name="List Table 5 Dark Accent 4" w:uiPriority="50"/>
-    <w:lsdException w:name="List Table 6 Colorful Accent 4" w:uiPriority="51"/>
-    <w:lsdException w:name="List Table 7 Colorful Accent 4" w:uiPriority="52"/>
-    <w:lsdException w:name="List Table 1 Light Accent 5" w:uiPriority="46"/>
-    <w:lsdException w:name="List Table 2 Accent 5" w:uiPriority="47"/>
-    <w:lsdException w:name="List Table 3 Accent 5" w:uiPriority="48"/>
-    <w:lsdException w:name="List Table 4 Accent 5" w:uiPriority="49"/>
-    <w:lsdException w:name="List Table 5 Dark Accent 5" w:uiPriority="50"/>
-    <w:lsdException w:name="List Table 6 Colorful Accent 5" w:uiPriority="51"/>
-    <w:lsdException w:name="List Table 7 Colorful Accent 5" w:uiPriority="52"/>
-    <w:lsdException w:name="List Table 1 Light Accent 6" w:uiPriority="46"/>
-    <w:lsdException w:name="List Table 2 Accent 6" w:uiPriority="47"/>
-    <w:lsdException w:name="List Table 3 Accent 6" w:uiPriority="48"/>
-    <w:lsdException w:name="List Table 4 Accent 6" w:uiPriority="49"/>
-    <w:lsdException w:name="List Table 5 Dark Accent 6" w:uiPriority="50"/>
-    <w:lsdException w:name="List Table 6 Colorful Accent 6" w:uiPriority="51"/>
-    <w:lsdException w:name="List Table 7 Colorful Accent 6" w:uiPriority="52"/>
-    <w:lsdException w:name="Mention" w:semiHidden="1" w:unhideWhenUsed="1"/>
-    <w:lsdException w:name="Smart Hyperlink" w:semiHidden="1" w:unhideWhenUsed="1"/>
-    <w:lsdException w:name="Hashtag" w:semiHidden="1" w:unhideWhenUsed="1"/>
-    <w:lsdException w:name="Unresolved Mention" w:semiHidden="1" w:unhideWhenUsed="1"/>
-    <w:lsdException w:name="Smart Link" w:semiHidden="1" w:unhideWhenUsed="1"/>
+  <w:latentStyles w:count="260" w:defQFormat="0" w:defUnhideWhenUsed="1" w:defSemiHidden="1" w:defUIPriority="99" w:defLockedState="0">
+    <w:lsdException w:qFormat="1" w:unhideWhenUsed="0" w:uiPriority="0" w:semiHidden="0" w:name="Normal"/>
+    <w:lsdException w:qFormat="1" w:unhideWhenUsed="0" w:uiPriority="9" w:semiHidden="0" w:name="heading 1"/>
+    <w:lsdException w:qFormat="1" w:uiPriority="9" w:semiHidden="0" w:name="heading 2"/>
+    <w:lsdException w:qFormat="1" w:uiPriority="9" w:semiHidden="0" w:name="heading 3"/>
+    <w:lsdException w:qFormat="1" w:uiPriority="9" w:name="heading 4"/>
+    <w:lsdException w:qFormat="1" w:uiPriority="9" w:name="heading 5"/>
+    <w:lsdException w:qFormat="1" w:uiPriority="9" w:name="heading 6"/>
+    <w:lsdException w:qFormat="1" w:uiPriority="9" w:name="heading 7"/>
+    <w:lsdException w:qFormat="1" w:uiPriority="9" w:name="heading 8"/>
+    <w:lsdException w:qFormat="1" w:uiPriority="9" w:name="heading 9"/>
+    <w:lsdException w:uiPriority="99" w:name="index 1"/>
+    <w:lsdException w:uiPriority="99" w:name="index 2"/>
+    <w:lsdException w:uiPriority="99" w:name="index 3"/>
+    <w:lsdException w:uiPriority="99" w:name="index 4"/>
+    <w:lsdException w:uiPriority="99" w:name="index 5"/>
+    <w:lsdException w:uiPriority="99" w:name="index 6"/>
+    <w:lsdException w:uiPriority="99" w:name="index 7"/>
+    <w:lsdException w:uiPriority="99" w:name="index 8"/>
+    <w:lsdException w:uiPriority="99" w:name="index 9"/>
+    <w:lsdException w:qFormat="1" w:uiPriority="39" w:semiHidden="0" w:name="toc 1"/>
+    <w:lsdException w:uiPriority="39" w:semiHidden="0" w:name="toc 2"/>
+    <w:lsdException w:qFormat="1" w:uiPriority="39" w:semiHidden="0" w:name="toc 3"/>
+    <w:lsdException w:uiPriority="39" w:name="toc 4"/>
+    <w:lsdException w:uiPriority="39" w:name="toc 5"/>
+    <w:lsdException w:uiPriority="39" w:name="toc 6"/>
+    <w:lsdException w:uiPriority="39" w:name="toc 7"/>
+    <w:lsdException w:uiPriority="39" w:name="toc 8"/>
+    <w:lsdException w:uiPriority="39" w:name="toc 9"/>
+    <w:lsdException w:uiPriority="99" w:name="Normal Indent"/>
+    <w:lsdException w:unhideWhenUsed="0" w:uiPriority="0" w:semiHidden="0" w:name="footnote text"/>
+    <w:lsdException w:uiPriority="99" w:name="annotation text"/>
+    <w:lsdException w:uiPriority="99" w:name="header"/>
+    <w:lsdException w:uiPriority="99" w:name="footer"/>
+    <w:lsdException w:uiPriority="99" w:name="index heading"/>
+    <w:lsdException w:qFormat="1" w:uiPriority="35" w:name="caption"/>
+    <w:lsdException w:uiPriority="99" w:name="table of figures"/>
+    <w:lsdException w:uiPriority="99" w:name="envelope address"/>
+    <w:lsdException w:uiPriority="99" w:name="envelope return"/>
+    <w:lsdException w:uiPriority="99" w:name="footnote reference"/>
+    <w:lsdException w:qFormat="1" w:uiPriority="99" w:name="annotation reference"/>
+    <w:lsdException w:uiPriority="99" w:name="line number"/>
+    <w:lsdException w:uiPriority="99" w:name="page number"/>
+    <w:lsdException w:uiPriority="99" w:name="endnote reference"/>
+    <w:lsdException w:uiPriority="99" w:name="endnote text"/>
+    <w:lsdException w:uiPriority="99" w:name="table of authorities"/>
+    <w:lsdException w:uiPriority="99" w:name="macro"/>
+    <w:lsdException w:uiPriority="99" w:name="toa heading"/>
+    <w:lsdException w:uiPriority="99" w:name="List"/>
+    <w:lsdException w:uiPriority="99" w:name="List Bullet"/>
+    <w:lsdException w:uiPriority="99" w:name="List Number"/>
+    <w:lsdException w:uiPriority="99" w:name="List 2"/>
+    <w:lsdException w:uiPriority="99" w:name="List 3"/>
+    <w:lsdException w:uiPriority="99" w:name="List 4"/>
+    <w:lsdException w:uiPriority="99" w:name="List 5"/>
+    <w:lsdException w:uiPriority="99" w:name="List Bullet 2"/>
+    <w:lsdException w:uiPriority="99" w:name="List Bullet 3"/>
+    <w:lsdException w:uiPriority="99" w:name="List Bullet 4"/>
+    <w:lsdException w:uiPriority="99" w:name="List Bullet 5"/>
+    <w:lsdException w:uiPriority="99" w:name="List Number 2"/>
+    <w:lsdException w:uiPriority="99" w:name="List Number 3"/>
+    <w:lsdException w:uiPriority="99" w:name="List Number 4"/>
+    <w:lsdException w:uiPriority="99" w:name="List Number 5"/>
+    <w:lsdException w:qFormat="1" w:unhideWhenUsed="0" w:uiPriority="10" w:semiHidden="0" w:name="Title"/>
+    <w:lsdException w:uiPriority="99" w:name="Closing"/>
+    <w:lsdException w:uiPriority="99" w:name="Signature"/>
+    <w:lsdException w:uiPriority="1" w:name="Default Paragraph Font"/>
+    <w:lsdException w:uiPriority="99" w:name="Body Text"/>
+    <w:lsdException w:uiPriority="99" w:name="Body Text Indent"/>
+    <w:lsdException w:uiPriority="99" w:name="List Continue"/>
+    <w:lsdException w:uiPriority="99" w:name="List Continue 2"/>
+    <w:lsdException w:uiPriority="99" w:name="List Continue 3"/>
+    <w:lsdException w:uiPriority="99" w:name="List Continue 4"/>
+    <w:lsdException w:uiPriority="99" w:name="List Continue 5"/>
+    <w:lsdException w:uiPriority="99" w:name="Message Header"/>
+    <w:lsdException w:qFormat="1" w:unhideWhenUsed="0" w:uiPriority="11" w:semiHidden="0" w:name="Subtitle"/>
+    <w:lsdException w:uiPriority="99" w:name="Salutation"/>
+    <w:lsdException w:uiPriority="99" w:name="Date"/>
+    <w:lsdException w:uiPriority="99" w:name="Body Text First Indent"/>
+    <w:lsdException w:uiPriority="99" w:name="Body Text First Indent 2"/>
+    <w:lsdException w:uiPriority="99" w:name="Note Heading"/>
+    <w:lsdException w:uiPriority="99" w:name="Body Text 2"/>
+    <w:lsdException w:uiPriority="99" w:name="Body Text 3"/>
+    <w:lsdException w:uiPriority="99" w:name="Body Text Indent 2"/>
+    <w:lsdException w:uiPriority="99" w:name="Body Text Indent 3"/>
+    <w:lsdException w:uiPriority="99" w:name="Block Text"/>
+    <w:lsdException w:qFormat="1" w:uiPriority="99" w:semiHidden="0" w:name="Hyperlink"/>
+    <w:lsdException w:uiPriority="99" w:name="FollowedHyperlink"/>
+    <w:lsdException w:qFormat="1" w:unhideWhenUsed="0" w:uiPriority="22" w:semiHidden="0" w:name="Strong"/>
+    <w:lsdException w:qFormat="1" w:unhideWhenUsed="0" w:uiPriority="20" w:semiHidden="0" w:name="Emphasis"/>
+    <w:lsdException w:uiPriority="99" w:name="Document Map"/>
+    <w:lsdException w:uiPriority="99" w:name="Plain Text"/>
+    <w:lsdException w:uiPriority="99" w:name="E-mail Signature"/>
+    <w:lsdException w:qFormat="1" w:uiPriority="99" w:name="Normal (Web)"/>
+    <w:lsdException w:uiPriority="99" w:name="HTML Acronym"/>
+    <w:lsdException w:uiPriority="99" w:name="HTML Address"/>
+    <w:lsdException w:uiPriority="99" w:name="HTML Cite"/>
+    <w:lsdException w:uiPriority="99" w:name="HTML Code"/>
+    <w:lsdException w:uiPriority="99" w:name="HTML Definition"/>
+    <w:lsdException w:uiPriority="99" w:name="HTML Keyboard"/>
+    <w:lsdException w:uiPriority="99" w:name="HTML Preformatted"/>
+    <w:lsdException w:uiPriority="99" w:name="HTML Sample"/>
+    <w:lsdException w:uiPriority="99" w:name="HTML Typewriter"/>
+    <w:lsdException w:uiPriority="99" w:name="HTML Variable"/>
+    <w:lsdException w:uiPriority="99" w:name="Normal Table"/>
+    <w:lsdException w:uiPriority="99" w:name="annotation subject"/>
+    <w:lsdException w:uiPriority="99" w:name="Table Simple 1"/>
+    <w:lsdException w:uiPriority="99" w:name="Table Simple 2"/>
+    <w:lsdException w:uiPriority="99" w:name="Table Simple 3"/>
+    <w:lsdException w:uiPriority="99" w:name="Table Classic 1"/>
+    <w:lsdException w:uiPriority="99" w:name="Table Classic 2"/>
+    <w:lsdException w:uiPriority="99" w:name="Table Classic 3"/>
+    <w:lsdException w:uiPriority="99" w:name="Table Classic 4"/>
+    <w:lsdException w:uiPriority="99" w:name="Table Colorful 1"/>
+    <w:lsdException w:uiPriority="99" w:name="Table Colorful 2"/>
+    <w:lsdException w:uiPriority="99" w:name="Table Colorful 3"/>
+    <w:lsdException w:uiPriority="99" w:name="Table Columns 1"/>
+    <w:lsdException w:uiPriority="99" w:name="Table Columns 2"/>
+    <w:lsdException w:uiPriority="99" w:name="Table Columns 3"/>
+    <w:lsdException w:uiPriority="99" w:name="Table Columns 4"/>
+    <w:lsdException w:uiPriority="99" w:name="Table Columns 5"/>
+    <w:lsdException w:uiPriority="99" w:name="Table Grid 1"/>
+    <w:lsdException w:uiPriority="99" w:name="Table Grid 2"/>
+    <w:lsdException w:uiPriority="99" w:name="Table Grid 3"/>
+    <w:lsdException w:uiPriority="99" w:name="Table Grid 4"/>
+    <w:lsdException w:uiPriority="99" w:name="Table Grid 5"/>
+    <w:lsdException w:uiPriority="99" w:name="Table Grid 6"/>
+    <w:lsdException w:uiPriority="99" w:name="Table Grid 7"/>
+    <w:lsdException w:uiPriority="99" w:name="Table Grid 8"/>
+    <w:lsdException w:uiPriority="99" w:name="Table List 1"/>
+    <w:lsdException w:uiPriority="99" w:name="Table List 2"/>
+    <w:lsdException w:uiPriority="99" w:name="Table List 3"/>
+    <w:lsdException w:uiPriority="99" w:name="Table List 4"/>
+    <w:lsdException w:uiPriority="99" w:name="Table List 5"/>
+    <w:lsdException w:uiPriority="99" w:name="Table List 6"/>
+    <w:lsdException w:uiPriority="99" w:name="Table List 7"/>
+    <w:lsdException w:uiPriority="99" w:name="Table List 8"/>
+    <w:lsdException w:uiPriority="99" w:name="Table 3D effects 1"/>
+    <w:lsdException w:uiPriority="99" w:name="Table 3D effects 2"/>
+    <w:lsdException w:uiPriority="99" w:name="Table 3D effects 3"/>
+    <w:lsdException w:uiPriority="99" w:name="Table Contemporary"/>
+    <w:lsdException w:uiPriority="99" w:name="Table Elegant"/>
+    <w:lsdException w:uiPriority="99" w:name="Table Professional"/>
+    <w:lsdException w:uiPriority="99" w:name="Table Subtle 1"/>
+    <w:lsdException w:uiPriority="99" w:name="Table Subtle 2"/>
+    <w:lsdException w:uiPriority="99" w:name="Table Web 1"/>
+    <w:lsdException w:uiPriority="99" w:name="Table Web 2"/>
+    <w:lsdException w:uiPriority="99" w:name="Table Web 3"/>
+    <w:lsdException w:uiPriority="99" w:name="Balloon Text"/>
+    <w:lsdException w:unhideWhenUsed="0" w:uiPriority="39" w:semiHidden="0" w:name="Table Grid"/>
+    <w:lsdException w:uiPriority="99" w:name="Table Theme"/>
+    <w:lsdException w:qFormat="1" w:unhideWhenUsed="0" w:uiPriority="0" w:semiHidden="0" w:name="No Spacing"/>
+    <w:lsdException w:unhideWhenUsed="0" w:uiPriority="60" w:semiHidden="0" w:name="Light Shading"/>
+    <w:lsdException w:unhideWhenUsed="0" w:uiPriority="61" w:semiHidden="0" w:name="Light List"/>
+    <w:lsdException w:unhideWhenUsed="0" w:uiPriority="62" w:semiHidden="0" w:name="Light Grid"/>
+    <w:lsdException w:unhideWhenUsed="0" w:uiPriority="63" w:semiHidden="0" w:name="Medium Shading 1"/>
+    <w:lsdException w:unhideWhenUsed="0" w:uiPriority="64" w:semiHidden="0" w:name="Medium Shading 2"/>
+    <w:lsdException w:unhideWhenUsed="0" w:uiPriority="65" w:semiHidden="0" w:name="Medium List 1"/>
+    <w:lsdException w:unhideWhenUsed="0" w:uiPriority="66" w:semiHidden="0" w:name="Medium List 2"/>
+    <w:lsdException w:unhideWhenUsed="0" w:uiPriority="67" w:semiHidden="0" w:name="Medium Grid 1"/>
+    <w:lsdException w:unhideWhenUsed="0" w:uiPriority="68" w:semiHidden="0" w:name="Medium Grid 2"/>
+    <w:lsdException w:unhideWhenUsed="0" w:uiPriority="69" w:semiHidden="0" w:name="Medium Grid 3"/>
+    <w:lsdException w:unhideWhenUsed="0" w:uiPriority="70" w:semiHidden="0" w:name="Dark List"/>
+    <w:lsdException w:unhideWhenUsed="0" w:uiPriority="71" w:semiHidden="0" w:name="Colorful Shading"/>
+    <w:lsdException w:unhideWhenUsed="0" w:uiPriority="72" w:semiHidden="0" w:name="Colorful List"/>
+    <w:lsdException w:unhideWhenUsed="0" w:uiPriority="73" w:semiHidden="0" w:name="Colorful Grid"/>
+    <w:lsdException w:unhideWhenUsed="0" w:uiPriority="60" w:semiHidden="0" w:name="Light Shading Accent 1"/>
+    <w:lsdException w:unhideWhenUsed="0" w:uiPriority="61" w:semiHidden="0" w:name="Light List Accent 1"/>
+    <w:lsdException w:unhideWhenUsed="0" w:uiPriority="62" w:semiHidden="0" w:name="Light Grid Accent 1"/>
+    <w:lsdException w:unhideWhenUsed="0" w:uiPriority="63" w:semiHidden="0" w:name="Medium Shading 1 Accent 1"/>
+    <w:lsdException w:unhideWhenUsed="0" w:uiPriority="64" w:semiHidden="0" w:name="Medium Shading 2 Accent 1"/>
+    <w:lsdException w:unhideWhenUsed="0" w:uiPriority="65" w:semiHidden="0" w:name="Medium List 1 Accent 1"/>
+    <w:lsdException w:qFormat="1" w:unhideWhenUsed="0" w:uiPriority="34" w:semiHidden="0" w:name="List Paragraph"/>
+    <w:lsdException w:unhideWhenUsed="0" w:uiPriority="66" w:semiHidden="0" w:name="Medium List 2 Accent 1"/>
+    <w:lsdException w:unhideWhenUsed="0" w:uiPriority="67" w:semiHidden="0" w:name="Medium Grid 1 Accent 1"/>
+    <w:lsdException w:unhideWhenUsed="0" w:uiPriority="68" w:semiHidden="0" w:name="Medium Grid 2 Accent 1"/>
+    <w:lsdException w:unhideWhenUsed="0" w:uiPriority="69" w:semiHidden="0" w:name="Medium Grid 3 Accent 1"/>
+    <w:lsdException w:unhideWhenUsed="0" w:uiPriority="70" w:semiHidden="0" w:name="Dark List Accent 1"/>
+    <w:lsdException w:unhideWhenUsed="0" w:uiPriority="71" w:semiHidden="0" w:name="Colorful Shading Accent 1"/>
+    <w:lsdException w:unhideWhenUsed="0" w:uiPriority="72" w:semiHidden="0" w:name="Colorful List Accent 1"/>
+    <w:lsdException w:unhideWhenUsed="0" w:uiPriority="73" w:semiHidden="0" w:name="Colorful Grid Accent 1"/>
+    <w:lsdException w:unhideWhenUsed="0" w:uiPriority="60" w:semiHidden="0" w:name="Light Shading Accent 2"/>
+    <w:lsdException w:unhideWhenUsed="0" w:uiPriority="61" w:semiHidden="0" w:name="Light List Accent 2"/>
+    <w:lsdException w:unhideWhenUsed="0" w:uiPriority="62" w:semiHidden="0" w:name="Light Grid Accent 2"/>
+    <w:lsdException w:unhideWhenUsed="0" w:uiPriority="63" w:semiHidden="0" w:name="Medium Shading 1 Accent 2"/>
+    <w:lsdException w:unhideWhenUsed="0" w:uiPriority="64" w:semiHidden="0" w:name="Medium Shading 2 Accent 2"/>
+    <w:lsdException w:unhideWhenUsed="0" w:uiPriority="65" w:semiHidden="0" w:name="Medium List 1 Accent 2"/>
+    <w:lsdException w:unhideWhenUsed="0" w:uiPriority="66" w:semiHidden="0" w:name="Medium List 2 Accent 2"/>
+    <w:lsdException w:unhideWhenUsed="0" w:uiPriority="67" w:semiHidden="0" w:name="Medium Grid 1 Accent 2"/>
+    <w:lsdException w:unhideWhenUsed="0" w:uiPriority="68" w:semiHidden="0" w:name="Medium Grid 2 Accent 2"/>
+    <w:lsdException w:unhideWhenUsed="0" w:uiPriority="69" w:semiHidden="0" w:name="Medium Grid 3 Accent 2"/>
+    <w:lsdException w:unhideWhenUsed="0" w:uiPriority="70" w:semiHidden="0" w:name="Dark List Accent 2"/>
+    <w:lsdException w:unhideWhenUsed="0" w:uiPriority="71" w:semiHidden="0" w:name="Colorful Shading Accent 2"/>
+    <w:lsdException w:unhideWhenUsed="0" w:uiPriority="72" w:semiHidden="0" w:name="Colorful List Accent 2"/>
+    <w:lsdException w:unhideWhenUsed="0" w:uiPriority="73" w:semiHidden="0" w:name="Colorful Grid Accent 2"/>
+    <w:lsdException w:unhideWhenUsed="0" w:uiPriority="60" w:semiHidden="0" w:name="Light Shading Accent 3"/>
+    <w:lsdException w:unhideWhenUsed="0" w:uiPriority="61" w:semiHidden="0" w:name="Light List Accent 3"/>
+    <w:lsdException w:unhideWhenUsed="0" w:uiPriority="62" w:semiHidden="0" w:name="Light Grid Accent 3"/>
+    <w:lsdException w:unhideWhenUsed="0" w:uiPriority="63" w:semiHidden="0" w:name="Medium Shading 1 Accent 3"/>
+    <w:lsdException w:unhideWhenUsed="0" w:uiPriority="64" w:semiHidden="0" w:name="Medium Shading 2 Accent 3"/>
+    <w:lsdException w:unhideWhenUsed="0" w:uiPriority="65" w:semiHidden="0" w:name="Medium List 1 Accent 3"/>
+    <w:lsdException w:unhideWhenUsed="0" w:uiPriority="66" w:semiHidden="0" w:name="Medium List 2 Accent 3"/>
+    <w:lsdException w:unhideWhenUsed="0" w:uiPriority="67" w:semiHidden="0" w:name="Medium Grid 1 Accent 3"/>
+    <w:lsdException w:unhideWhenUsed="0" w:uiPriority="68" w:semiHidden="0" w:name="Medium Grid 2 Accent 3"/>
+    <w:lsdException w:unhideWhenUsed="0" w:uiPriority="69" w:semiHidden="0" w:name="Medium Grid 3 Accent 3"/>
+    <w:lsdException w:unhideWhenUsed="0" w:uiPriority="70" w:semiHidden="0" w:name="Dark List Accent 3"/>
+    <w:lsdException w:unhideWhenUsed="0" w:uiPriority="71" w:semiHidden="0" w:name="Colorful Shading Accent 3"/>
+    <w:lsdException w:unhideWhenUsed="0" w:uiPriority="72" w:semiHidden="0" w:name="Colorful List Accent 3"/>
+    <w:lsdException w:unhideWhenUsed="0" w:uiPriority="73" w:semiHidden="0" w:name="Colorful Grid Accent 3"/>
+    <w:lsdException w:unhideWhenUsed="0" w:uiPriority="60" w:semiHidden="0" w:name="Light Shading Accent 4"/>
+    <w:lsdException w:unhideWhenUsed="0" w:uiPriority="61" w:semiHidden="0" w:name="Light List Accent 4"/>
+    <w:lsdException w:unhideWhenUsed="0" w:uiPriority="62" w:semiHidden="0" w:name="Light Grid Accent 4"/>
+    <w:lsdException w:unhideWhenUsed="0" w:uiPriority="63" w:semiHidden="0" w:name="Medium Shading 1 Accent 4"/>
+    <w:lsdException w:unhideWhenUsed="0" w:uiPriority="64" w:semiHidden="0" w:name="Medium Shading 2 Accent 4"/>
+    <w:lsdException w:unhideWhenUsed="0" w:uiPriority="65" w:semiHidden="0" w:name="Medium List 1 Accent 4"/>
+    <w:lsdException w:unhideWhenUsed="0" w:uiPriority="66" w:semiHidden="0" w:name="Medium List 2 Accent 4"/>
+    <w:lsdException w:unhideWhenUsed="0" w:uiPriority="67" w:semiHidden="0" w:name="Medium Grid 1 Accent 4"/>
+    <w:lsdException w:unhideWhenUsed="0" w:uiPriority="68" w:semiHidden="0" w:name="Medium Grid 2 Accent 4"/>
+    <w:lsdException w:unhideWhenUsed="0" w:uiPriority="69" w:semiHidden="0" w:name="Medium Grid 3 Accent 4"/>
+    <w:lsdException w:unhideWhenUsed="0" w:uiPriority="70" w:semiHidden="0" w:name="Dark List Accent 4"/>
+    <w:lsdException w:unhideWhenUsed="0" w:uiPriority="71" w:semiHidden="0" w:name="Colorful Shading Accent 4"/>
+    <w:lsdException w:unhideWhenUsed="0" w:uiPriority="72" w:semiHidden="0" w:name="Colorful List Accent 4"/>
+    <w:lsdException w:unhideWhenUsed="0" w:uiPriority="73" w:semiHidden="0" w:name="Colorful Grid Accent 4"/>
+    <w:lsdException w:unhideWhenUsed="0" w:uiPriority="60" w:semiHidden="0" w:name="Light Shading Accent 5"/>
+    <w:lsdException w:unhideWhenUsed="0" w:uiPriority="61" w:semiHidden="0" w:name="Light List Accent 5"/>
+    <w:lsdException w:unhideWhenUsed="0" w:uiPriority="62" w:semiHidden="0" w:name="Light Grid Accent 5"/>
+    <w:lsdException w:unhideWhenUsed="0" w:uiPriority="63" w:semiHidden="0" w:name="Medium Shading 1 Accent 5"/>
+    <w:lsdException w:unhideWhenUsed="0" w:uiPriority="64" w:semiHidden="0" w:name="Medium Shading 2 Accent 5"/>
+    <w:lsdException w:unhideWhenUsed="0" w:uiPriority="65" w:semiHidden="0" w:name="Medium List 1 Accent 5"/>
+    <w:lsdException w:unhideWhenUsed="0" w:uiPriority="66" w:semiHidden="0" w:name="Medium List 2 Accent 5"/>
+    <w:lsdException w:unhideWhenUsed="0" w:uiPriority="67" w:semiHidden="0" w:name="Medium Grid 1 Accent 5"/>
+    <w:lsdException w:unhideWhenUsed="0" w:uiPriority="68" w:semiHidden="0" w:name="Medium Grid 2 Accent 5"/>
+    <w:lsdException w:unhideWhenUsed="0" w:uiPriority="69" w:semiHidden="0" w:name="Medium Grid 3 Accent 5"/>
+    <w:lsdException w:unhideWhenUsed="0" w:uiPriority="70" w:semiHidden="0" w:name="Dark List Accent 5"/>
+    <w:lsdException w:unhideWhenUsed="0" w:uiPriority="71" w:semiHidden="0" w:name="Colorful Shading Accent 5"/>
+    <w:lsdException w:unhideWhenUsed="0" w:uiPriority="72" w:semiHidden="0" w:name="Colorful List Accent 5"/>
+    <w:lsdException w:unhideWhenUsed="0" w:uiPriority="73" w:semiHidden="0" w:name="Colorful Grid Accent 5"/>
+    <w:lsdException w:unhideWhenUsed="0" w:uiPriority="60" w:semiHidden="0" w:name="Light Shading Accent 6"/>
+    <w:lsdException w:unhideWhenUsed="0" w:uiPriority="61" w:semiHidden="0" w:name="Light List Accent 6"/>
+    <w:lsdException w:unhideWhenUsed="0" w:uiPriority="62" w:semiHidden="0" w:name="Light Grid Accent 6"/>
+    <w:lsdException w:unhideWhenUsed="0" w:uiPriority="63" w:semiHidden="0" w:name="Medium Shading 1 Accent 6"/>
+    <w:lsdException w:unhideWhenUsed="0" w:uiPriority="64" w:semiHidden="0" w:name="Medium Shading 2 Accent 6"/>
+    <w:lsdException w:unhideWhenUsed="0" w:uiPriority="65" w:semiHidden="0" w:name="Medium List 1 Accent 6"/>
+    <w:lsdException w:unhideWhenUsed="0" w:uiPriority="66" w:semiHidden="0" w:name="Medium List 2 Accent 6"/>
+    <w:lsdException w:unhideWhenUsed="0" w:uiPriority="67" w:semiHidden="0" w:name="Medium Grid 1 Accent 6"/>
+    <w:lsdException w:unhideWhenUsed="0" w:uiPriority="68" w:semiHidden="0" w:name="Medium Grid 2 Accent 6"/>
+    <w:lsdException w:unhideWhenUsed="0" w:uiPriority="69" w:semiHidden="0" w:name="Medium Grid 3 Accent 6"/>
+    <w:lsdException w:unhideWhenUsed="0" w:uiPriority="70" w:semiHidden="0" w:name="Dark List Accent 6"/>
+    <w:lsdException w:unhideWhenUsed="0" w:uiPriority="71" w:semiHidden="0" w:name="Colorful Shading Accent 6"/>
+    <w:lsdException w:unhideWhenUsed="0" w:uiPriority="72" w:semiHidden="0" w:name="Colorful List Accent 6"/>
+    <w:lsdException w:unhideWhenUsed="0" w:uiPriority="73" w:semiHidden="0" w:name="Colorful Grid Accent 6"/>
   </w:latentStyles>
-  <w:style w:type="paragraph" w:default="1" w:styleId="Normal">
+  <w:style w:type="paragraph" w:default="1" w:styleId="1">
     <w:name w:val="Normal"/>
     <w:qFormat/>
+    <w:uiPriority w:val="0"/>
     <w:pPr>
       <w:widowControl w:val="0"/>
       <w:spacing w:line="480" w:lineRule="auto"/>
@@ -6472,16 +5809,18 @@
       <w:jc w:val="both"/>
     </w:pPr>
     <w:rPr>
+      <w:rFonts w:ascii="Arial" w:hAnsi="Arial" w:eastAsia="Arial" w:cs="Arial"/>
       <w:sz w:val="24"/>
       <w:szCs w:val="24"/>
+      <w:lang w:val="pt-BR" w:eastAsia="pt-BR" w:bidi="ar-SA"/>
     </w:rPr>
   </w:style>
-  <w:style w:type="paragraph" w:styleId="Ttulo1">
+  <w:style w:type="paragraph" w:styleId="2">
     <w:name w:val="heading 1"/>
-    <w:basedOn w:val="Normal"/>
-    <w:next w:val="Normal"/>
+    <w:basedOn w:val="1"/>
+    <w:next w:val="1"/>
+    <w:qFormat/>
     <w:uiPriority w:val="9"/>
-    <w:qFormat/>
     <w:pPr>
       <w:keepNext/>
       <w:keepLines/>
@@ -6501,13 +5840,13 @@
       <w:szCs w:val="28"/>
     </w:rPr>
   </w:style>
-  <w:style w:type="paragraph" w:styleId="Ttulo2">
+  <w:style w:type="paragraph" w:styleId="3">
     <w:name w:val="heading 2"/>
-    <w:basedOn w:val="Normal"/>
-    <w:next w:val="Normal"/>
-    <w:uiPriority w:val="9"/>
+    <w:basedOn w:val="1"/>
+    <w:next w:val="1"/>
     <w:unhideWhenUsed/>
     <w:qFormat/>
+    <w:uiPriority w:val="9"/>
     <w:pPr>
       <w:keepNext/>
       <w:tabs>
@@ -6521,13 +5860,13 @@
       <w:b/>
     </w:rPr>
   </w:style>
-  <w:style w:type="paragraph" w:styleId="Ttulo3">
+  <w:style w:type="paragraph" w:styleId="4">
     <w:name w:val="heading 3"/>
-    <w:basedOn w:val="Normal"/>
-    <w:next w:val="Normal"/>
-    <w:uiPriority w:val="9"/>
+    <w:basedOn w:val="1"/>
+    <w:next w:val="1"/>
     <w:unhideWhenUsed/>
     <w:qFormat/>
+    <w:uiPriority w:val="9"/>
     <w:pPr>
       <w:keepNext/>
       <w:tabs>
@@ -6538,14 +5877,14 @@
       <w:outlineLvl w:val="2"/>
     </w:pPr>
   </w:style>
-  <w:style w:type="paragraph" w:styleId="Ttulo4">
+  <w:style w:type="paragraph" w:styleId="5">
     <w:name w:val="heading 4"/>
-    <w:basedOn w:val="Normal"/>
-    <w:next w:val="Normal"/>
-    <w:uiPriority w:val="9"/>
+    <w:basedOn w:val="1"/>
+    <w:next w:val="1"/>
     <w:semiHidden/>
     <w:unhideWhenUsed/>
     <w:qFormat/>
+    <w:uiPriority w:val="9"/>
     <w:pPr>
       <w:keepNext/>
       <w:tabs>
@@ -6556,14 +5895,14 @@
       <w:outlineLvl w:val="3"/>
     </w:pPr>
   </w:style>
-  <w:style w:type="paragraph" w:styleId="Ttulo5">
+  <w:style w:type="paragraph" w:styleId="6">
     <w:name w:val="heading 5"/>
-    <w:basedOn w:val="Normal"/>
-    <w:next w:val="Normal"/>
-    <w:uiPriority w:val="9"/>
+    <w:basedOn w:val="1"/>
+    <w:next w:val="1"/>
     <w:semiHidden/>
     <w:unhideWhenUsed/>
     <w:qFormat/>
+    <w:uiPriority w:val="9"/>
     <w:pPr>
       <w:keepNext/>
       <w:tabs>
@@ -6577,14 +5916,14 @@
       <w:color w:val="FF0000"/>
     </w:rPr>
   </w:style>
-  <w:style w:type="paragraph" w:styleId="Ttulo6">
+  <w:style w:type="paragraph" w:styleId="7">
     <w:name w:val="heading 6"/>
-    <w:basedOn w:val="Normal"/>
-    <w:next w:val="Normal"/>
-    <w:uiPriority w:val="9"/>
+    <w:basedOn w:val="1"/>
+    <w:next w:val="1"/>
     <w:semiHidden/>
     <w:unhideWhenUsed/>
     <w:qFormat/>
+    <w:uiPriority w:val="9"/>
     <w:pPr>
       <w:keepNext/>
       <w:tabs>
@@ -6598,19 +5937,18 @@
       <w:color w:val="FF0000"/>
     </w:rPr>
   </w:style>
-  <w:style w:type="character" w:default="1" w:styleId="Fontepargpadro">
+  <w:style w:type="character" w:default="1" w:styleId="8">
     <w:name w:val="Default Paragraph Font"/>
-    <w:uiPriority w:val="1"/>
     <w:semiHidden/>
     <w:unhideWhenUsed/>
+    <w:uiPriority w:val="1"/>
   </w:style>
-  <w:style w:type="table" w:default="1" w:styleId="Tabelanormal">
+  <w:style w:type="table" w:default="1" w:styleId="9">
     <w:name w:val="Normal Table"/>
-    <w:uiPriority w:val="99"/>
     <w:semiHidden/>
     <w:unhideWhenUsed/>
+    <w:uiPriority w:val="99"/>
     <w:tblPr>
-      <w:tblInd w:w="0" w:type="dxa"/>
       <w:tblCellMar>
         <w:top w:w="0" w:type="dxa"/>
         <w:left w:w="108" w:type="dxa"/>
@@ -6619,25 +5957,60 @@
       </w:tblCellMar>
     </w:tblPr>
   </w:style>
-  <w:style w:type="numbering" w:default="1" w:styleId="Semlista">
-    <w:name w:val="No List"/>
-    <w:uiPriority w:val="99"/>
+  <w:style w:type="character" w:styleId="10">
+    <w:name w:val="annotation reference"/>
+    <w:basedOn w:val="8"/>
     <w:semiHidden/>
     <w:unhideWhenUsed/>
+    <w:qFormat/>
+    <w:uiPriority w:val="99"/>
+    <w:rPr>
+      <w:sz w:val="16"/>
+      <w:szCs w:val="16"/>
+    </w:rPr>
   </w:style>
-  <w:style w:type="character" w:styleId="Refdenotaderodap">
-    <w:name w:val="footnote reference"/>
-    <w:uiPriority w:val="99"/>
+  <w:style w:type="paragraph" w:styleId="11">
+    <w:name w:val="annotation text"/>
+    <w:basedOn w:val="1"/>
+    <w:link w:val="39"/>
     <w:semiHidden/>
     <w:unhideWhenUsed/>
+    <w:uiPriority w:val="99"/>
+    <w:pPr>
+      <w:spacing w:line="240" w:lineRule="auto"/>
+    </w:pPr>
+    <w:rPr>
+      <w:sz w:val="20"/>
+      <w:szCs w:val="20"/>
+    </w:rPr>
+  </w:style>
+  <w:style w:type="paragraph" w:styleId="12">
+    <w:name w:val="annotation subject"/>
+    <w:basedOn w:val="11"/>
+    <w:next w:val="11"/>
+    <w:link w:val="40"/>
+    <w:semiHidden/>
+    <w:unhideWhenUsed/>
+    <w:uiPriority w:val="99"/>
+    <w:rPr>
+      <w:b/>
+      <w:bCs/>
+    </w:rPr>
+  </w:style>
+  <w:style w:type="character" w:styleId="13">
+    <w:name w:val="footnote reference"/>
+    <w:semiHidden/>
+    <w:unhideWhenUsed/>
+    <w:uiPriority w:val="99"/>
     <w:rPr>
       <w:vertAlign w:val="superscript"/>
     </w:rPr>
   </w:style>
-  <w:style w:type="paragraph" w:styleId="Textodenotaderodap">
+  <w:style w:type="paragraph" w:styleId="14">
     <w:name w:val="footnote text"/>
-    <w:basedOn w:val="Normal"/>
-    <w:link w:val="TextodenotaderodapChar"/>
+    <w:basedOn w:val="1"/>
+    <w:link w:val="25"/>
+    <w:uiPriority w:val="0"/>
     <w:pPr>
       <w:suppressLineNumbers/>
       <w:suppressAutoHyphens/>
@@ -6649,23 +6022,29 @@
       <w:lang w:eastAsia="zh-CN"/>
     </w:rPr>
   </w:style>
-  <w:style w:type="character" w:styleId="Hyperlink">
+  <w:style w:type="character" w:styleId="15">
     <w:name w:val="Hyperlink"/>
-    <w:basedOn w:val="Fontepargpadro"/>
+    <w:basedOn w:val="8"/>
+    <w:unhideWhenUsed/>
+    <w:qFormat/>
     <w:uiPriority w:val="99"/>
-    <w:unhideWhenUsed/>
     <w:rPr>
       <w:color w:val="0000FF" w:themeColor="hyperlink"/>
       <w:u w:val="single"/>
+      <w14:textFill>
+        <w14:solidFill>
+          <w14:schemeClr w14:val="hlink"/>
+        </w14:solidFill>
+      </w14:textFill>
     </w:rPr>
   </w:style>
-  <w:style w:type="paragraph" w:styleId="NormalWeb">
+  <w:style w:type="paragraph" w:styleId="16">
     <w:name w:val="Normal (Web)"/>
-    <w:basedOn w:val="Normal"/>
-    <w:uiPriority w:val="99"/>
+    <w:basedOn w:val="1"/>
     <w:semiHidden/>
     <w:unhideWhenUsed/>
     <w:qFormat/>
+    <w:uiPriority w:val="99"/>
     <w:pPr>
       <w:widowControl/>
       <w:spacing w:before="100" w:beforeAutospacing="1" w:after="100" w:afterAutospacing="1" w:line="240" w:lineRule="auto"/>
@@ -6673,25 +6052,25 @@
       <w:jc w:val="left"/>
     </w:pPr>
     <w:rPr>
-      <w:rFonts w:ascii="Times New Roman" w:eastAsia="Times New Roman" w:hAnsi="Times New Roman" w:cs="Times New Roman"/>
+      <w:rFonts w:ascii="Times New Roman" w:hAnsi="Times New Roman" w:eastAsia="Times New Roman" w:cs="Times New Roman"/>
     </w:rPr>
   </w:style>
-  <w:style w:type="character" w:styleId="Forte">
+  <w:style w:type="character" w:styleId="17">
     <w:name w:val="Strong"/>
-    <w:basedOn w:val="Fontepargpadro"/>
+    <w:basedOn w:val="8"/>
+    <w:qFormat/>
     <w:uiPriority w:val="22"/>
-    <w:qFormat/>
     <w:rPr>
       <w:b/>
       <w:bCs/>
     </w:rPr>
   </w:style>
-  <w:style w:type="paragraph" w:styleId="Subttulo">
+  <w:style w:type="paragraph" w:styleId="18">
     <w:name w:val="Subtitle"/>
-    <w:basedOn w:val="Normal"/>
-    <w:next w:val="Normal"/>
+    <w:basedOn w:val="1"/>
+    <w:next w:val="1"/>
+    <w:qFormat/>
     <w:uiPriority w:val="11"/>
-    <w:qFormat/>
     <w:pPr>
       <w:keepNext/>
       <w:spacing w:before="240" w:after="120"/>
@@ -6703,12 +6082,12 @@
       <w:szCs w:val="28"/>
     </w:rPr>
   </w:style>
-  <w:style w:type="paragraph" w:styleId="Ttulo">
+  <w:style w:type="paragraph" w:styleId="19">
     <w:name w:val="Title"/>
-    <w:basedOn w:val="Normal"/>
-    <w:next w:val="Normal"/>
+    <w:basedOn w:val="1"/>
+    <w:next w:val="1"/>
+    <w:qFormat/>
     <w:uiPriority w:val="10"/>
-    <w:qFormat/>
     <w:pPr>
       <w:keepNext/>
       <w:keepLines/>
@@ -6720,13 +6099,13 @@
       <w:szCs w:val="72"/>
     </w:rPr>
   </w:style>
-  <w:style w:type="paragraph" w:styleId="Sumrio1">
+  <w:style w:type="paragraph" w:styleId="20">
     <w:name w:val="toc 1"/>
-    <w:basedOn w:val="Normal"/>
-    <w:next w:val="Normal"/>
-    <w:uiPriority w:val="39"/>
+    <w:basedOn w:val="1"/>
+    <w:next w:val="1"/>
     <w:unhideWhenUsed/>
     <w:qFormat/>
+    <w:uiPriority w:val="39"/>
     <w:pPr>
       <w:tabs>
         <w:tab w:val="left" w:pos="1100"/>
@@ -6735,31 +6114,32 @@
       <w:spacing w:line="360" w:lineRule="auto"/>
     </w:pPr>
   </w:style>
-  <w:style w:type="paragraph" w:styleId="Sumrio2">
+  <w:style w:type="paragraph" w:styleId="21">
     <w:name w:val="toc 2"/>
-    <w:basedOn w:val="Normal"/>
-    <w:next w:val="Normal"/>
+    <w:basedOn w:val="1"/>
+    <w:next w:val="1"/>
+    <w:unhideWhenUsed/>
     <w:uiPriority w:val="39"/>
-    <w:unhideWhenUsed/>
     <w:pPr>
       <w:spacing w:after="100"/>
       <w:ind w:left="240"/>
     </w:pPr>
   </w:style>
-  <w:style w:type="paragraph" w:styleId="Sumrio3">
+  <w:style w:type="paragraph" w:styleId="22">
     <w:name w:val="toc 3"/>
-    <w:basedOn w:val="Normal"/>
-    <w:next w:val="Normal"/>
-    <w:uiPriority w:val="39"/>
+    <w:basedOn w:val="1"/>
+    <w:next w:val="1"/>
     <w:unhideWhenUsed/>
     <w:qFormat/>
+    <w:uiPriority w:val="39"/>
     <w:pPr>
       <w:spacing w:after="100"/>
       <w:ind w:left="480"/>
     </w:pPr>
   </w:style>
-  <w:style w:type="table" w:customStyle="1" w:styleId="TableNormal1">
+  <w:style w:type="table" w:customStyle="1" w:styleId="23">
     <w:name w:val="Table Normal1"/>
+    <w:uiPriority w:val="0"/>
     <w:tblPr>
       <w:tblCellMar>
         <w:top w:w="0" w:type="dxa"/>
@@ -6769,8 +6149,9 @@
       </w:tblCellMar>
     </w:tblPr>
   </w:style>
-  <w:style w:type="table" w:customStyle="1" w:styleId="TableNormal2">
+  <w:style w:type="table" w:customStyle="1" w:styleId="24">
     <w:name w:val="Table Normal2"/>
+    <w:uiPriority w:val="0"/>
     <w:tblPr>
       <w:tblCellMar>
         <w:top w:w="0" w:type="dxa"/>
@@ -6780,10 +6161,11 @@
       </w:tblCellMar>
     </w:tblPr>
   </w:style>
-  <w:style w:type="character" w:customStyle="1" w:styleId="TextodenotaderodapChar">
+  <w:style w:type="character" w:customStyle="1" w:styleId="25">
     <w:name w:val="Texto de nota de rodapé Char"/>
-    <w:basedOn w:val="Fontepargpadro"/>
-    <w:link w:val="Textodenotaderodap"/>
+    <w:basedOn w:val="8"/>
+    <w:link w:val="14"/>
+    <w:uiPriority w:val="0"/>
     <w:rPr>
       <w:rFonts w:eastAsia="Times New Roman"/>
       <w:sz w:val="20"/>
@@ -6791,9 +6173,11 @@
       <w:lang w:eastAsia="zh-CN"/>
     </w:rPr>
   </w:style>
-  <w:style w:type="paragraph" w:customStyle="1" w:styleId="Agradecimentodedicatriaepgrafe">
+  <w:style w:type="paragraph" w:customStyle="1" w:styleId="26">
     <w:name w:val="Agradecimento/dedicatória/epígrafe"/>
-    <w:basedOn w:val="Normal"/>
+    <w:basedOn w:val="1"/>
+    <w:qFormat/>
+    <w:uiPriority w:val="0"/>
     <w:pPr>
       <w:widowControl/>
       <w:suppressAutoHyphens/>
@@ -6807,19 +6191,20 @@
       <w:lang w:eastAsia="zh-CN"/>
     </w:rPr>
   </w:style>
-  <w:style w:type="paragraph" w:styleId="PargrafodaLista">
+  <w:style w:type="paragraph" w:styleId="27">
     <w:name w:val="List Paragraph"/>
-    <w:basedOn w:val="Normal"/>
+    <w:basedOn w:val="1"/>
+    <w:qFormat/>
     <w:uiPriority w:val="34"/>
-    <w:qFormat/>
     <w:pPr>
       <w:ind w:left="720"/>
       <w:contextualSpacing/>
     </w:pPr>
   </w:style>
-  <w:style w:type="paragraph" w:styleId="SemEspaamento">
+  <w:style w:type="paragraph" w:styleId="28">
     <w:name w:val="No Spacing"/>
     <w:qFormat/>
+    <w:uiPriority w:val="0"/>
     <w:pPr>
       <w:widowControl w:val="0"/>
       <w:suppressAutoHyphens/>
@@ -6827,18 +6212,19 @@
       <w:jc w:val="both"/>
     </w:pPr>
     <w:rPr>
+      <w:rFonts w:ascii="Arial" w:hAnsi="Arial" w:eastAsia="Arial" w:cs="Arial"/>
       <w:sz w:val="24"/>
       <w:szCs w:val="24"/>
-      <w:lang w:eastAsia="zh-CN"/>
+      <w:lang w:val="pt-BR" w:eastAsia="zh-CN" w:bidi="ar-SA"/>
     </w:rPr>
   </w:style>
-  <w:style w:type="paragraph" w:customStyle="1" w:styleId="CabealhodoSumrio1">
+  <w:style w:type="paragraph" w:customStyle="1" w:styleId="29">
     <w:name w:val="Cabeçalho do Sumário1"/>
-    <w:basedOn w:val="Ttulo1"/>
-    <w:next w:val="Normal"/>
-    <w:uiPriority w:val="39"/>
+    <w:basedOn w:val="2"/>
+    <w:next w:val="1"/>
     <w:unhideWhenUsed/>
     <w:qFormat/>
+    <w:uiPriority w:val="39"/>
     <w:pPr>
       <w:pageBreakBefore w:val="0"/>
       <w:widowControl/>
@@ -6849,18 +6235,19 @@
       <w:outlineLvl w:val="9"/>
     </w:pPr>
     <w:rPr>
-      <w:rFonts w:asciiTheme="majorHAnsi" w:eastAsiaTheme="majorEastAsia" w:hAnsiTheme="majorHAnsi" w:cstheme="majorBidi"/>
+      <w:rFonts w:asciiTheme="majorHAnsi" w:hAnsiTheme="majorHAnsi" w:eastAsiaTheme="majorEastAsia" w:cstheme="majorBidi"/>
       <w:b w:val="0"/>
       <w:smallCaps w:val="0"/>
-      <w:color w:val="365F91" w:themeColor="accent1" w:themeShade="BF"/>
+      <w:color w:val="376092" w:themeColor="accent1" w:themeShade="BF"/>
       <w:sz w:val="32"/>
       <w:szCs w:val="32"/>
     </w:rPr>
   </w:style>
-  <w:style w:type="table" w:customStyle="1" w:styleId="Style26">
+  <w:style w:type="table" w:customStyle="1" w:styleId="30">
     <w:name w:val="_Style 26"/>
-    <w:basedOn w:val="TableNormal2"/>
+    <w:basedOn w:val="24"/>
     <w:qFormat/>
+    <w:uiPriority w:val="0"/>
     <w:tblPr>
       <w:tblCellMar>
         <w:left w:w="115" w:type="dxa"/>
@@ -6868,10 +6255,11 @@
       </w:tblCellMar>
     </w:tblPr>
   </w:style>
-  <w:style w:type="table" w:customStyle="1" w:styleId="Style27">
+  <w:style w:type="table" w:customStyle="1" w:styleId="31">
     <w:name w:val="_Style 27"/>
-    <w:basedOn w:val="TableNormal2"/>
+    <w:basedOn w:val="24"/>
     <w:qFormat/>
+    <w:uiPriority w:val="0"/>
     <w:tblPr>
       <w:tblCellMar>
         <w:left w:w="115" w:type="dxa"/>
@@ -6879,10 +6267,11 @@
       </w:tblCellMar>
     </w:tblPr>
   </w:style>
-  <w:style w:type="table" w:customStyle="1" w:styleId="Style28">
+  <w:style w:type="table" w:customStyle="1" w:styleId="32">
     <w:name w:val="_Style 28"/>
-    <w:basedOn w:val="TableNormal2"/>
+    <w:basedOn w:val="24"/>
     <w:qFormat/>
+    <w:uiPriority w:val="0"/>
     <w:tblPr>
       <w:tblCellMar>
         <w:left w:w="115" w:type="dxa"/>
@@ -6890,10 +6279,11 @@
       </w:tblCellMar>
     </w:tblPr>
   </w:style>
-  <w:style w:type="table" w:customStyle="1" w:styleId="Style29">
+  <w:style w:type="table" w:customStyle="1" w:styleId="33">
     <w:name w:val="_Style 29"/>
-    <w:basedOn w:val="TableNormal2"/>
+    <w:basedOn w:val="24"/>
     <w:qFormat/>
+    <w:uiPriority w:val="0"/>
     <w:tblPr>
       <w:tblCellMar>
         <w:top w:w="100" w:type="dxa"/>
@@ -6903,9 +6293,10 @@
       </w:tblCellMar>
     </w:tblPr>
   </w:style>
-  <w:style w:type="table" w:customStyle="1" w:styleId="Style30">
+  <w:style w:type="table" w:customStyle="1" w:styleId="34">
     <w:name w:val="_Style 30"/>
-    <w:basedOn w:val="TableNormal2"/>
+    <w:basedOn w:val="24"/>
+    <w:uiPriority w:val="0"/>
     <w:tblPr>
       <w:tblCellMar>
         <w:top w:w="100" w:type="dxa"/>
@@ -6915,9 +6306,10 @@
       </w:tblCellMar>
     </w:tblPr>
   </w:style>
-  <w:style w:type="table" w:customStyle="1" w:styleId="Style31">
+  <w:style w:type="table" w:customStyle="1" w:styleId="35">
     <w:name w:val="_Style 31"/>
-    <w:basedOn w:val="TableNormal2"/>
+    <w:basedOn w:val="24"/>
+    <w:uiPriority w:val="0"/>
     <w:tblPr>
       <w:tblCellMar>
         <w:top w:w="100" w:type="dxa"/>
@@ -6927,9 +6319,10 @@
       </w:tblCellMar>
     </w:tblPr>
   </w:style>
-  <w:style w:type="table" w:customStyle="1" w:styleId="Style32">
+  <w:style w:type="table" w:customStyle="1" w:styleId="36">
     <w:name w:val="_Style 32"/>
-    <w:basedOn w:val="TableNormal2"/>
+    <w:basedOn w:val="24"/>
+    <w:uiPriority w:val="0"/>
     <w:tblPr>
       <w:tblCellMar>
         <w:top w:w="100" w:type="dxa"/>
@@ -6939,9 +6332,10 @@
       </w:tblCellMar>
     </w:tblPr>
   </w:style>
-  <w:style w:type="table" w:customStyle="1" w:styleId="Style33">
+  <w:style w:type="table" w:customStyle="1" w:styleId="37">
     <w:name w:val="_Style 33"/>
-    <w:basedOn w:val="TableNormal2"/>
+    <w:basedOn w:val="24"/>
+    <w:uiPriority w:val="0"/>
     <w:tblPr>
       <w:tblCellMar>
         <w:top w:w="100" w:type="dxa"/>
@@ -6951,86 +6345,44 @@
       </w:tblCellMar>
     </w:tblPr>
   </w:style>
-  <w:style w:type="paragraph" w:styleId="Reviso">
+  <w:style w:type="paragraph" w:customStyle="1" w:styleId="38">
     <w:name w:val="Revision"/>
     <w:hidden/>
+    <w:semiHidden/>
     <w:uiPriority w:val="99"/>
-    <w:semiHidden/>
-    <w:rsid w:val="002C440A"/>
     <w:rPr>
+      <w:rFonts w:ascii="Arial" w:hAnsi="Arial" w:eastAsia="Arial" w:cs="Arial"/>
       <w:sz w:val="24"/>
       <w:szCs w:val="24"/>
+      <w:lang w:val="pt-BR" w:eastAsia="pt-BR" w:bidi="ar-SA"/>
     </w:rPr>
   </w:style>
-  <w:style w:type="character" w:styleId="Refdecomentrio">
-    <w:name w:val="annotation reference"/>
-    <w:basedOn w:val="Fontepargpadro"/>
+  <w:style w:type="character" w:customStyle="1" w:styleId="39">
+    <w:name w:val="Texto de comentário Char"/>
+    <w:basedOn w:val="8"/>
+    <w:link w:val="11"/>
+    <w:semiHidden/>
+    <w:qFormat/>
     <w:uiPriority w:val="99"/>
+  </w:style>
+  <w:style w:type="character" w:customStyle="1" w:styleId="40">
+    <w:name w:val="Assunto do comentário Char"/>
+    <w:basedOn w:val="39"/>
+    <w:link w:val="12"/>
     <w:semiHidden/>
-    <w:unhideWhenUsed/>
-    <w:rsid w:val="002C440A"/>
-    <w:rPr>
-      <w:sz w:val="16"/>
-      <w:szCs w:val="16"/>
-    </w:rPr>
-  </w:style>
-  <w:style w:type="paragraph" w:styleId="Textodecomentrio">
-    <w:name w:val="annotation text"/>
-    <w:basedOn w:val="Normal"/>
-    <w:link w:val="TextodecomentrioChar"/>
     <w:uiPriority w:val="99"/>
-    <w:semiHidden/>
-    <w:unhideWhenUsed/>
-    <w:rsid w:val="002C440A"/>
-    <w:pPr>
-      <w:spacing w:line="240" w:lineRule="auto"/>
-    </w:pPr>
-    <w:rPr>
-      <w:sz w:val="20"/>
-      <w:szCs w:val="20"/>
-    </w:rPr>
-  </w:style>
-  <w:style w:type="character" w:customStyle="1" w:styleId="TextodecomentrioChar">
-    <w:name w:val="Texto de comentário Char"/>
-    <w:basedOn w:val="Fontepargpadro"/>
-    <w:link w:val="Textodecomentrio"/>
-    <w:uiPriority w:val="99"/>
-    <w:semiHidden/>
-    <w:rsid w:val="002C440A"/>
-  </w:style>
-  <w:style w:type="paragraph" w:styleId="Assuntodocomentrio">
-    <w:name w:val="annotation subject"/>
-    <w:basedOn w:val="Textodecomentrio"/>
-    <w:next w:val="Textodecomentrio"/>
-    <w:link w:val="AssuntodocomentrioChar"/>
-    <w:uiPriority w:val="99"/>
-    <w:semiHidden/>
-    <w:unhideWhenUsed/>
-    <w:rsid w:val="002C440A"/>
     <w:rPr>
       <w:b/>
       <w:bCs/>
     </w:rPr>
   </w:style>
-  <w:style w:type="character" w:customStyle="1" w:styleId="AssuntodocomentrioChar">
-    <w:name w:val="Assunto do comentário Char"/>
-    <w:basedOn w:val="TextodecomentrioChar"/>
-    <w:link w:val="Assuntodocomentrio"/>
-    <w:uiPriority w:val="99"/>
-    <w:semiHidden/>
-    <w:rsid w:val="002C440A"/>
-    <w:rPr>
-      <w:b/>
-      <w:bCs/>
-    </w:rPr>
-  </w:style>
-  <w:style w:type="character" w:styleId="MenoPendente">
+  <w:style w:type="character" w:customStyle="1" w:styleId="41">
     <w:name w:val="Unresolved Mention"/>
-    <w:basedOn w:val="Fontepargpadro"/>
-    <w:uiPriority w:val="99"/>
+    <w:basedOn w:val="8"/>
     <w:semiHidden/>
     <w:unhideWhenUsed/>
-    <w:rsid w:val="007D642A"/>
+    <w:qFormat/>
+    <w:uiPriority w:val="99"/>
     <w:rPr>
       <w:color w:val="605E5C"/>
       <w:shd w:val="clear" w:color="auto" w:fill="E1DFDD"/>
@@ -7355,18 +6707,5 @@
       </a:style>
     </a:lnDef>
   </a:objectDefaults>
-  <a:extraClrSchemeLst/>
 </a:theme>
-</file>
-
-<file path=customXml/item1.xml><?xml version="1.0" encoding="utf-8"?>
-<b:Sources xmlns:b="http://schemas.openxmlformats.org/officeDocument/2006/bibliography" xmlns="http://schemas.openxmlformats.org/officeDocument/2006/bibliography" SelectedStyle="\APASixthEditionOfficeOnline.xsl" StyleName="APA" Version="6"/>
-</file>
-
-<file path=customXml/itemProps1.xml><?xml version="1.0" encoding="utf-8"?>
-<ds:datastoreItem xmlns:ds="http://schemas.openxmlformats.org/officeDocument/2006/customXml" ds:itemID="{E99BF214-7AA6-4470-8905-070CEFA826E5}">
-  <ds:schemaRefs>
-    <ds:schemaRef ds:uri="http://schemas.openxmlformats.org/officeDocument/2006/bibliography"/>
-  </ds:schemaRefs>
-</ds:datastoreItem>
 </file>